--- a/第一天课程内容前三节课v1.0.docx
+++ b/第一天课程内容前三节课v1.0.docx
@@ -3,6 +3,12 @@
 <w:document xmlns:wpc="http://schemas.microsoft.com/office/word/2010/wordprocessingCanvas" xmlns:cx="http://schemas.microsoft.com/office/drawing/2014/chartex" xmlns:cx1="http://schemas.microsoft.com/office/drawing/2015/9/8/chartex" xmlns:cx2="http://schemas.microsoft.com/office/drawing/2015/10/21/chartex" xmlns:cx3="http://schemas.microsoft.com/office/drawing/2016/5/9/chartex" xmlns:cx4="http://schemas.microsoft.com/office/drawing/2016/5/10/chartex" xmlns:cx5="http://schemas.microsoft.com/office/drawing/2016/5/11/chartex" xmlns:cx6="http://schemas.microsoft.com/office/drawing/2016/5/12/chartex" xmlns:cx7="http://schemas.microsoft.com/office/drawing/2016/5/13/chartex" xmlns:cx8="http://schemas.microsoft.com/office/drawing/2016/5/14/chartex" xmlns:mc="http://schemas.openxmlformats.org/markup-compatibility/2006" xmlns:aink="http://schemas.microsoft.com/office/drawing/2016/ink" xmlns:am3d="http://schemas.microsoft.com/office/drawing/2017/model3d" xmlns:o="urn:schemas-microsoft-com:office:office" xmlns:r="http://schemas.openxmlformats.org/officeDocument/2006/relationships" xmlns:m="http://schemas.openxmlformats.org/officeDocument/2006/math" xmlns:v="urn:schemas-microsoft-com:vml" xmlns:wp14="http://schemas.microsoft.com/office/word/2010/wordprocessingDrawing" xmlns:wp="http://schemas.openxmlformats.org/drawingml/2006/wordprocessingDrawing" xmlns:w10="urn:schemas-microsoft-com:office:word" xmlns:w="http://schemas.openxmlformats.org/wordprocessingml/2006/main" xmlns:w14="http://schemas.microsoft.com/office/word/2010/wordml" xmlns:w15="http://schemas.microsoft.com/office/word/2012/wordml" xmlns:w16cid="http://schemas.microsoft.com/office/word/2016/wordml/cid" xmlns:w16se="http://schemas.microsoft.com/office/word/2015/wordml/symex" xmlns:wpg="http://schemas.microsoft.com/office/word/2010/wordprocessingGroup" xmlns:wpi="http://schemas.microsoft.com/office/word/2010/wordprocessingInk" xmlns:wne="http://schemas.microsoft.com/office/word/2006/wordml" xmlns:wps="http://schemas.microsoft.com/office/word/2010/wordprocessingShape" mc:Ignorable="w14 w15 w16se w16cid wp14">
   <w:body>
     <w:p>
+      <w:r>
+        <w:rPr>
+          <w:rFonts w:hint="eastAsia"/>
+        </w:rPr>
+        <w:t>1.</w:t>
+      </w:r>
       <w:r>
         <w:rPr>
           <w:rFonts w:hint="eastAsia"/>
@@ -319,8 +325,116 @@
           <w:shd w:val="clear" w:color="auto" w:fill="FFFFFF"/>
         </w:rPr>
       </w:pPr>
-      <w:bookmarkStart w:id="0" w:name="_GoBack"/>
-      <w:bookmarkEnd w:id="0"/>
+      <w:r>
+        <w:rPr>
+          <w:rStyle w:val="tgt"/>
+          <w:rFonts w:ascii="Arial" w:hAnsi="Arial" w:cs="Arial"/>
+          <w:color w:val="2E3033"/>
+          <w:sz w:val="18"/>
+          <w:szCs w:val="18"/>
+          <w:shd w:val="clear" w:color="auto" w:fill="EEF0F2"/>
+        </w:rPr>
+        <w:t>“</w:t>
+      </w:r>
+      <w:r>
+        <w:rPr>
+          <w:rStyle w:val="tgt"/>
+          <w:rFonts w:ascii="Arial" w:hAnsi="Arial" w:cs="Arial"/>
+          <w:color w:val="2E3033"/>
+          <w:sz w:val="18"/>
+          <w:szCs w:val="18"/>
+          <w:shd w:val="clear" w:color="auto" w:fill="EEF0F2"/>
+        </w:rPr>
+        <w:t>破冰</w:t>
+      </w:r>
+      <w:r>
+        <w:rPr>
+          <w:rStyle w:val="tgt"/>
+          <w:rFonts w:ascii="Arial" w:hAnsi="Arial" w:cs="Arial"/>
+          <w:color w:val="2E3033"/>
+          <w:sz w:val="18"/>
+          <w:szCs w:val="18"/>
+          <w:shd w:val="clear" w:color="auto" w:fill="EEF0F2"/>
+        </w:rPr>
+        <w:t>”</w:t>
+      </w:r>
+      <w:r>
+        <w:rPr>
+          <w:rStyle w:val="tgt"/>
+          <w:rFonts w:ascii="Arial" w:hAnsi="Arial" w:cs="Arial"/>
+          <w:color w:val="2E3033"/>
+          <w:sz w:val="18"/>
+          <w:szCs w:val="18"/>
+          <w:shd w:val="clear" w:color="auto" w:fill="EEF0F2"/>
+        </w:rPr>
+        <w:t>是一项旨在帮助团队开始形成自己的团队的便利练习。破冰者通常被认为是一种通过帮助成员互相认识来</w:t>
+      </w:r>
+      <w:r>
+        <w:rPr>
+          <w:rStyle w:val="tgt"/>
+          <w:rFonts w:ascii="Arial" w:hAnsi="Arial" w:cs="Arial"/>
+          <w:color w:val="2E3033"/>
+          <w:sz w:val="18"/>
+          <w:szCs w:val="18"/>
+          <w:shd w:val="clear" w:color="auto" w:fill="EEF0F2"/>
+        </w:rPr>
+        <w:t>“</w:t>
+      </w:r>
+      <w:r>
+        <w:rPr>
+          <w:rStyle w:val="tgt"/>
+          <w:rFonts w:ascii="Arial" w:hAnsi="Arial" w:cs="Arial"/>
+          <w:color w:val="2E3033"/>
+          <w:sz w:val="18"/>
+          <w:szCs w:val="18"/>
+          <w:shd w:val="clear" w:color="auto" w:fill="EEF0F2"/>
+        </w:rPr>
+        <w:t>热身</w:t>
+      </w:r>
+      <w:r>
+        <w:rPr>
+          <w:rStyle w:val="tgt"/>
+          <w:rFonts w:ascii="Arial" w:hAnsi="Arial" w:cs="Arial"/>
+          <w:color w:val="2E3033"/>
+          <w:sz w:val="18"/>
+          <w:szCs w:val="18"/>
+          <w:shd w:val="clear" w:color="auto" w:fill="EEF0F2"/>
+        </w:rPr>
+        <w:t>”</w:t>
+      </w:r>
+      <w:r>
+        <w:rPr>
+          <w:rStyle w:val="tgt"/>
+          <w:rFonts w:ascii="Arial" w:hAnsi="Arial" w:cs="Arial" w:hint="eastAsia"/>
+          <w:color w:val="2E3033"/>
+          <w:sz w:val="18"/>
+          <w:szCs w:val="18"/>
+          <w:shd w:val="clear" w:color="auto" w:fill="EEF0F2"/>
+        </w:rPr>
+        <w:t>的</w:t>
+      </w:r>
+      <w:r>
+        <w:rPr>
+          <w:rStyle w:val="tgt"/>
+          <w:rFonts w:ascii="Arial" w:hAnsi="Arial" w:cs="Arial"/>
+          <w:color w:val="2E3033"/>
+          <w:sz w:val="18"/>
+          <w:szCs w:val="18"/>
+          <w:shd w:val="clear" w:color="auto" w:fill="EEF0F2"/>
+        </w:rPr>
+        <w:t>游戏</w:t>
+      </w:r>
+      <w:r>
+        <w:rPr>
+          <w:rStyle w:val="tgt"/>
+          <w:rFonts w:ascii="Arial" w:hAnsi="Arial" w:cs="Arial"/>
+          <w:color w:val="2E3033"/>
+          <w:sz w:val="18"/>
+          <w:szCs w:val="18"/>
+          <w:shd w:val="clear" w:color="auto" w:fill="EEF0F2"/>
+        </w:rPr>
+        <w:t>。他们经常专注于分享个人信息，比如姓名、爱好等等。</w:t>
+      </w:r>
     </w:p>
     <w:p>
       <w:pPr>
@@ -473,7 +587,7 @@
         <w:t>[</w:t>
       </w:r>
       <w:r>
-        <w:t>1</w:t>
+        <w:t>2</w:t>
       </w:r>
       <w:r>
         <w:rPr>
@@ -517,7 +631,7 @@
           <w:szCs w:val="24"/>
           <w:lang w:val="zh-CN"/>
         </w:rPr>
-        <w:t>[1].</w:t>
+        <w:t>[</w:t>
       </w:r>
       <w:r>
         <w:rPr>
@@ -528,18 +642,18 @@
           <w:szCs w:val="24"/>
           <w:lang w:val="zh-CN"/>
         </w:rPr>
-        <w:tab/>
-      </w:r>
-      <w:r>
-        <w:rPr>
-          <w:rFonts w:ascii="微软雅黑" w:eastAsia="微软雅黑" w:cs="微软雅黑" w:hint="eastAsia"/>
+        <w:t>2</w:t>
+      </w:r>
+      <w:r>
+        <w:rPr>
+          <w:rFonts w:ascii="微软雅黑" w:eastAsia="微软雅黑" w:cs="微软雅黑"/>
           <w:color w:val="000000"/>
           <w:kern w:val="0"/>
           <w:sz w:val="24"/>
           <w:szCs w:val="24"/>
           <w:lang w:val="zh-CN"/>
         </w:rPr>
-        <w:t>鞠慧</w:t>
+        <w:t>].</w:t>
       </w:r>
       <w:r>
         <w:rPr>
@@ -550,7 +664,7 @@
           <w:szCs w:val="24"/>
           <w:lang w:val="zh-CN"/>
         </w:rPr>
-        <w:t xml:space="preserve">, </w:t>
+        <w:tab/>
       </w:r>
       <w:r>
         <w:rPr>
@@ -561,7 +675,7 @@
           <w:szCs w:val="24"/>
           <w:lang w:val="zh-CN"/>
         </w:rPr>
-        <w:t>破冰游戏在国际汉语课堂教学中的运用</w:t>
+        <w:t>鞠慧</w:t>
       </w:r>
       <w:r>
         <w:rPr>
@@ -572,7 +686,7 @@
           <w:szCs w:val="24"/>
           <w:lang w:val="zh-CN"/>
         </w:rPr>
-        <w:t xml:space="preserve">. </w:t>
+        <w:t xml:space="preserve">, </w:t>
       </w:r>
       <w:r>
         <w:rPr>
@@ -583,7 +697,7 @@
           <w:szCs w:val="24"/>
           <w:lang w:val="zh-CN"/>
         </w:rPr>
-        <w:t>国际汉语教育研究</w:t>
+        <w:t>破冰游戏在国际汉语课堂教学中的运用</w:t>
       </w:r>
       <w:r>
         <w:rPr>
@@ -594,7 +708,7 @@
           <w:szCs w:val="24"/>
           <w:lang w:val="zh-CN"/>
         </w:rPr>
-        <w:t xml:space="preserve">, 2015(00): </w:t>
+        <w:t xml:space="preserve">. </w:t>
       </w:r>
       <w:r>
         <w:rPr>
@@ -605,7 +719,7 @@
           <w:szCs w:val="24"/>
           <w:lang w:val="zh-CN"/>
         </w:rPr>
-        <w:t>第</w:t>
+        <w:t>国际汉语教育研究</w:t>
       </w:r>
       <w:r>
         <w:rPr>
@@ -616,7 +730,7 @@
           <w:szCs w:val="24"/>
           <w:lang w:val="zh-CN"/>
         </w:rPr>
-        <w:t>128</w:t>
+        <w:t xml:space="preserve">, 2015(00): </w:t>
       </w:r>
       <w:r>
         <w:rPr>
@@ -627,7 +741,7 @@
           <w:szCs w:val="24"/>
           <w:lang w:val="zh-CN"/>
         </w:rPr>
-        <w:t>页</w:t>
+        <w:t>第</w:t>
       </w:r>
       <w:r>
         <w:rPr>
@@ -638,6 +752,28 @@
           <w:szCs w:val="24"/>
           <w:lang w:val="zh-CN"/>
         </w:rPr>
+        <w:t>128</w:t>
+      </w:r>
+      <w:r>
+        <w:rPr>
+          <w:rFonts w:ascii="微软雅黑" w:eastAsia="微软雅黑" w:cs="微软雅黑" w:hint="eastAsia"/>
+          <w:color w:val="000000"/>
+          <w:kern w:val="0"/>
+          <w:sz w:val="24"/>
+          <w:szCs w:val="24"/>
+          <w:lang w:val="zh-CN"/>
+        </w:rPr>
+        <w:t>页</w:t>
+      </w:r>
+      <w:r>
+        <w:rPr>
+          <w:rFonts w:ascii="微软雅黑" w:eastAsia="微软雅黑" w:cs="微软雅黑"/>
+          <w:color w:val="000000"/>
+          <w:kern w:val="0"/>
+          <w:sz w:val="24"/>
+          <w:szCs w:val="24"/>
+          <w:lang w:val="zh-CN"/>
+        </w:rPr>
         <w:t>.</w:t>
       </w:r>
     </w:p>
@@ -680,6 +816,11 @@
         <w:adjustRightInd w:val="0"/>
         <w:jc w:val="left"/>
       </w:pPr>
+      <w:r>
+        <w:t>2.</w:t>
+      </w:r>
+      <w:bookmarkStart w:id="0" w:name="_GoBack"/>
+      <w:bookmarkEnd w:id="0"/>
       <w:r>
         <w:t>M</w:t>
       </w:r>
@@ -783,6 +924,48 @@
           <w:szCs w:val="18"/>
           <w:shd w:val="clear" w:color="auto" w:fill="FFFFFF"/>
           <w:vertAlign w:val="superscript"/>
+        </w:rPr>
+      </w:pPr>
+    </w:p>
+    <w:p>
+      <w:pPr>
+        <w:autoSpaceDE w:val="0"/>
+        <w:autoSpaceDN w:val="0"/>
+        <w:adjustRightInd w:val="0"/>
+        <w:jc w:val="left"/>
+        <w:rPr>
+          <w:rStyle w:val="apple-converted-space"/>
+          <w:rFonts w:ascii="Arial" w:hAnsi="Arial" w:cs="Arial"/>
+          <w:color w:val="222222"/>
+          <w:sz w:val="19"/>
+          <w:szCs w:val="19"/>
+          <w:shd w:val="clear" w:color="auto" w:fill="FFFFFF"/>
+        </w:rPr>
+      </w:pPr>
+      <w:r>
+        <w:rPr>
+          <w:rFonts w:ascii="Arial" w:hAnsi="Arial" w:cs="Arial"/>
+          <w:color w:val="3385FF"/>
+          <w:sz w:val="18"/>
+          <w:szCs w:val="18"/>
+          <w:shd w:val="clear" w:color="auto" w:fill="EEEEEE"/>
+        </w:rPr>
+        <w:t>计算思维是一种思维过程，它涉及到制定一个问题，并以一种计算机人或机器能够有效执行的方式表达它的解决方案。</w:t>
+      </w:r>
+    </w:p>
+    <w:p>
+      <w:pPr>
+        <w:autoSpaceDE w:val="0"/>
+        <w:autoSpaceDN w:val="0"/>
+        <w:adjustRightInd w:val="0"/>
+        <w:jc w:val="left"/>
+        <w:rPr>
+          <w:rStyle w:val="apple-converted-space"/>
+          <w:rFonts w:ascii="Arial" w:hAnsi="Arial" w:cs="Arial"/>
+          <w:color w:val="222222"/>
+          <w:sz w:val="19"/>
+          <w:szCs w:val="19"/>
+          <w:shd w:val="clear" w:color="auto" w:fill="FFFFFF"/>
         </w:rPr>
       </w:pPr>
     </w:p>
@@ -1052,6 +1235,270 @@
       </w:pPr>
       <w:r>
         <w:rPr>
+          <w:rFonts w:ascii="Arial" w:hAnsi="Arial" w:cs="Arial"/>
+          <w:color w:val="2E3033"/>
+          <w:sz w:val="18"/>
+          <w:szCs w:val="18"/>
+          <w:shd w:val="clear" w:color="auto" w:fill="EEF0F2"/>
+        </w:rPr>
+        <w:lastRenderedPageBreak/>
+        <w:t>计算性思维是一个基于三个阶段的迭代过程</w:t>
+      </w:r>
+    </w:p>
+    <w:p>
+      <w:pPr>
+        <w:widowControl/>
+        <w:shd w:val="clear" w:color="auto" w:fill="EEF0F2"/>
+        <w:spacing w:line="300" w:lineRule="atLeast"/>
+        <w:jc w:val="left"/>
+        <w:rPr>
+          <w:rFonts w:ascii="Arial" w:eastAsia="宋体" w:hAnsi="Arial" w:cs="Arial"/>
+          <w:color w:val="2E3033"/>
+          <w:kern w:val="0"/>
+          <w:sz w:val="18"/>
+          <w:szCs w:val="18"/>
+        </w:rPr>
+      </w:pPr>
+      <w:r>
+        <w:rPr>
+          <w:rFonts w:ascii="Arial" w:eastAsia="宋体" w:hAnsi="Arial" w:cs="Arial"/>
+          <w:color w:val="2E3033"/>
+          <w:kern w:val="0"/>
+          <w:sz w:val="18"/>
+          <w:szCs w:val="18"/>
+        </w:rPr>
+        <w:t>1</w:t>
+      </w:r>
+      <w:r>
+        <w:rPr>
+          <w:rFonts w:ascii="Arial" w:eastAsia="宋体" w:hAnsi="Arial" w:cs="Arial" w:hint="eastAsia"/>
+          <w:color w:val="2E3033"/>
+          <w:kern w:val="0"/>
+          <w:sz w:val="18"/>
+          <w:szCs w:val="18"/>
+        </w:rPr>
+        <w:t>.</w:t>
+      </w:r>
+      <w:r>
+        <w:rPr>
+          <w:rFonts w:ascii="Arial" w:eastAsia="宋体" w:hAnsi="Arial" w:cs="Arial"/>
+          <w:color w:val="2E3033"/>
+          <w:kern w:val="0"/>
+          <w:sz w:val="18"/>
+          <w:szCs w:val="18"/>
+        </w:rPr>
+        <w:t>问题公式化</w:t>
+      </w:r>
+      <w:r>
+        <w:rPr>
+          <w:rFonts w:ascii="Arial" w:eastAsia="宋体" w:hAnsi="Arial" w:cs="Arial"/>
+          <w:color w:val="2E3033"/>
+          <w:kern w:val="0"/>
+          <w:sz w:val="18"/>
+          <w:szCs w:val="18"/>
+        </w:rPr>
+        <w:t>(</w:t>
+      </w:r>
+      <w:r>
+        <w:rPr>
+          <w:rFonts w:ascii="Arial" w:eastAsia="宋体" w:hAnsi="Arial" w:cs="Arial"/>
+          <w:color w:val="2E3033"/>
+          <w:kern w:val="0"/>
+          <w:sz w:val="18"/>
+          <w:szCs w:val="18"/>
+        </w:rPr>
+        <w:t>抽象</w:t>
+      </w:r>
+      <w:r>
+        <w:rPr>
+          <w:rFonts w:ascii="Arial" w:eastAsia="宋体" w:hAnsi="Arial" w:cs="Arial"/>
+          <w:color w:val="2E3033"/>
+          <w:kern w:val="0"/>
+          <w:sz w:val="18"/>
+          <w:szCs w:val="18"/>
+        </w:rPr>
+        <w:t>);</w:t>
+      </w:r>
+    </w:p>
+    <w:p>
+      <w:pPr>
+        <w:widowControl/>
+        <w:shd w:val="clear" w:color="auto" w:fill="EEF0F2"/>
+        <w:spacing w:line="300" w:lineRule="atLeast"/>
+        <w:jc w:val="left"/>
+        <w:rPr>
+          <w:rFonts w:ascii="Arial" w:eastAsia="宋体" w:hAnsi="Arial" w:cs="Arial"/>
+          <w:color w:val="2E3033"/>
+          <w:kern w:val="0"/>
+          <w:sz w:val="18"/>
+          <w:szCs w:val="18"/>
+        </w:rPr>
+      </w:pPr>
+      <w:r>
+        <w:rPr>
+          <w:rFonts w:ascii="Arial" w:eastAsia="宋体" w:hAnsi="Arial" w:cs="Arial"/>
+          <w:color w:val="2E3033"/>
+          <w:kern w:val="0"/>
+          <w:sz w:val="18"/>
+          <w:szCs w:val="18"/>
+        </w:rPr>
+        <w:t>2</w:t>
+      </w:r>
+      <w:r>
+        <w:rPr>
+          <w:rFonts w:ascii="Arial" w:eastAsia="宋体" w:hAnsi="Arial" w:cs="Arial"/>
+          <w:color w:val="2E3033"/>
+          <w:kern w:val="0"/>
+          <w:sz w:val="18"/>
+          <w:szCs w:val="18"/>
+        </w:rPr>
+        <w:t>.</w:t>
+      </w:r>
+      <w:r>
+        <w:rPr>
+          <w:rFonts w:ascii="Arial" w:eastAsia="宋体" w:hAnsi="Arial" w:cs="Arial"/>
+          <w:color w:val="2E3033"/>
+          <w:kern w:val="0"/>
+          <w:sz w:val="18"/>
+          <w:szCs w:val="18"/>
+        </w:rPr>
+        <w:t>解表达式</w:t>
+      </w:r>
+      <w:r>
+        <w:rPr>
+          <w:rFonts w:ascii="Arial" w:eastAsia="宋体" w:hAnsi="Arial" w:cs="Arial"/>
+          <w:color w:val="2E3033"/>
+          <w:kern w:val="0"/>
+          <w:sz w:val="18"/>
+          <w:szCs w:val="18"/>
+        </w:rPr>
+        <w:t>(</w:t>
+      </w:r>
+      <w:r>
+        <w:rPr>
+          <w:rFonts w:ascii="Arial" w:eastAsia="宋体" w:hAnsi="Arial" w:cs="Arial"/>
+          <w:color w:val="2E3033"/>
+          <w:kern w:val="0"/>
+          <w:sz w:val="18"/>
+          <w:szCs w:val="18"/>
+        </w:rPr>
+        <w:t>自动化</w:t>
+      </w:r>
+      <w:r>
+        <w:rPr>
+          <w:rFonts w:ascii="Arial" w:eastAsia="宋体" w:hAnsi="Arial" w:cs="Arial"/>
+          <w:color w:val="2E3033"/>
+          <w:kern w:val="0"/>
+          <w:sz w:val="18"/>
+          <w:szCs w:val="18"/>
+        </w:rPr>
+        <w:t>);</w:t>
+      </w:r>
+    </w:p>
+    <w:p>
+      <w:pPr>
+        <w:widowControl/>
+        <w:shd w:val="clear" w:color="auto" w:fill="EEF0F2"/>
+        <w:spacing w:line="300" w:lineRule="atLeast"/>
+        <w:jc w:val="left"/>
+        <w:rPr>
+          <w:rFonts w:ascii="Arial" w:eastAsia="宋体" w:hAnsi="Arial" w:cs="Arial"/>
+          <w:color w:val="2E3033"/>
+          <w:kern w:val="0"/>
+          <w:sz w:val="18"/>
+          <w:szCs w:val="18"/>
+        </w:rPr>
+      </w:pPr>
+      <w:r>
+        <w:rPr>
+          <w:rFonts w:ascii="Arial" w:eastAsia="宋体" w:hAnsi="Arial" w:cs="Arial"/>
+          <w:color w:val="2E3033"/>
+          <w:kern w:val="0"/>
+          <w:sz w:val="18"/>
+          <w:szCs w:val="18"/>
+        </w:rPr>
+        <w:t>3</w:t>
+      </w:r>
+      <w:r>
+        <w:rPr>
+          <w:rFonts w:ascii="Arial" w:eastAsia="宋体" w:hAnsi="Arial" w:cs="Arial"/>
+          <w:color w:val="2E3033"/>
+          <w:kern w:val="0"/>
+          <w:sz w:val="18"/>
+          <w:szCs w:val="18"/>
+        </w:rPr>
+        <w:t>.</w:t>
+      </w:r>
+      <w:r>
+        <w:rPr>
+          <w:rFonts w:ascii="Arial" w:eastAsia="宋体" w:hAnsi="Arial" w:cs="Arial"/>
+          <w:color w:val="2E3033"/>
+          <w:kern w:val="0"/>
+          <w:sz w:val="18"/>
+          <w:szCs w:val="18"/>
+        </w:rPr>
+        <w:t>解决方案执行和评估</w:t>
+      </w:r>
+      <w:r>
+        <w:rPr>
+          <w:rFonts w:ascii="Arial" w:eastAsia="宋体" w:hAnsi="Arial" w:cs="Arial"/>
+          <w:color w:val="2E3033"/>
+          <w:kern w:val="0"/>
+          <w:sz w:val="18"/>
+          <w:szCs w:val="18"/>
+        </w:rPr>
+        <w:t>(</w:t>
+      </w:r>
+      <w:r>
+        <w:rPr>
+          <w:rFonts w:ascii="Arial" w:eastAsia="宋体" w:hAnsi="Arial" w:cs="Arial"/>
+          <w:color w:val="2E3033"/>
+          <w:kern w:val="0"/>
+          <w:sz w:val="18"/>
+          <w:szCs w:val="18"/>
+        </w:rPr>
+        <w:t>分析</w:t>
+      </w:r>
+      <w:r>
+        <w:rPr>
+          <w:rFonts w:ascii="Arial" w:eastAsia="宋体" w:hAnsi="Arial" w:cs="Arial"/>
+          <w:color w:val="2E3033"/>
+          <w:kern w:val="0"/>
+          <w:sz w:val="18"/>
+          <w:szCs w:val="18"/>
+        </w:rPr>
+        <w:t>)</w:t>
+      </w:r>
+    </w:p>
+    <w:p>
+      <w:pPr>
+        <w:widowControl/>
+        <w:shd w:val="clear" w:color="auto" w:fill="FFFFFF"/>
+        <w:spacing w:before="100" w:beforeAutospacing="1" w:after="24" w:line="336" w:lineRule="atLeast"/>
+        <w:jc w:val="left"/>
+        <w:rPr>
+          <w:rFonts w:ascii="Arial" w:eastAsia="宋体" w:hAnsi="Arial" w:cs="Arial"/>
+          <w:color w:val="222222"/>
+          <w:kern w:val="0"/>
+          <w:szCs w:val="21"/>
+        </w:rPr>
+      </w:pPr>
+    </w:p>
+    <w:p>
+      <w:pPr>
+        <w:widowControl/>
+        <w:shd w:val="clear" w:color="auto" w:fill="FFFFFF"/>
+        <w:spacing w:before="100" w:beforeAutospacing="1" w:after="24" w:line="336" w:lineRule="atLeast"/>
+        <w:jc w:val="left"/>
+        <w:rPr>
+          <w:rFonts w:ascii="Arial" w:eastAsia="宋体" w:hAnsi="Arial" w:cs="Arial"/>
+          <w:color w:val="222222"/>
+          <w:kern w:val="0"/>
+          <w:szCs w:val="21"/>
+        </w:rPr>
+      </w:pPr>
+      <w:r>
+        <w:rPr>
           <w:rFonts w:ascii="Arial" w:eastAsia="宋体" w:hAnsi="Arial" w:cs="Arial"/>
           <w:color w:val="222222"/>
           <w:kern w:val="0"/>
@@ -1107,7 +1554,6 @@
         <w:rPr>
           <w:noProof/>
         </w:rPr>
-        <w:lastRenderedPageBreak/>
         <w:drawing>
           <wp:inline distT="0" distB="0" distL="0" distR="0">
             <wp:extent cx="2924175" cy="2181225"/>
@@ -1617,6 +2063,7 @@
         <w:rPr>
           <w:noProof/>
         </w:rPr>
+        <w:lastRenderedPageBreak/>
         <w:drawing>
           <wp:anchor distT="0" distB="0" distL="114300" distR="114300" simplePos="0" relativeHeight="251658240" behindDoc="0" locked="0" layoutInCell="1" allowOverlap="1">
             <wp:simplePos x="0" y="0"/>
@@ -1688,7 +2135,6 @@
         <w:rPr>
           <w:noProof/>
         </w:rPr>
-        <w:lastRenderedPageBreak/>
         <w:drawing>
           <wp:anchor distT="0" distB="0" distL="114300" distR="114300" simplePos="0" relativeHeight="251665408" behindDoc="0" locked="0" layoutInCell="1" allowOverlap="1" wp14:anchorId="272B2E40" wp14:editId="3E9A0572">
             <wp:simplePos x="0" y="0"/>
@@ -2052,6 +2498,22 @@
         </w:drawing>
       </w:r>
     </w:p>
+    <w:p/>
+    <w:p/>
+    <w:p/>
+    <w:p/>
+    <w:p/>
+    <w:p/>
+    <w:p/>
+    <w:p/>
+    <w:p/>
+    <w:p/>
+    <w:p/>
+    <w:p/>
+    <w:p/>
+    <w:p/>
+    <w:p/>
+    <w:p/>
     <w:p>
       <w:pPr>
         <w:rPr>
@@ -2685,6 +3147,16 @@
       <w:shd w:val="clear" w:color="auto" w:fill="E6E6E6"/>
     </w:rPr>
   </w:style>
+  <w:style w:type="character" w:customStyle="1" w:styleId="tgt">
+    <w:name w:val="tgt"/>
+    <w:basedOn w:val="a0"/>
+    <w:rsid w:val="00550B1E"/>
+  </w:style>
+  <w:style w:type="character" w:customStyle="1" w:styleId="tgt1">
+    <w:name w:val="tgt1"/>
+    <w:basedOn w:val="a0"/>
+    <w:rsid w:val="00295580"/>
+  </w:style>
 </w:styles>
 </file>
 

--- a/第一天课程内容前三节课v1.0.docx
+++ b/第一天课程内容前三节课v1.0.docx
@@ -3,15 +3,26 @@
 <w:document xmlns:wpc="http://schemas.microsoft.com/office/word/2010/wordprocessingCanvas" xmlns:cx="http://schemas.microsoft.com/office/drawing/2014/chartex" xmlns:cx1="http://schemas.microsoft.com/office/drawing/2015/9/8/chartex" xmlns:cx2="http://schemas.microsoft.com/office/drawing/2015/10/21/chartex" xmlns:cx3="http://schemas.microsoft.com/office/drawing/2016/5/9/chartex" xmlns:cx4="http://schemas.microsoft.com/office/drawing/2016/5/10/chartex" xmlns:cx5="http://schemas.microsoft.com/office/drawing/2016/5/11/chartex" xmlns:cx6="http://schemas.microsoft.com/office/drawing/2016/5/12/chartex" xmlns:cx7="http://schemas.microsoft.com/office/drawing/2016/5/13/chartex" xmlns:cx8="http://schemas.microsoft.com/office/drawing/2016/5/14/chartex" xmlns:mc="http://schemas.openxmlformats.org/markup-compatibility/2006" xmlns:aink="http://schemas.microsoft.com/office/drawing/2016/ink" xmlns:am3d="http://schemas.microsoft.com/office/drawing/2017/model3d" xmlns:o="urn:schemas-microsoft-com:office:office" xmlns:r="http://schemas.openxmlformats.org/officeDocument/2006/relationships" xmlns:m="http://schemas.openxmlformats.org/officeDocument/2006/math" xmlns:v="urn:schemas-microsoft-com:vml" xmlns:wp14="http://schemas.microsoft.com/office/word/2010/wordprocessingDrawing" xmlns:wp="http://schemas.openxmlformats.org/drawingml/2006/wordprocessingDrawing" xmlns:w10="urn:schemas-microsoft-com:office:word" xmlns:w="http://schemas.openxmlformats.org/wordprocessingml/2006/main" xmlns:w14="http://schemas.microsoft.com/office/word/2010/wordml" xmlns:w15="http://schemas.microsoft.com/office/word/2012/wordml" xmlns:w16cid="http://schemas.microsoft.com/office/word/2016/wordml/cid" xmlns:w16se="http://schemas.microsoft.com/office/word/2015/wordml/symex" xmlns:wpg="http://schemas.microsoft.com/office/word/2010/wordprocessingGroup" xmlns:wpi="http://schemas.microsoft.com/office/word/2010/wordprocessingInk" xmlns:wne="http://schemas.microsoft.com/office/word/2006/wordml" xmlns:wps="http://schemas.microsoft.com/office/word/2010/wordprocessingShape" mc:Ignorable="w14 w15 w16se w16cid wp14">
   <w:body>
     <w:p>
-      <w:r>
-        <w:rPr>
-          <w:rFonts w:hint="eastAsia"/>
+      <w:pPr>
+        <w:rPr>
+          <w:rFonts w:ascii="微软雅黑" w:eastAsia="微软雅黑" w:hAnsi="微软雅黑" w:hint="eastAsia"/>
+          <w:sz w:val="28"/>
+          <w:szCs w:val="28"/>
+        </w:rPr>
+      </w:pPr>
+      <w:r>
+        <w:rPr>
+          <w:rFonts w:ascii="微软雅黑" w:eastAsia="微软雅黑" w:hAnsi="微软雅黑" w:hint="eastAsia"/>
+          <w:sz w:val="28"/>
+          <w:szCs w:val="28"/>
         </w:rPr>
         <w:t>1.</w:t>
       </w:r>
       <w:r>
         <w:rPr>
-          <w:rFonts w:hint="eastAsia"/>
+          <w:rFonts w:ascii="微软雅黑" w:eastAsia="微软雅黑" w:hAnsi="微软雅黑" w:hint="eastAsia"/>
+          <w:sz w:val="28"/>
+          <w:szCs w:val="28"/>
         </w:rPr>
         <w:t>破冰游戏</w:t>
       </w:r>
@@ -22,7 +33,26 @@
         <w:autoSpaceDN w:val="0"/>
         <w:adjustRightInd w:val="0"/>
         <w:jc w:val="left"/>
-      </w:pPr>
+        <w:rPr>
+          <w:rFonts w:ascii="微软雅黑" w:eastAsia="微软雅黑" w:hAnsi="微软雅黑" w:cs="微软雅黑"/>
+          <w:color w:val="000000"/>
+          <w:kern w:val="0"/>
+          <w:sz w:val="28"/>
+          <w:szCs w:val="28"/>
+          <w:lang w:val="zh-CN"/>
+        </w:rPr>
+      </w:pPr>
+      <w:r>
+        <w:rPr>
+          <w:rFonts w:ascii="微软雅黑" w:eastAsia="微软雅黑" w:hAnsi="微软雅黑" w:cs="微软雅黑" w:hint="eastAsia"/>
+          <w:color w:val="000000"/>
+          <w:kern w:val="0"/>
+          <w:sz w:val="28"/>
+          <w:szCs w:val="28"/>
+          <w:lang w:val="zh-CN"/>
+        </w:rPr>
+        <w:t>在这个环节中，你将在培训师的引导下，与其他学员进行一场破冰游戏。</w:t>
+      </w:r>
     </w:p>
     <w:p>
       <w:pPr>
@@ -31,55 +61,19 @@
         <w:adjustRightInd w:val="0"/>
         <w:jc w:val="left"/>
         <w:rPr>
-          <w:rFonts w:ascii="微软雅黑" w:eastAsia="微软雅黑" w:cs="微软雅黑"/>
-          <w:color w:val="000000"/>
-          <w:kern w:val="0"/>
-          <w:sz w:val="24"/>
-          <w:szCs w:val="24"/>
-          <w:lang w:val="zh-CN"/>
-        </w:rPr>
-      </w:pPr>
-      <w:r>
-        <w:rPr>
-          <w:rFonts w:ascii="微软雅黑" w:eastAsia="微软雅黑" w:cs="微软雅黑" w:hint="eastAsia"/>
-          <w:color w:val="000000"/>
-          <w:kern w:val="0"/>
-          <w:sz w:val="24"/>
-          <w:szCs w:val="24"/>
-          <w:lang w:val="zh-CN"/>
-        </w:rPr>
-        <w:t>在这个环节中，</w:t>
-      </w:r>
-      <w:r>
-        <w:rPr>
-          <w:rFonts w:ascii="微软雅黑" w:eastAsia="微软雅黑" w:cs="微软雅黑" w:hint="eastAsia"/>
-          <w:color w:val="000000"/>
-          <w:kern w:val="0"/>
-          <w:sz w:val="24"/>
-          <w:szCs w:val="24"/>
-          <w:lang w:val="zh-CN"/>
-        </w:rPr>
-        <w:t>你将在培训师的引导下，与其他学员进行一场破冰游戏。</w:t>
-      </w:r>
-    </w:p>
-    <w:p>
-      <w:pPr>
-        <w:autoSpaceDE w:val="0"/>
-        <w:autoSpaceDN w:val="0"/>
-        <w:adjustRightInd w:val="0"/>
-        <w:jc w:val="left"/>
-        <w:rPr>
-          <w:rFonts w:ascii="Arial" w:hAnsi="Arial" w:cs="Arial"/>
-          <w:color w:val="222222"/>
-          <w:szCs w:val="21"/>
+          <w:rFonts w:ascii="微软雅黑" w:eastAsia="微软雅黑" w:hAnsi="微软雅黑" w:cs="Arial" w:hint="eastAsia"/>
+          <w:color w:val="222222"/>
+          <w:sz w:val="28"/>
+          <w:szCs w:val="28"/>
           <w:shd w:val="clear" w:color="auto" w:fill="FFFFFF"/>
         </w:rPr>
       </w:pPr>
       <w:r>
         <w:rPr>
-          <w:rFonts w:ascii="Arial" w:hAnsi="Arial" w:cs="Arial"/>
-          <w:color w:val="222222"/>
-          <w:szCs w:val="21"/>
+          <w:rFonts w:ascii="微软雅黑" w:eastAsia="微软雅黑" w:hAnsi="微软雅黑" w:cs="Arial"/>
+          <w:color w:val="222222"/>
+          <w:sz w:val="28"/>
+          <w:szCs w:val="28"/>
           <w:shd w:val="clear" w:color="auto" w:fill="FFFFFF"/>
         </w:rPr>
         <w:t>An</w:t>
@@ -87,20 +81,22 @@
       <w:r>
         <w:rPr>
           <w:rStyle w:val="apple-converted-space"/>
-          <w:rFonts w:ascii="Arial" w:hAnsi="Arial" w:cs="Arial"/>
-          <w:color w:val="222222"/>
-          <w:szCs w:val="21"/>
+          <w:rFonts w:ascii="微软雅黑" w:eastAsia="微软雅黑" w:hAnsi="微软雅黑" w:cs="Arial"/>
+          <w:color w:val="222222"/>
+          <w:sz w:val="28"/>
+          <w:szCs w:val="28"/>
           <w:shd w:val="clear" w:color="auto" w:fill="FFFFFF"/>
         </w:rPr>
         <w:t> </w:t>
       </w:r>
       <w:r>
         <w:rPr>
-          <w:rFonts w:ascii="Arial" w:hAnsi="Arial" w:cs="Arial"/>
+          <w:rFonts w:ascii="微软雅黑" w:eastAsia="微软雅黑" w:hAnsi="微软雅黑" w:cs="Arial"/>
           <w:b/>
           <w:bCs/>
           <w:color w:val="222222"/>
-          <w:szCs w:val="21"/>
+          <w:sz w:val="28"/>
+          <w:szCs w:val="28"/>
           <w:shd w:val="clear" w:color="auto" w:fill="FFFFFF"/>
         </w:rPr>
         <w:t>icebreaker</w:t>
@@ -108,18 +104,20 @@
       <w:r>
         <w:rPr>
           <w:rStyle w:val="apple-converted-space"/>
-          <w:rFonts w:ascii="Arial" w:hAnsi="Arial" w:cs="Arial"/>
-          <w:color w:val="222222"/>
-          <w:szCs w:val="21"/>
+          <w:rFonts w:ascii="微软雅黑" w:eastAsia="微软雅黑" w:hAnsi="微软雅黑" w:cs="Arial"/>
+          <w:color w:val="222222"/>
+          <w:sz w:val="28"/>
+          <w:szCs w:val="28"/>
           <w:shd w:val="clear" w:color="auto" w:fill="FFFFFF"/>
         </w:rPr>
         <w:t> </w:t>
       </w:r>
       <w:r>
         <w:rPr>
-          <w:rFonts w:ascii="Arial" w:hAnsi="Arial" w:cs="Arial"/>
-          <w:color w:val="222222"/>
-          <w:szCs w:val="21"/>
+          <w:rFonts w:ascii="微软雅黑" w:eastAsia="微软雅黑" w:hAnsi="微软雅黑" w:cs="Arial"/>
+          <w:color w:val="222222"/>
+          <w:sz w:val="28"/>
+          <w:szCs w:val="28"/>
           <w:shd w:val="clear" w:color="auto" w:fill="FFFFFF"/>
         </w:rPr>
         <w:t>is a</w:t>
@@ -127,20 +125,22 @@
       <w:r>
         <w:rPr>
           <w:rStyle w:val="apple-converted-space"/>
-          <w:rFonts w:ascii="Arial" w:hAnsi="Arial" w:cs="Arial"/>
-          <w:color w:val="222222"/>
-          <w:szCs w:val="21"/>
+          <w:rFonts w:ascii="微软雅黑" w:eastAsia="微软雅黑" w:hAnsi="微软雅黑" w:cs="Arial"/>
+          <w:color w:val="222222"/>
+          <w:sz w:val="28"/>
+          <w:szCs w:val="28"/>
           <w:shd w:val="clear" w:color="auto" w:fill="FFFFFF"/>
         </w:rPr>
         <w:t> </w:t>
       </w:r>
-      <w:hyperlink r:id="rId5" w:tooltip="Facilitation (business)" w:history="1">
+      <w:hyperlink r:id="rId7" w:tooltip="Facilitation (business)" w:history="1">
         <w:r>
           <w:rPr>
             <w:rStyle w:val="a3"/>
-            <w:rFonts w:ascii="Arial" w:hAnsi="Arial" w:cs="Arial"/>
+            <w:rFonts w:ascii="微软雅黑" w:eastAsia="微软雅黑" w:hAnsi="微软雅黑" w:cs="Arial"/>
             <w:color w:val="0B0080"/>
-            <w:szCs w:val="21"/>
+            <w:sz w:val="28"/>
+            <w:szCs w:val="28"/>
             <w:shd w:val="clear" w:color="auto" w:fill="FFFFFF"/>
           </w:rPr>
           <w:t>facilitation</w:t>
@@ -149,18 +149,20 @@
       <w:r>
         <w:rPr>
           <w:rStyle w:val="apple-converted-space"/>
-          <w:rFonts w:ascii="Arial" w:hAnsi="Arial" w:cs="Arial"/>
-          <w:color w:val="222222"/>
-          <w:szCs w:val="21"/>
+          <w:rFonts w:ascii="微软雅黑" w:eastAsia="微软雅黑" w:hAnsi="微软雅黑" w:cs="Arial"/>
+          <w:color w:val="222222"/>
+          <w:sz w:val="28"/>
+          <w:szCs w:val="28"/>
           <w:shd w:val="clear" w:color="auto" w:fill="FFFFFF"/>
         </w:rPr>
         <w:t> </w:t>
       </w:r>
       <w:r>
         <w:rPr>
-          <w:rFonts w:ascii="Arial" w:hAnsi="Arial" w:cs="Arial"/>
-          <w:color w:val="222222"/>
-          <w:szCs w:val="21"/>
+          <w:rFonts w:ascii="微软雅黑" w:eastAsia="微软雅黑" w:hAnsi="微软雅黑" w:cs="Arial"/>
+          <w:color w:val="222222"/>
+          <w:sz w:val="28"/>
+          <w:szCs w:val="28"/>
           <w:shd w:val="clear" w:color="auto" w:fill="FFFFFF"/>
         </w:rPr>
         <w:t>exercise intended to help a group to begin the process of</w:t>
@@ -168,20 +170,22 @@
       <w:r>
         <w:rPr>
           <w:rStyle w:val="apple-converted-space"/>
-          <w:rFonts w:ascii="Arial" w:hAnsi="Arial" w:cs="Arial"/>
-          <w:color w:val="222222"/>
-          <w:szCs w:val="21"/>
+          <w:rFonts w:ascii="微软雅黑" w:eastAsia="微软雅黑" w:hAnsi="微软雅黑" w:cs="Arial"/>
+          <w:color w:val="222222"/>
+          <w:sz w:val="28"/>
+          <w:szCs w:val="28"/>
           <w:shd w:val="clear" w:color="auto" w:fill="FFFFFF"/>
         </w:rPr>
         <w:t> </w:t>
       </w:r>
-      <w:hyperlink r:id="rId6" w:tooltip="Forming-storming-norming-performing" w:history="1">
+      <w:hyperlink r:id="rId8" w:tooltip="Forming-storming-norming-performing" w:history="1">
         <w:r>
           <w:rPr>
             <w:rStyle w:val="a3"/>
-            <w:rFonts w:ascii="Arial" w:hAnsi="Arial" w:cs="Arial"/>
+            <w:rFonts w:ascii="微软雅黑" w:eastAsia="微软雅黑" w:hAnsi="微软雅黑" w:cs="Arial"/>
             <w:color w:val="0B0080"/>
-            <w:szCs w:val="21"/>
+            <w:sz w:val="28"/>
+            <w:szCs w:val="28"/>
             <w:shd w:val="clear" w:color="auto" w:fill="FFFFFF"/>
           </w:rPr>
           <w:t>forming</w:t>
@@ -190,18 +194,20 @@
       <w:r>
         <w:rPr>
           <w:rStyle w:val="apple-converted-space"/>
-          <w:rFonts w:ascii="Arial" w:hAnsi="Arial" w:cs="Arial"/>
-          <w:color w:val="222222"/>
-          <w:szCs w:val="21"/>
+          <w:rFonts w:ascii="微软雅黑" w:eastAsia="微软雅黑" w:hAnsi="微软雅黑" w:cs="Arial"/>
+          <w:color w:val="222222"/>
+          <w:sz w:val="28"/>
+          <w:szCs w:val="28"/>
           <w:shd w:val="clear" w:color="auto" w:fill="FFFFFF"/>
         </w:rPr>
         <w:t> </w:t>
       </w:r>
       <w:r>
         <w:rPr>
-          <w:rFonts w:ascii="Arial" w:hAnsi="Arial" w:cs="Arial"/>
-          <w:color w:val="222222"/>
-          <w:szCs w:val="21"/>
+          <w:rFonts w:ascii="微软雅黑" w:eastAsia="微软雅黑" w:hAnsi="微软雅黑" w:cs="Arial"/>
+          <w:color w:val="222222"/>
+          <w:sz w:val="28"/>
+          <w:szCs w:val="28"/>
           <w:shd w:val="clear" w:color="auto" w:fill="FFFFFF"/>
         </w:rPr>
         <w:t>themselves into a</w:t>
@@ -209,20 +215,22 @@
       <w:r>
         <w:rPr>
           <w:rStyle w:val="apple-converted-space"/>
-          <w:rFonts w:ascii="Arial" w:hAnsi="Arial" w:cs="Arial"/>
-          <w:color w:val="222222"/>
-          <w:szCs w:val="21"/>
+          <w:rFonts w:ascii="微软雅黑" w:eastAsia="微软雅黑" w:hAnsi="微软雅黑" w:cs="Arial"/>
+          <w:color w:val="222222"/>
+          <w:sz w:val="28"/>
+          <w:szCs w:val="28"/>
           <w:shd w:val="clear" w:color="auto" w:fill="FFFFFF"/>
         </w:rPr>
         <w:t> </w:t>
       </w:r>
-      <w:hyperlink r:id="rId7" w:tooltip="Team" w:history="1">
+      <w:hyperlink r:id="rId9" w:tooltip="Team" w:history="1">
         <w:r>
           <w:rPr>
             <w:rStyle w:val="a3"/>
-            <w:rFonts w:ascii="Arial" w:hAnsi="Arial" w:cs="Arial"/>
+            <w:rFonts w:ascii="微软雅黑" w:eastAsia="微软雅黑" w:hAnsi="微软雅黑" w:cs="Arial"/>
             <w:color w:val="0B0080"/>
-            <w:szCs w:val="21"/>
+            <w:sz w:val="28"/>
+            <w:szCs w:val="28"/>
             <w:shd w:val="clear" w:color="auto" w:fill="FFFFFF"/>
           </w:rPr>
           <w:t>team</w:t>
@@ -230,9 +238,10 @@
       </w:hyperlink>
       <w:r>
         <w:rPr>
-          <w:rFonts w:ascii="Arial" w:hAnsi="Arial" w:cs="Arial"/>
-          <w:color w:val="222222"/>
-          <w:szCs w:val="21"/>
+          <w:rFonts w:ascii="微软雅黑" w:eastAsia="微软雅黑" w:hAnsi="微软雅黑" w:cs="Arial"/>
+          <w:color w:val="222222"/>
+          <w:sz w:val="28"/>
+          <w:szCs w:val="28"/>
           <w:shd w:val="clear" w:color="auto" w:fill="FFFFFF"/>
         </w:rPr>
         <w:t>. Icebreakers are commonly presented as a game to "warm up" the group by helping the members to get to know each other. They often focus on sharing personal information such as names,</w:t>
@@ -240,20 +249,22 @@
       <w:r>
         <w:rPr>
           <w:rStyle w:val="apple-converted-space"/>
-          <w:rFonts w:ascii="Arial" w:hAnsi="Arial" w:cs="Arial"/>
-          <w:color w:val="222222"/>
-          <w:szCs w:val="21"/>
+          <w:rFonts w:ascii="微软雅黑" w:eastAsia="微软雅黑" w:hAnsi="微软雅黑" w:cs="Arial"/>
+          <w:color w:val="222222"/>
+          <w:sz w:val="28"/>
+          <w:szCs w:val="28"/>
           <w:shd w:val="clear" w:color="auto" w:fill="FFFFFF"/>
         </w:rPr>
         <w:t> </w:t>
       </w:r>
-      <w:hyperlink r:id="rId8" w:tooltip="Hobby" w:history="1">
+      <w:hyperlink r:id="rId10" w:tooltip="Hobby" w:history="1">
         <w:r>
           <w:rPr>
             <w:rStyle w:val="a3"/>
-            <w:rFonts w:ascii="Arial" w:hAnsi="Arial" w:cs="Arial"/>
+            <w:rFonts w:ascii="微软雅黑" w:eastAsia="微软雅黑" w:hAnsi="微软雅黑" w:cs="Arial"/>
             <w:color w:val="0B0080"/>
-            <w:szCs w:val="21"/>
+            <w:sz w:val="28"/>
+            <w:szCs w:val="28"/>
             <w:shd w:val="clear" w:color="auto" w:fill="FFFFFF"/>
           </w:rPr>
           <w:t>hobbies</w:t>
@@ -261,38 +272,30 @@
       </w:hyperlink>
       <w:r>
         <w:rPr>
-          <w:rFonts w:ascii="Arial" w:hAnsi="Arial" w:cs="Arial"/>
-          <w:color w:val="222222"/>
-          <w:szCs w:val="21"/>
+          <w:rFonts w:ascii="微软雅黑" w:eastAsia="微软雅黑" w:hAnsi="微软雅黑" w:cs="Arial"/>
+          <w:color w:val="222222"/>
+          <w:sz w:val="28"/>
+          <w:szCs w:val="28"/>
           <w:shd w:val="clear" w:color="auto" w:fill="FFFFFF"/>
         </w:rPr>
-        <w:t xml:space="preserve">, </w:t>
-      </w:r>
-      <w:proofErr w:type="gramStart"/>
-      <w:r>
-        <w:rPr>
-          <w:rFonts w:ascii="Arial" w:hAnsi="Arial" w:cs="Arial"/>
-          <w:color w:val="222222"/>
-          <w:szCs w:val="21"/>
+        <w:t>, etc.</w:t>
+      </w:r>
+      <w:r>
+        <w:rPr>
+          <w:rFonts w:ascii="微软雅黑" w:eastAsia="微软雅黑" w:hAnsi="微软雅黑" w:cs="Arial" w:hint="eastAsia"/>
+          <w:color w:val="222222"/>
+          <w:sz w:val="28"/>
+          <w:szCs w:val="28"/>
           <w:shd w:val="clear" w:color="auto" w:fill="FFFFFF"/>
         </w:rPr>
-        <w:t>etc.</w:t>
-      </w:r>
-      <w:r>
-        <w:rPr>
-          <w:rFonts w:ascii="Arial" w:hAnsi="Arial" w:cs="Arial" w:hint="eastAsia"/>
-          <w:color w:val="222222"/>
-          <w:szCs w:val="21"/>
-          <w:shd w:val="clear" w:color="auto" w:fill="FFFFFF"/>
-        </w:rPr>
         <w:t>[</w:t>
       </w:r>
-      <w:proofErr w:type="gramEnd"/>
-      <w:r>
-        <w:rPr>
-          <w:rFonts w:ascii="Arial" w:hAnsi="Arial" w:cs="Arial"/>
-          <w:color w:val="222222"/>
-          <w:szCs w:val="21"/>
+      <w:r>
+        <w:rPr>
+          <w:rFonts w:ascii="微软雅黑" w:eastAsia="微软雅黑" w:hAnsi="微软雅黑" w:cs="Arial"/>
+          <w:color w:val="222222"/>
+          <w:sz w:val="28"/>
+          <w:szCs w:val="28"/>
           <w:shd w:val="clear" w:color="auto" w:fill="FFFFFF"/>
         </w:rPr>
         <w:t>1]</w:t>
@@ -305,12 +308,69 @@
         <w:adjustRightInd w:val="0"/>
         <w:jc w:val="left"/>
         <w:rPr>
-          <w:rFonts w:ascii="Arial" w:hAnsi="Arial" w:cs="Arial"/>
-          <w:color w:val="222222"/>
-          <w:szCs w:val="21"/>
-          <w:shd w:val="clear" w:color="auto" w:fill="FFFFFF"/>
-        </w:rPr>
-      </w:pPr>
+          <w:rFonts w:ascii="微软雅黑" w:eastAsia="微软雅黑" w:hAnsi="微软雅黑" w:cs="微软雅黑"/>
+          <w:color w:val="000000"/>
+          <w:kern w:val="0"/>
+          <w:sz w:val="28"/>
+          <w:szCs w:val="28"/>
+          <w:lang w:val="zh-CN"/>
+        </w:rPr>
+      </w:pPr>
+      <w:r>
+        <w:rPr>
+          <w:rFonts w:ascii="微软雅黑" w:eastAsia="微软雅黑" w:hAnsi="微软雅黑" w:cs="微软雅黑"/>
+          <w:color w:val="000000"/>
+          <w:kern w:val="0"/>
+          <w:sz w:val="28"/>
+          <w:szCs w:val="28"/>
+          <w:lang w:val="zh-CN"/>
+        </w:rPr>
+        <w:t>“破冰”是一项旨在帮助团队开始形成自己的团队的便利练习。破冰者通常被认为是一种通过帮助成员互相认识来“热身”</w:t>
+      </w:r>
+      <w:r>
+        <w:rPr>
+          <w:rFonts w:ascii="微软雅黑" w:eastAsia="微软雅黑" w:hAnsi="微软雅黑" w:cs="微软雅黑" w:hint="eastAsia"/>
+          <w:color w:val="000000"/>
+          <w:kern w:val="0"/>
+          <w:sz w:val="28"/>
+          <w:szCs w:val="28"/>
+          <w:lang w:val="zh-CN"/>
+        </w:rPr>
+        <w:t>的</w:t>
+      </w:r>
+      <w:r>
+        <w:rPr>
+          <w:rFonts w:ascii="微软雅黑" w:eastAsia="微软雅黑" w:hAnsi="微软雅黑" w:cs="微软雅黑"/>
+          <w:color w:val="000000"/>
+          <w:kern w:val="0"/>
+          <w:sz w:val="28"/>
+          <w:szCs w:val="28"/>
+          <w:lang w:val="zh-CN"/>
+        </w:rPr>
+        <w:t>游戏。他们经常专注于分享个人信息，比如姓名、爱好等等。</w:t>
+      </w:r>
+      <w:r>
+        <w:rPr>
+          <w:rFonts w:ascii="微软雅黑" w:eastAsia="微软雅黑" w:hAnsi="微软雅黑" w:cs="微软雅黑" w:hint="eastAsia"/>
+          <w:color w:val="000000"/>
+          <w:kern w:val="0"/>
+          <w:sz w:val="28"/>
+          <w:szCs w:val="28"/>
+          <w:lang w:val="zh-CN"/>
+        </w:rPr>
+        <w:t>[</w:t>
+      </w:r>
+      <w:r>
+        <w:rPr>
+          <w:rFonts w:ascii="微软雅黑" w:eastAsia="微软雅黑" w:hAnsi="微软雅黑" w:cs="微软雅黑"/>
+          <w:color w:val="000000"/>
+          <w:kern w:val="0"/>
+          <w:sz w:val="28"/>
+          <w:szCs w:val="28"/>
+          <w:lang w:val="zh-CN"/>
+        </w:rPr>
+        <w:t>1]</w:t>
+      </w:r>
     </w:p>
     <w:p>
       <w:pPr>
@@ -319,122 +379,13 @@
         <w:adjustRightInd w:val="0"/>
         <w:jc w:val="left"/>
         <w:rPr>
-          <w:rFonts w:ascii="Arial" w:hAnsi="Arial" w:cs="Arial"/>
-          <w:color w:val="222222"/>
-          <w:szCs w:val="21"/>
+          <w:rFonts w:ascii="微软雅黑" w:eastAsia="微软雅黑" w:hAnsi="微软雅黑" w:cs="Arial"/>
+          <w:color w:val="222222"/>
+          <w:sz w:val="28"/>
+          <w:szCs w:val="28"/>
           <w:shd w:val="clear" w:color="auto" w:fill="FFFFFF"/>
         </w:rPr>
       </w:pPr>
-      <w:r>
-        <w:rPr>
-          <w:rStyle w:val="tgt"/>
-          <w:rFonts w:ascii="Arial" w:hAnsi="Arial" w:cs="Arial"/>
-          <w:color w:val="2E3033"/>
-          <w:sz w:val="18"/>
-          <w:szCs w:val="18"/>
-          <w:shd w:val="clear" w:color="auto" w:fill="EEF0F2"/>
-        </w:rPr>
-        <w:t>“</w:t>
-      </w:r>
-      <w:r>
-        <w:rPr>
-          <w:rStyle w:val="tgt"/>
-          <w:rFonts w:ascii="Arial" w:hAnsi="Arial" w:cs="Arial"/>
-          <w:color w:val="2E3033"/>
-          <w:sz w:val="18"/>
-          <w:szCs w:val="18"/>
-          <w:shd w:val="clear" w:color="auto" w:fill="EEF0F2"/>
-        </w:rPr>
-        <w:t>破冰</w:t>
-      </w:r>
-      <w:r>
-        <w:rPr>
-          <w:rStyle w:val="tgt"/>
-          <w:rFonts w:ascii="Arial" w:hAnsi="Arial" w:cs="Arial"/>
-          <w:color w:val="2E3033"/>
-          <w:sz w:val="18"/>
-          <w:szCs w:val="18"/>
-          <w:shd w:val="clear" w:color="auto" w:fill="EEF0F2"/>
-        </w:rPr>
-        <w:t>”</w:t>
-      </w:r>
-      <w:r>
-        <w:rPr>
-          <w:rStyle w:val="tgt"/>
-          <w:rFonts w:ascii="Arial" w:hAnsi="Arial" w:cs="Arial"/>
-          <w:color w:val="2E3033"/>
-          <w:sz w:val="18"/>
-          <w:szCs w:val="18"/>
-          <w:shd w:val="clear" w:color="auto" w:fill="EEF0F2"/>
-        </w:rPr>
-        <w:t>是一项旨在帮助团队开始形成自己的团队的便利练习。破冰者通常被认为是一种通过帮助成员互相认识来</w:t>
-      </w:r>
-      <w:r>
-        <w:rPr>
-          <w:rStyle w:val="tgt"/>
-          <w:rFonts w:ascii="Arial" w:hAnsi="Arial" w:cs="Arial"/>
-          <w:color w:val="2E3033"/>
-          <w:sz w:val="18"/>
-          <w:szCs w:val="18"/>
-          <w:shd w:val="clear" w:color="auto" w:fill="EEF0F2"/>
-        </w:rPr>
-        <w:t>“</w:t>
-      </w:r>
-      <w:r>
-        <w:rPr>
-          <w:rStyle w:val="tgt"/>
-          <w:rFonts w:ascii="Arial" w:hAnsi="Arial" w:cs="Arial"/>
-          <w:color w:val="2E3033"/>
-          <w:sz w:val="18"/>
-          <w:szCs w:val="18"/>
-          <w:shd w:val="clear" w:color="auto" w:fill="EEF0F2"/>
-        </w:rPr>
-        <w:t>热身</w:t>
-      </w:r>
-      <w:r>
-        <w:rPr>
-          <w:rStyle w:val="tgt"/>
-          <w:rFonts w:ascii="Arial" w:hAnsi="Arial" w:cs="Arial"/>
-          <w:color w:val="2E3033"/>
-          <w:sz w:val="18"/>
-          <w:szCs w:val="18"/>
-          <w:shd w:val="clear" w:color="auto" w:fill="EEF0F2"/>
-        </w:rPr>
-        <w:t>”</w:t>
-      </w:r>
-      <w:r>
-        <w:rPr>
-          <w:rStyle w:val="tgt"/>
-          <w:rFonts w:ascii="Arial" w:hAnsi="Arial" w:cs="Arial" w:hint="eastAsia"/>
-          <w:color w:val="2E3033"/>
-          <w:sz w:val="18"/>
-          <w:szCs w:val="18"/>
-          <w:shd w:val="clear" w:color="auto" w:fill="EEF0F2"/>
-        </w:rPr>
-        <w:t>的</w:t>
-      </w:r>
-      <w:r>
-        <w:rPr>
-          <w:rStyle w:val="tgt"/>
-          <w:rFonts w:ascii="Arial" w:hAnsi="Arial" w:cs="Arial"/>
-          <w:color w:val="2E3033"/>
-          <w:sz w:val="18"/>
-          <w:szCs w:val="18"/>
-          <w:shd w:val="clear" w:color="auto" w:fill="EEF0F2"/>
-        </w:rPr>
-        <w:t>游戏</w:t>
-      </w:r>
-      <w:r>
-        <w:rPr>
-          <w:rStyle w:val="tgt"/>
-          <w:rFonts w:ascii="Arial" w:hAnsi="Arial" w:cs="Arial"/>
-          <w:color w:val="2E3033"/>
-          <w:sz w:val="18"/>
-          <w:szCs w:val="18"/>
-          <w:shd w:val="clear" w:color="auto" w:fill="EEF0F2"/>
-        </w:rPr>
-        <w:t>。他们经常专注于分享个人信息，比如姓名、爱好等等。</w:t>
-      </w:r>
     </w:p>
     <w:p>
       <w:pPr>
@@ -443,12 +394,57 @@
         <w:adjustRightInd w:val="0"/>
         <w:jc w:val="left"/>
         <w:rPr>
-          <w:rFonts w:ascii="Arial" w:hAnsi="Arial" w:cs="Arial" w:hint="eastAsia"/>
-          <w:color w:val="222222"/>
-          <w:szCs w:val="21"/>
+          <w:rFonts w:ascii="微软雅黑" w:eastAsia="微软雅黑" w:hAnsi="微软雅黑"/>
+          <w:sz w:val="28"/>
+          <w:szCs w:val="28"/>
+        </w:rPr>
+      </w:pPr>
+      <w:r>
+        <w:rPr>
+          <w:rStyle w:val="apple-converted-space"/>
+          <w:rFonts w:ascii="微软雅黑" w:eastAsia="微软雅黑" w:hAnsi="微软雅黑" w:cs="Arial"/>
+          <w:color w:val="222222"/>
+          <w:sz w:val="28"/>
+          <w:szCs w:val="28"/>
           <w:shd w:val="clear" w:color="auto" w:fill="FFFFFF"/>
         </w:rPr>
-      </w:pPr>
+        <w:t> [1]</w:t>
+      </w:r>
+      <w:r>
+        <w:rPr>
+          <w:rStyle w:val="HTML"/>
+          <w:rFonts w:ascii="微软雅黑" w:eastAsia="微软雅黑" w:hAnsi="微软雅黑" w:cs="Arial"/>
+          <w:color w:val="222222"/>
+          <w:sz w:val="28"/>
+          <w:szCs w:val="28"/>
+          <w:shd w:val="clear" w:color="auto" w:fill="FFFFFF"/>
+        </w:rPr>
+        <w:t>Dennick, Reg.</w:t>
+      </w:r>
+      <w:r>
+        <w:rPr>
+          <w:rStyle w:val="apple-converted-space"/>
+          <w:rFonts w:ascii="微软雅黑" w:eastAsia="微软雅黑" w:hAnsi="微软雅黑" w:cs="Arial"/>
+          <w:i/>
+          <w:iCs/>
+          <w:color w:val="222222"/>
+          <w:sz w:val="28"/>
+          <w:szCs w:val="28"/>
+          <w:shd w:val="clear" w:color="auto" w:fill="FFFFFF"/>
+        </w:rPr>
+        <w:t> </w:t>
+      </w:r>
+      <w:r>
+        <w:rPr>
+          <w:rStyle w:val="HTML"/>
+          <w:rFonts w:ascii="微软雅黑" w:eastAsia="微软雅黑" w:hAnsi="微软雅黑" w:cs="Arial"/>
+          <w:color w:val="222222"/>
+          <w:sz w:val="28"/>
+          <w:szCs w:val="28"/>
+          <w:shd w:val="clear" w:color="auto" w:fill="FFFFFF"/>
+        </w:rPr>
+        <w:t>Small Group Teaching: Tutorials, Seminars and Beyond. p. 20.</w:t>
+      </w:r>
     </w:p>
     <w:p>
       <w:pPr>
@@ -456,90 +452,12 @@
         <w:autoSpaceDN w:val="0"/>
         <w:adjustRightInd w:val="0"/>
         <w:jc w:val="left"/>
-      </w:pPr>
-      <w:r>
-        <w:rPr>
-          <w:rStyle w:val="apple-converted-space"/>
-          <w:rFonts w:ascii="Arial" w:hAnsi="Arial" w:cs="Arial"/>
-          <w:color w:val="222222"/>
-          <w:sz w:val="19"/>
-          <w:szCs w:val="19"/>
-          <w:shd w:val="clear" w:color="auto" w:fill="FFFFFF"/>
-        </w:rPr>
-        <w:t> </w:t>
-      </w:r>
-      <w:r>
-        <w:rPr>
-          <w:rStyle w:val="apple-converted-space"/>
-          <w:rFonts w:ascii="Arial" w:hAnsi="Arial" w:cs="Arial"/>
-          <w:color w:val="222222"/>
-          <w:sz w:val="19"/>
-          <w:szCs w:val="19"/>
-          <w:shd w:val="clear" w:color="auto" w:fill="FFFFFF"/>
-        </w:rPr>
-        <w:t>[</w:t>
-      </w:r>
-      <w:proofErr w:type="gramStart"/>
-      <w:r>
-        <w:rPr>
-          <w:rStyle w:val="apple-converted-space"/>
-          <w:rFonts w:ascii="Arial" w:hAnsi="Arial" w:cs="Arial"/>
-          <w:color w:val="222222"/>
-          <w:sz w:val="19"/>
-          <w:szCs w:val="19"/>
-          <w:shd w:val="clear" w:color="auto" w:fill="FFFFFF"/>
-        </w:rPr>
-        <w:t>1]</w:t>
-      </w:r>
-      <w:proofErr w:type="spellStart"/>
-      <w:r>
-        <w:rPr>
-          <w:rStyle w:val="HTML"/>
-          <w:rFonts w:ascii="Arial" w:hAnsi="Arial" w:cs="Arial"/>
-          <w:color w:val="222222"/>
-          <w:sz w:val="19"/>
-          <w:szCs w:val="19"/>
-          <w:shd w:val="clear" w:color="auto" w:fill="FFFFFF"/>
-        </w:rPr>
-        <w:t>Dennick</w:t>
-      </w:r>
-      <w:proofErr w:type="spellEnd"/>
-      <w:proofErr w:type="gramEnd"/>
-      <w:r>
-        <w:rPr>
-          <w:rStyle w:val="HTML"/>
-          <w:rFonts w:ascii="Arial" w:hAnsi="Arial" w:cs="Arial"/>
-          <w:color w:val="222222"/>
-          <w:sz w:val="19"/>
-          <w:szCs w:val="19"/>
-          <w:shd w:val="clear" w:color="auto" w:fill="FFFFFF"/>
-        </w:rPr>
-        <w:t>, Reg.</w:t>
-      </w:r>
-      <w:r>
-        <w:rPr>
-          <w:rStyle w:val="apple-converted-space"/>
-          <w:rFonts w:ascii="Arial" w:hAnsi="Arial" w:cs="Arial"/>
-          <w:i/>
-          <w:iCs/>
-          <w:color w:val="222222"/>
-          <w:sz w:val="19"/>
-          <w:szCs w:val="19"/>
-          <w:shd w:val="clear" w:color="auto" w:fill="FFFFFF"/>
-        </w:rPr>
-        <w:t> </w:t>
-      </w:r>
-      <w:r>
-        <w:rPr>
-          <w:rStyle w:val="HTML"/>
-          <w:rFonts w:ascii="Arial" w:hAnsi="Arial" w:cs="Arial"/>
-          <w:color w:val="222222"/>
-          <w:sz w:val="19"/>
-          <w:szCs w:val="19"/>
-          <w:shd w:val="clear" w:color="auto" w:fill="FFFFFF"/>
-        </w:rPr>
-        <w:t>Small Group Teaching: Tutorials, Seminars and Beyond. p. 20.</w:t>
-      </w:r>
+        <w:rPr>
+          <w:rFonts w:ascii="微软雅黑" w:eastAsia="微软雅黑" w:hAnsi="微软雅黑"/>
+          <w:sz w:val="28"/>
+          <w:szCs w:val="28"/>
+        </w:rPr>
+      </w:pPr>
     </w:p>
     <w:p>
       <w:pPr>
@@ -547,7 +465,60 @@
         <w:autoSpaceDN w:val="0"/>
         <w:adjustRightInd w:val="0"/>
         <w:jc w:val="left"/>
-      </w:pPr>
+        <w:rPr>
+          <w:rFonts w:ascii="微软雅黑" w:eastAsia="微软雅黑" w:hAnsi="微软雅黑"/>
+          <w:sz w:val="28"/>
+          <w:szCs w:val="28"/>
+        </w:rPr>
+      </w:pPr>
+      <w:r>
+        <w:rPr>
+          <w:rFonts w:ascii="微软雅黑" w:eastAsia="微软雅黑" w:hAnsi="微软雅黑" w:hint="eastAsia"/>
+          <w:sz w:val="28"/>
+          <w:szCs w:val="28"/>
+        </w:rPr>
+        <w:t>破冰游戏</w:t>
+      </w:r>
+      <w:r>
+        <w:rPr>
+          <w:rFonts w:ascii="微软雅黑" w:eastAsia="微软雅黑" w:hAnsi="微软雅黑" w:hint="eastAsia"/>
+          <w:sz w:val="28"/>
+          <w:szCs w:val="28"/>
+        </w:rPr>
+        <w:t>可以使</w:t>
+      </w:r>
+      <w:r>
+        <w:rPr>
+          <w:rFonts w:ascii="微软雅黑" w:eastAsia="微软雅黑" w:hAnsi="微软雅黑" w:hint="eastAsia"/>
+          <w:sz w:val="28"/>
+          <w:szCs w:val="28"/>
+        </w:rPr>
+        <w:t>团体更加融洽，鼓励害羞的人更多地参与，活跃团队的气氛，使完全陌生的人群建立起凝聚力。</w:t>
+      </w:r>
+      <w:r>
+        <w:rPr>
+          <w:rFonts w:ascii="微软雅黑" w:eastAsia="微软雅黑" w:hAnsi="微软雅黑" w:hint="eastAsia"/>
+          <w:sz w:val="28"/>
+          <w:szCs w:val="28"/>
+        </w:rPr>
+        <w:t>[</w:t>
+      </w:r>
+      <w:r>
+        <w:rPr>
+          <w:rFonts w:ascii="微软雅黑" w:eastAsia="微软雅黑" w:hAnsi="微软雅黑"/>
+          <w:sz w:val="28"/>
+          <w:szCs w:val="28"/>
+        </w:rPr>
+        <w:t>2</w:t>
+      </w:r>
+      <w:r>
+        <w:rPr>
+          <w:rFonts w:ascii="微软雅黑" w:eastAsia="微软雅黑" w:hAnsi="微软雅黑" w:hint="eastAsia"/>
+          <w:sz w:val="28"/>
+          <w:szCs w:val="28"/>
+        </w:rPr>
+        <w:t>]</w:t>
+      </w:r>
     </w:p>
     <w:p>
       <w:pPr>
@@ -555,46 +526,12 @@
         <w:autoSpaceDN w:val="0"/>
         <w:adjustRightInd w:val="0"/>
         <w:jc w:val="left"/>
-      </w:pPr>
-      <w:r>
-        <w:rPr>
-          <w:rFonts w:hint="eastAsia"/>
-        </w:rPr>
-        <w:t>破冰游戏</w:t>
-      </w:r>
-      <w:r>
-        <w:rPr>
-          <w:rFonts w:hint="eastAsia"/>
-        </w:rPr>
-        <w:t>可以使</w:t>
-      </w:r>
-      <w:r>
-        <w:rPr>
-          <w:rFonts w:hint="eastAsia"/>
-        </w:rPr>
-        <w:t>团体更加融洽，鼓励害羞</w:t>
-      </w:r>
-      <w:r>
-        <w:rPr>
-          <w:rFonts w:hint="eastAsia"/>
-        </w:rPr>
-        <w:t>的人更多地参与，活跃团队的气氛，使完全陌生的人群建立起凝聚力。</w:t>
-      </w:r>
-      <w:r>
-        <w:rPr>
-          <w:rFonts w:hint="eastAsia"/>
-        </w:rPr>
-        <w:t>[</w:t>
-      </w:r>
-      <w:r>
-        <w:t>2</w:t>
-      </w:r>
-      <w:r>
-        <w:rPr>
-          <w:rFonts w:hint="eastAsia"/>
-        </w:rPr>
-        <w:t>]</w:t>
-      </w:r>
+        <w:rPr>
+          <w:rFonts w:ascii="微软雅黑" w:eastAsia="微软雅黑" w:hAnsi="微软雅黑"/>
+          <w:sz w:val="28"/>
+          <w:szCs w:val="28"/>
+        </w:rPr>
+      </w:pPr>
     </w:p>
     <w:p>
       <w:pPr>
@@ -603,9 +540,168 @@
         <w:adjustRightInd w:val="0"/>
         <w:jc w:val="left"/>
         <w:rPr>
-          <w:rFonts w:hint="eastAsia"/>
-        </w:rPr>
-      </w:pPr>
+          <w:rFonts w:ascii="微软雅黑" w:eastAsia="微软雅黑" w:hAnsi="微软雅黑" w:cs="微软雅黑"/>
+          <w:color w:val="000000"/>
+          <w:kern w:val="0"/>
+          <w:sz w:val="28"/>
+          <w:szCs w:val="28"/>
+          <w:lang w:val="zh-CN"/>
+        </w:rPr>
+      </w:pPr>
+      <w:r>
+        <w:rPr>
+          <w:rFonts w:ascii="微软雅黑" w:eastAsia="微软雅黑" w:hAnsi="微软雅黑" w:cs="微软雅黑"/>
+          <w:color w:val="000000"/>
+          <w:kern w:val="0"/>
+          <w:sz w:val="28"/>
+          <w:szCs w:val="28"/>
+          <w:lang w:val="zh-CN"/>
+        </w:rPr>
+        <w:t>[</w:t>
+      </w:r>
+      <w:r>
+        <w:rPr>
+          <w:rFonts w:ascii="微软雅黑" w:eastAsia="微软雅黑" w:hAnsi="微软雅黑" w:cs="微软雅黑"/>
+          <w:color w:val="000000"/>
+          <w:kern w:val="0"/>
+          <w:sz w:val="28"/>
+          <w:szCs w:val="28"/>
+          <w:lang w:val="zh-CN"/>
+        </w:rPr>
+        <w:t>2</w:t>
+      </w:r>
+      <w:r>
+        <w:rPr>
+          <w:rFonts w:ascii="微软雅黑" w:eastAsia="微软雅黑" w:hAnsi="微软雅黑" w:cs="微软雅黑"/>
+          <w:color w:val="000000"/>
+          <w:kern w:val="0"/>
+          <w:sz w:val="28"/>
+          <w:szCs w:val="28"/>
+          <w:lang w:val="zh-CN"/>
+        </w:rPr>
+        <w:t>].</w:t>
+      </w:r>
+      <w:r>
+        <w:rPr>
+          <w:rFonts w:ascii="微软雅黑" w:eastAsia="微软雅黑" w:hAnsi="微软雅黑" w:cs="微软雅黑"/>
+          <w:color w:val="000000"/>
+          <w:kern w:val="0"/>
+          <w:sz w:val="28"/>
+          <w:szCs w:val="28"/>
+          <w:lang w:val="zh-CN"/>
+        </w:rPr>
+        <w:tab/>
+      </w:r>
+      <w:r>
+        <w:rPr>
+          <w:rFonts w:ascii="微软雅黑" w:eastAsia="微软雅黑" w:hAnsi="微软雅黑" w:cs="微软雅黑" w:hint="eastAsia"/>
+          <w:color w:val="000000"/>
+          <w:kern w:val="0"/>
+          <w:sz w:val="28"/>
+          <w:szCs w:val="28"/>
+          <w:lang w:val="zh-CN"/>
+        </w:rPr>
+        <w:t>鞠慧</w:t>
+      </w:r>
+      <w:r>
+        <w:rPr>
+          <w:rFonts w:ascii="微软雅黑" w:eastAsia="微软雅黑" w:hAnsi="微软雅黑" w:cs="微软雅黑"/>
+          <w:color w:val="000000"/>
+          <w:kern w:val="0"/>
+          <w:sz w:val="28"/>
+          <w:szCs w:val="28"/>
+          <w:lang w:val="zh-CN"/>
+        </w:rPr>
+        <w:t xml:space="preserve">, </w:t>
+      </w:r>
+      <w:r>
+        <w:rPr>
+          <w:rFonts w:ascii="微软雅黑" w:eastAsia="微软雅黑" w:hAnsi="微软雅黑" w:cs="微软雅黑" w:hint="eastAsia"/>
+          <w:color w:val="000000"/>
+          <w:kern w:val="0"/>
+          <w:sz w:val="28"/>
+          <w:szCs w:val="28"/>
+          <w:lang w:val="zh-CN"/>
+        </w:rPr>
+        <w:t>破冰游戏在国际汉语课堂教学中的运用</w:t>
+      </w:r>
+      <w:r>
+        <w:rPr>
+          <w:rFonts w:ascii="微软雅黑" w:eastAsia="微软雅黑" w:hAnsi="微软雅黑" w:cs="微软雅黑"/>
+          <w:color w:val="000000"/>
+          <w:kern w:val="0"/>
+          <w:sz w:val="28"/>
+          <w:szCs w:val="28"/>
+          <w:lang w:val="zh-CN"/>
+        </w:rPr>
+        <w:t xml:space="preserve">. </w:t>
+      </w:r>
+      <w:r>
+        <w:rPr>
+          <w:rFonts w:ascii="微软雅黑" w:eastAsia="微软雅黑" w:hAnsi="微软雅黑" w:cs="微软雅黑" w:hint="eastAsia"/>
+          <w:color w:val="000000"/>
+          <w:kern w:val="0"/>
+          <w:sz w:val="28"/>
+          <w:szCs w:val="28"/>
+          <w:lang w:val="zh-CN"/>
+        </w:rPr>
+        <w:t>国际汉语教育研究</w:t>
+      </w:r>
+      <w:r>
+        <w:rPr>
+          <w:rFonts w:ascii="微软雅黑" w:eastAsia="微软雅黑" w:hAnsi="微软雅黑" w:cs="微软雅黑"/>
+          <w:color w:val="000000"/>
+          <w:kern w:val="0"/>
+          <w:sz w:val="28"/>
+          <w:szCs w:val="28"/>
+          <w:lang w:val="zh-CN"/>
+        </w:rPr>
+        <w:t xml:space="preserve">, 2015(00): </w:t>
+      </w:r>
+      <w:r>
+        <w:rPr>
+          <w:rFonts w:ascii="微软雅黑" w:eastAsia="微软雅黑" w:hAnsi="微软雅黑" w:cs="微软雅黑" w:hint="eastAsia"/>
+          <w:color w:val="000000"/>
+          <w:kern w:val="0"/>
+          <w:sz w:val="28"/>
+          <w:szCs w:val="28"/>
+          <w:lang w:val="zh-CN"/>
+        </w:rPr>
+        <w:t>第</w:t>
+      </w:r>
+      <w:r>
+        <w:rPr>
+          <w:rFonts w:ascii="微软雅黑" w:eastAsia="微软雅黑" w:hAnsi="微软雅黑" w:cs="微软雅黑"/>
+          <w:color w:val="000000"/>
+          <w:kern w:val="0"/>
+          <w:sz w:val="28"/>
+          <w:szCs w:val="28"/>
+          <w:lang w:val="zh-CN"/>
+        </w:rPr>
+        <w:t>128</w:t>
+      </w:r>
+      <w:r>
+        <w:rPr>
+          <w:rFonts w:ascii="微软雅黑" w:eastAsia="微软雅黑" w:hAnsi="微软雅黑" w:cs="微软雅黑" w:hint="eastAsia"/>
+          <w:color w:val="000000"/>
+          <w:kern w:val="0"/>
+          <w:sz w:val="28"/>
+          <w:szCs w:val="28"/>
+          <w:lang w:val="zh-CN"/>
+        </w:rPr>
+        <w:t>页</w:t>
+      </w:r>
+      <w:r>
+        <w:rPr>
+          <w:rFonts w:ascii="微软雅黑" w:eastAsia="微软雅黑" w:hAnsi="微软雅黑" w:cs="微软雅黑"/>
+          <w:color w:val="000000"/>
+          <w:kern w:val="0"/>
+          <w:sz w:val="28"/>
+          <w:szCs w:val="28"/>
+          <w:lang w:val="zh-CN"/>
+        </w:rPr>
+        <w:t>.</w:t>
+      </w:r>
     </w:p>
     <w:p>
       <w:pPr>
@@ -614,168 +710,14 @@
         <w:adjustRightInd w:val="0"/>
         <w:jc w:val="left"/>
         <w:rPr>
-          <w:rFonts w:ascii="微软雅黑" w:eastAsia="微软雅黑" w:cs="微软雅黑"/>
-          <w:color w:val="000000"/>
-          <w:kern w:val="0"/>
-          <w:sz w:val="24"/>
-          <w:szCs w:val="24"/>
-          <w:lang w:val="zh-CN"/>
-        </w:rPr>
-      </w:pPr>
-      <w:r>
-        <w:rPr>
-          <w:rFonts w:ascii="微软雅黑" w:eastAsia="微软雅黑" w:cs="微软雅黑"/>
-          <w:color w:val="000000"/>
-          <w:kern w:val="0"/>
-          <w:sz w:val="24"/>
-          <w:szCs w:val="24"/>
-          <w:lang w:val="zh-CN"/>
-        </w:rPr>
-        <w:t>[</w:t>
-      </w:r>
-      <w:r>
-        <w:rPr>
-          <w:rFonts w:ascii="微软雅黑" w:eastAsia="微软雅黑" w:cs="微软雅黑"/>
-          <w:color w:val="000000"/>
-          <w:kern w:val="0"/>
-          <w:sz w:val="24"/>
-          <w:szCs w:val="24"/>
-          <w:lang w:val="zh-CN"/>
-        </w:rPr>
-        <w:t>2</w:t>
-      </w:r>
-      <w:r>
-        <w:rPr>
-          <w:rFonts w:ascii="微软雅黑" w:eastAsia="微软雅黑" w:cs="微软雅黑"/>
-          <w:color w:val="000000"/>
-          <w:kern w:val="0"/>
-          <w:sz w:val="24"/>
-          <w:szCs w:val="24"/>
-          <w:lang w:val="zh-CN"/>
-        </w:rPr>
-        <w:t>].</w:t>
-      </w:r>
-      <w:r>
-        <w:rPr>
-          <w:rFonts w:ascii="微软雅黑" w:eastAsia="微软雅黑" w:cs="微软雅黑"/>
-          <w:color w:val="000000"/>
-          <w:kern w:val="0"/>
-          <w:sz w:val="24"/>
-          <w:szCs w:val="24"/>
-          <w:lang w:val="zh-CN"/>
-        </w:rPr>
-        <w:tab/>
-      </w:r>
-      <w:r>
-        <w:rPr>
-          <w:rFonts w:ascii="微软雅黑" w:eastAsia="微软雅黑" w:cs="微软雅黑" w:hint="eastAsia"/>
-          <w:color w:val="000000"/>
-          <w:kern w:val="0"/>
-          <w:sz w:val="24"/>
-          <w:szCs w:val="24"/>
-          <w:lang w:val="zh-CN"/>
-        </w:rPr>
-        <w:t>鞠慧</w:t>
-      </w:r>
-      <w:r>
-        <w:rPr>
-          <w:rFonts w:ascii="微软雅黑" w:eastAsia="微软雅黑" w:cs="微软雅黑"/>
-          <w:color w:val="000000"/>
-          <w:kern w:val="0"/>
-          <w:sz w:val="24"/>
-          <w:szCs w:val="24"/>
-          <w:lang w:val="zh-CN"/>
-        </w:rPr>
-        <w:t xml:space="preserve">, </w:t>
-      </w:r>
-      <w:r>
-        <w:rPr>
-          <w:rFonts w:ascii="微软雅黑" w:eastAsia="微软雅黑" w:cs="微软雅黑" w:hint="eastAsia"/>
-          <w:color w:val="000000"/>
-          <w:kern w:val="0"/>
-          <w:sz w:val="24"/>
-          <w:szCs w:val="24"/>
-          <w:lang w:val="zh-CN"/>
-        </w:rPr>
-        <w:t>破冰游戏在国际汉语课堂教学中的运用</w:t>
-      </w:r>
-      <w:r>
-        <w:rPr>
-          <w:rFonts w:ascii="微软雅黑" w:eastAsia="微软雅黑" w:cs="微软雅黑"/>
-          <w:color w:val="000000"/>
-          <w:kern w:val="0"/>
-          <w:sz w:val="24"/>
-          <w:szCs w:val="24"/>
-          <w:lang w:val="zh-CN"/>
-        </w:rPr>
-        <w:t xml:space="preserve">. </w:t>
-      </w:r>
-      <w:r>
-        <w:rPr>
-          <w:rFonts w:ascii="微软雅黑" w:eastAsia="微软雅黑" w:cs="微软雅黑" w:hint="eastAsia"/>
-          <w:color w:val="000000"/>
-          <w:kern w:val="0"/>
-          <w:sz w:val="24"/>
-          <w:szCs w:val="24"/>
-          <w:lang w:val="zh-CN"/>
-        </w:rPr>
-        <w:t>国际汉语教育研究</w:t>
-      </w:r>
-      <w:r>
-        <w:rPr>
-          <w:rFonts w:ascii="微软雅黑" w:eastAsia="微软雅黑" w:cs="微软雅黑"/>
-          <w:color w:val="000000"/>
-          <w:kern w:val="0"/>
-          <w:sz w:val="24"/>
-          <w:szCs w:val="24"/>
-          <w:lang w:val="zh-CN"/>
-        </w:rPr>
-        <w:t xml:space="preserve">, 2015(00): </w:t>
-      </w:r>
-      <w:r>
-        <w:rPr>
-          <w:rFonts w:ascii="微软雅黑" w:eastAsia="微软雅黑" w:cs="微软雅黑" w:hint="eastAsia"/>
-          <w:color w:val="000000"/>
-          <w:kern w:val="0"/>
-          <w:sz w:val="24"/>
-          <w:szCs w:val="24"/>
-          <w:lang w:val="zh-CN"/>
-        </w:rPr>
-        <w:t>第</w:t>
-      </w:r>
-      <w:r>
-        <w:rPr>
-          <w:rFonts w:ascii="微软雅黑" w:eastAsia="微软雅黑" w:cs="微软雅黑"/>
-          <w:color w:val="000000"/>
-          <w:kern w:val="0"/>
-          <w:sz w:val="24"/>
-          <w:szCs w:val="24"/>
-          <w:lang w:val="zh-CN"/>
-        </w:rPr>
-        <w:t>128</w:t>
-      </w:r>
-      <w:r>
-        <w:rPr>
-          <w:rFonts w:ascii="微软雅黑" w:eastAsia="微软雅黑" w:cs="微软雅黑" w:hint="eastAsia"/>
-          <w:color w:val="000000"/>
-          <w:kern w:val="0"/>
-          <w:sz w:val="24"/>
-          <w:szCs w:val="24"/>
-          <w:lang w:val="zh-CN"/>
-        </w:rPr>
-        <w:t>页</w:t>
-      </w:r>
-      <w:r>
-        <w:rPr>
-          <w:rFonts w:ascii="微软雅黑" w:eastAsia="微软雅黑" w:cs="微软雅黑"/>
-          <w:color w:val="000000"/>
-          <w:kern w:val="0"/>
-          <w:sz w:val="24"/>
-          <w:szCs w:val="24"/>
-          <w:lang w:val="zh-CN"/>
-        </w:rPr>
-        <w:t>.</w:t>
-      </w:r>
+          <w:rFonts w:ascii="微软雅黑" w:eastAsia="微软雅黑" w:hAnsi="微软雅黑" w:cs="微软雅黑"/>
+          <w:color w:val="000000"/>
+          <w:kern w:val="0"/>
+          <w:sz w:val="28"/>
+          <w:szCs w:val="28"/>
+          <w:lang w:val="zh-CN"/>
+        </w:rPr>
+      </w:pPr>
     </w:p>
     <w:p>
       <w:pPr>
@@ -784,11 +726,11 @@
         <w:adjustRightInd w:val="0"/>
         <w:jc w:val="left"/>
         <w:rPr>
-          <w:rFonts w:ascii="微软雅黑" w:eastAsia="微软雅黑" w:cs="微软雅黑"/>
-          <w:color w:val="000000"/>
-          <w:kern w:val="0"/>
-          <w:sz w:val="24"/>
-          <w:szCs w:val="24"/>
+          <w:rFonts w:ascii="微软雅黑" w:eastAsia="微软雅黑" w:hAnsi="微软雅黑" w:cs="微软雅黑"/>
+          <w:color w:val="000000"/>
+          <w:kern w:val="0"/>
+          <w:sz w:val="28"/>
+          <w:szCs w:val="28"/>
           <w:lang w:val="zh-CN"/>
         </w:rPr>
       </w:pPr>
@@ -800,14 +742,43 @@
         <w:adjustRightInd w:val="0"/>
         <w:jc w:val="left"/>
         <w:rPr>
-          <w:rFonts w:ascii="微软雅黑" w:eastAsia="微软雅黑" w:cs="微软雅黑"/>
-          <w:color w:val="000000"/>
-          <w:kern w:val="0"/>
-          <w:sz w:val="24"/>
-          <w:szCs w:val="24"/>
-          <w:lang w:val="zh-CN"/>
-        </w:rPr>
-      </w:pPr>
+          <w:rFonts w:ascii="微软雅黑" w:eastAsia="微软雅黑" w:hAnsi="微软雅黑"/>
+          <w:sz w:val="28"/>
+          <w:szCs w:val="28"/>
+        </w:rPr>
+      </w:pPr>
+      <w:r>
+        <w:rPr>
+          <w:rFonts w:ascii="微软雅黑" w:eastAsia="微软雅黑" w:hAnsi="微软雅黑"/>
+          <w:sz w:val="28"/>
+          <w:szCs w:val="28"/>
+        </w:rPr>
+        <w:t>2.</w:t>
+      </w:r>
+      <w:r>
+        <w:rPr>
+          <w:rFonts w:ascii="微软雅黑" w:eastAsia="微软雅黑" w:hAnsi="微软雅黑"/>
+          <w:sz w:val="28"/>
+          <w:szCs w:val="28"/>
+        </w:rPr>
+        <w:t>M</w:t>
+      </w:r>
+      <w:r>
+        <w:rPr>
+          <w:rFonts w:ascii="微软雅黑" w:eastAsia="微软雅黑" w:hAnsi="微软雅黑" w:hint="eastAsia"/>
+          <w:sz w:val="28"/>
+          <w:szCs w:val="28"/>
+        </w:rPr>
+        <w:t>em入学引导课</w:t>
+      </w:r>
+      <w:r>
+        <w:rPr>
+          <w:rFonts w:ascii="微软雅黑" w:eastAsia="微软雅黑" w:hAnsi="微软雅黑" w:hint="eastAsia"/>
+          <w:sz w:val="28"/>
+          <w:szCs w:val="28"/>
+        </w:rPr>
+        <w:t>——顾学雍</w:t>
+      </w:r>
     </w:p>
     <w:p>
       <w:pPr>
@@ -815,27 +786,12 @@
         <w:autoSpaceDN w:val="0"/>
         <w:adjustRightInd w:val="0"/>
         <w:jc w:val="left"/>
-      </w:pPr>
-      <w:r>
-        <w:t>2.</w:t>
-      </w:r>
-      <w:bookmarkStart w:id="0" w:name="_GoBack"/>
-      <w:bookmarkEnd w:id="0"/>
-      <w:r>
-        <w:t>M</w:t>
-      </w:r>
-      <w:r>
-        <w:rPr>
-          <w:rFonts w:hint="eastAsia"/>
-        </w:rPr>
-        <w:t>em入学引导课</w:t>
-      </w:r>
-      <w:r>
-        <w:rPr>
-          <w:rFonts w:hint="eastAsia"/>
-        </w:rPr>
-        <w:t>——顾学雍</w:t>
-      </w:r>
+        <w:rPr>
+          <w:rFonts w:ascii="微软雅黑" w:eastAsia="微软雅黑" w:hAnsi="微软雅黑"/>
+          <w:sz w:val="28"/>
+          <w:szCs w:val="28"/>
+        </w:rPr>
+      </w:pPr>
     </w:p>
     <w:p>
       <w:pPr>
@@ -843,7 +799,75 @@
         <w:autoSpaceDN w:val="0"/>
         <w:adjustRightInd w:val="0"/>
         <w:jc w:val="left"/>
-      </w:pPr>
+        <w:rPr>
+          <w:rFonts w:ascii="微软雅黑" w:eastAsia="微软雅黑" w:hAnsi="微软雅黑" w:cs="Arial"/>
+          <w:color w:val="222222"/>
+          <w:sz w:val="28"/>
+          <w:szCs w:val="28"/>
+          <w:shd w:val="clear" w:color="auto" w:fill="FFFFFF"/>
+          <w:vertAlign w:val="superscript"/>
+        </w:rPr>
+      </w:pPr>
+      <w:r>
+        <w:rPr>
+          <w:rFonts w:ascii="微软雅黑" w:eastAsia="微软雅黑" w:hAnsi="微软雅黑" w:hint="eastAsia"/>
+          <w:sz w:val="28"/>
+          <w:szCs w:val="28"/>
+        </w:rPr>
+        <w:t>在这门课上，你将收获到顾学雍老师讲解的计算思维，</w:t>
+      </w:r>
+      <w:r>
+        <w:rPr>
+          <w:rFonts w:ascii="微软雅黑" w:eastAsia="微软雅黑" w:hAnsi="微软雅黑" w:cs="Arial"/>
+          <w:b/>
+          <w:bCs/>
+          <w:color w:val="222222"/>
+          <w:sz w:val="28"/>
+          <w:szCs w:val="28"/>
+          <w:shd w:val="clear" w:color="auto" w:fill="FFFFFF"/>
+        </w:rPr>
+        <w:t>Computational thinking</w:t>
+      </w:r>
+      <w:r>
+        <w:rPr>
+          <w:rStyle w:val="apple-converted-space"/>
+          <w:rFonts w:ascii="微软雅黑" w:eastAsia="微软雅黑" w:hAnsi="微软雅黑" w:cs="Arial"/>
+          <w:color w:val="222222"/>
+          <w:sz w:val="28"/>
+          <w:szCs w:val="28"/>
+          <w:shd w:val="clear" w:color="auto" w:fill="FFFFFF"/>
+        </w:rPr>
+        <w:t> </w:t>
+      </w:r>
+      <w:r>
+        <w:rPr>
+          <w:rFonts w:ascii="微软雅黑" w:eastAsia="微软雅黑" w:hAnsi="微软雅黑" w:cs="Arial"/>
+          <w:color w:val="222222"/>
+          <w:sz w:val="28"/>
+          <w:szCs w:val="28"/>
+          <w:shd w:val="clear" w:color="auto" w:fill="FFFFFF"/>
+        </w:rPr>
+        <w:t>is the thought processes involved in formulating a problem and expressing its solution(s) in such a way that a computer—human or machine—can effectively carry out.</w:t>
+      </w:r>
+      <w:r>
+        <w:rPr>
+          <w:rFonts w:ascii="微软雅黑" w:eastAsia="微软雅黑" w:hAnsi="微软雅黑"/>
+          <w:sz w:val="28"/>
+          <w:szCs w:val="28"/>
+        </w:rPr>
+        <w:t>[3]</w:t>
+      </w:r>
+      <w:r>
+        <w:rPr>
+          <w:rFonts w:ascii="微软雅黑" w:eastAsia="微软雅黑" w:hAnsi="微软雅黑" w:cs="Arial"/>
+          <w:color w:val="222222"/>
+          <w:sz w:val="28"/>
+          <w:szCs w:val="28"/>
+          <w:shd w:val="clear" w:color="auto" w:fill="FFFFFF"/>
+          <w:vertAlign w:val="superscript"/>
+        </w:rPr>
+        <w:t xml:space="preserve"> </w:t>
+      </w:r>
     </w:p>
     <w:p>
       <w:pPr>
@@ -852,213 +876,131 @@
         <w:adjustRightInd w:val="0"/>
         <w:jc w:val="left"/>
         <w:rPr>
-          <w:rFonts w:ascii="Arial" w:hAnsi="Arial" w:cs="Arial"/>
-          <w:color w:val="222222"/>
-          <w:sz w:val="18"/>
-          <w:szCs w:val="18"/>
+          <w:rFonts w:ascii="微软雅黑" w:eastAsia="微软雅黑" w:hAnsi="微软雅黑" w:cs="Arial"/>
+          <w:color w:val="222222"/>
+          <w:sz w:val="28"/>
+          <w:szCs w:val="28"/>
           <w:shd w:val="clear" w:color="auto" w:fill="FFFFFF"/>
           <w:vertAlign w:val="superscript"/>
         </w:rPr>
       </w:pPr>
-      <w:r>
-        <w:rPr>
-          <w:rFonts w:hint="eastAsia"/>
-        </w:rPr>
-        <w:t>在这门课上，你将收获到顾学雍老师讲解的计算思维，</w:t>
-      </w:r>
-      <w:r>
-        <w:rPr>
-          <w:rFonts w:ascii="Arial" w:hAnsi="Arial" w:cs="Arial"/>
-          <w:b/>
-          <w:bCs/>
-          <w:color w:val="222222"/>
-          <w:szCs w:val="21"/>
+    </w:p>
+    <w:p>
+      <w:pPr>
+        <w:autoSpaceDE w:val="0"/>
+        <w:autoSpaceDN w:val="0"/>
+        <w:adjustRightInd w:val="0"/>
+        <w:jc w:val="left"/>
+        <w:rPr>
+          <w:rFonts w:ascii="微软雅黑" w:eastAsia="微软雅黑" w:hAnsi="微软雅黑"/>
+          <w:sz w:val="28"/>
+          <w:szCs w:val="28"/>
+        </w:rPr>
+      </w:pPr>
+      <w:r>
+        <w:rPr>
+          <w:rFonts w:ascii="微软雅黑" w:eastAsia="微软雅黑" w:hAnsi="微软雅黑"/>
+          <w:sz w:val="28"/>
+          <w:szCs w:val="28"/>
+        </w:rPr>
+        <w:t>计算思维是一种思维过程，它涉及到制定一个问题，并以一种计算机人或机器能够有效执行的方式表达它的解决方案。</w:t>
+      </w:r>
+    </w:p>
+    <w:p>
+      <w:pPr>
+        <w:autoSpaceDE w:val="0"/>
+        <w:autoSpaceDN w:val="0"/>
+        <w:adjustRightInd w:val="0"/>
+        <w:jc w:val="left"/>
+        <w:rPr>
+          <w:rStyle w:val="apple-converted-space"/>
+          <w:rFonts w:ascii="微软雅黑" w:eastAsia="微软雅黑" w:hAnsi="微软雅黑" w:cs="Arial"/>
+          <w:color w:val="222222"/>
+          <w:sz w:val="28"/>
+          <w:szCs w:val="28"/>
           <w:shd w:val="clear" w:color="auto" w:fill="FFFFFF"/>
         </w:rPr>
-        <w:t>Computational thinking</w:t>
-      </w:r>
+      </w:pPr>
+    </w:p>
+    <w:p>
+      <w:pPr>
+        <w:autoSpaceDE w:val="0"/>
+        <w:autoSpaceDN w:val="0"/>
+        <w:adjustRightInd w:val="0"/>
+        <w:jc w:val="left"/>
+        <w:rPr>
+          <w:rFonts w:ascii="微软雅黑" w:eastAsia="微软雅黑" w:hAnsi="微软雅黑"/>
+          <w:sz w:val="28"/>
+          <w:szCs w:val="28"/>
+        </w:rPr>
+      </w:pPr>
       <w:r>
         <w:rPr>
           <w:rStyle w:val="apple-converted-space"/>
-          <w:rFonts w:ascii="Arial" w:hAnsi="Arial" w:cs="Arial"/>
-          <w:color w:val="222222"/>
-          <w:szCs w:val="21"/>
+          <w:rFonts w:ascii="微软雅黑" w:eastAsia="微软雅黑" w:hAnsi="微软雅黑" w:cs="Arial"/>
+          <w:color w:val="222222"/>
+          <w:sz w:val="28"/>
+          <w:szCs w:val="28"/>
           <w:shd w:val="clear" w:color="auto" w:fill="FFFFFF"/>
         </w:rPr>
+        <w:t> [</w:t>
+      </w:r>
+      <w:r>
+        <w:rPr>
+          <w:rStyle w:val="apple-converted-space"/>
+          <w:rFonts w:ascii="微软雅黑" w:eastAsia="微软雅黑" w:hAnsi="微软雅黑" w:cs="Arial"/>
+          <w:color w:val="222222"/>
+          <w:sz w:val="28"/>
+          <w:szCs w:val="28"/>
+          <w:shd w:val="clear" w:color="auto" w:fill="FFFFFF"/>
+        </w:rPr>
+        <w:t>3</w:t>
+      </w:r>
+      <w:r>
+        <w:rPr>
+          <w:rStyle w:val="apple-converted-space"/>
+          <w:rFonts w:ascii="微软雅黑" w:eastAsia="微软雅黑" w:hAnsi="微软雅黑" w:cs="Arial"/>
+          <w:color w:val="222222"/>
+          <w:sz w:val="28"/>
+          <w:szCs w:val="28"/>
+          <w:shd w:val="clear" w:color="auto" w:fill="FFFFFF"/>
+        </w:rPr>
+        <w:t>]</w:t>
+      </w:r>
+      <w:r>
+        <w:rPr>
+          <w:rStyle w:val="HTML"/>
+          <w:rFonts w:ascii="微软雅黑" w:eastAsia="微软雅黑" w:hAnsi="微软雅黑" w:cs="Arial"/>
+          <w:color w:val="222222"/>
+          <w:sz w:val="28"/>
+          <w:szCs w:val="28"/>
+          <w:shd w:val="clear" w:color="auto" w:fill="FFFFFF"/>
+        </w:rPr>
+        <w:t>Wing, Jeannette (2014).</w:t>
+      </w:r>
+      <w:r>
+        <w:rPr>
+          <w:rStyle w:val="apple-converted-space"/>
+          <w:rFonts w:ascii="微软雅黑" w:eastAsia="微软雅黑" w:hAnsi="微软雅黑" w:cs="Arial"/>
+          <w:i/>
+          <w:iCs/>
+          <w:color w:val="222222"/>
+          <w:sz w:val="28"/>
+          <w:szCs w:val="28"/>
+          <w:shd w:val="clear" w:color="auto" w:fill="FFFFFF"/>
+        </w:rPr>
         <w:t> </w:t>
       </w:r>
-      <w:r>
-        <w:rPr>
-          <w:rFonts w:ascii="Arial" w:hAnsi="Arial" w:cs="Arial"/>
-          <w:color w:val="222222"/>
-          <w:szCs w:val="21"/>
-          <w:shd w:val="clear" w:color="auto" w:fill="FFFFFF"/>
-        </w:rPr>
-        <w:t>is the thought processes involved in formulating a problem and expressing its solution(s) in such a way that a computer—human or machine—can effectively carry out.</w:t>
-      </w:r>
-      <w:hyperlink r:id="rId9" w:anchor="cite_note-1" w:history="1">
+      <w:hyperlink r:id="rId11" w:history="1">
         <w:r>
           <w:rPr>
             <w:rStyle w:val="a3"/>
-            <w:rFonts w:ascii="Arial" w:hAnsi="Arial" w:cs="Arial"/>
-            <w:color w:val="0B0080"/>
-            <w:sz w:val="18"/>
-            <w:szCs w:val="18"/>
-            <w:shd w:val="clear" w:color="auto" w:fill="FFFFFF"/>
-            <w:vertAlign w:val="superscript"/>
-          </w:rPr>
-          <w:t>[1]</w:t>
-        </w:r>
-      </w:hyperlink>
-    </w:p>
-    <w:p>
-      <w:pPr>
-        <w:autoSpaceDE w:val="0"/>
-        <w:autoSpaceDN w:val="0"/>
-        <w:adjustRightInd w:val="0"/>
-        <w:jc w:val="left"/>
-        <w:rPr>
-          <w:rFonts w:ascii="Arial" w:hAnsi="Arial" w:cs="Arial"/>
-          <w:color w:val="222222"/>
-          <w:sz w:val="18"/>
-          <w:szCs w:val="18"/>
-          <w:shd w:val="clear" w:color="auto" w:fill="FFFFFF"/>
-          <w:vertAlign w:val="superscript"/>
-        </w:rPr>
-      </w:pPr>
-    </w:p>
-    <w:p>
-      <w:pPr>
-        <w:autoSpaceDE w:val="0"/>
-        <w:autoSpaceDN w:val="0"/>
-        <w:adjustRightInd w:val="0"/>
-        <w:jc w:val="left"/>
-        <w:rPr>
-          <w:rStyle w:val="apple-converted-space"/>
-          <w:rFonts w:ascii="Arial" w:hAnsi="Arial" w:cs="Arial"/>
-          <w:color w:val="222222"/>
-          <w:sz w:val="19"/>
-          <w:szCs w:val="19"/>
-          <w:shd w:val="clear" w:color="auto" w:fill="FFFFFF"/>
-        </w:rPr>
-      </w:pPr>
-      <w:r>
-        <w:rPr>
-          <w:rFonts w:ascii="Arial" w:hAnsi="Arial" w:cs="Arial"/>
-          <w:color w:val="3385FF"/>
-          <w:sz w:val="18"/>
-          <w:szCs w:val="18"/>
-          <w:shd w:val="clear" w:color="auto" w:fill="EEEEEE"/>
-        </w:rPr>
-        <w:t>计算思维是一种思维过程，它涉及到制定一个问题，并以一种计算机人或机器能够有效执行的方式表达它的解决方案。</w:t>
-      </w:r>
-    </w:p>
-    <w:p>
-      <w:pPr>
-        <w:autoSpaceDE w:val="0"/>
-        <w:autoSpaceDN w:val="0"/>
-        <w:adjustRightInd w:val="0"/>
-        <w:jc w:val="left"/>
-        <w:rPr>
-          <w:rStyle w:val="apple-converted-space"/>
-          <w:rFonts w:ascii="Arial" w:hAnsi="Arial" w:cs="Arial"/>
-          <w:color w:val="222222"/>
-          <w:sz w:val="19"/>
-          <w:szCs w:val="19"/>
-          <w:shd w:val="clear" w:color="auto" w:fill="FFFFFF"/>
-        </w:rPr>
-      </w:pPr>
-    </w:p>
-    <w:p>
-      <w:pPr>
-        <w:autoSpaceDE w:val="0"/>
-        <w:autoSpaceDN w:val="0"/>
-        <w:adjustRightInd w:val="0"/>
-        <w:jc w:val="left"/>
-        <w:rPr>
-          <w:rFonts w:hint="eastAsia"/>
-        </w:rPr>
-      </w:pPr>
-      <w:r>
-        <w:rPr>
-          <w:rStyle w:val="apple-converted-space"/>
-          <w:rFonts w:ascii="Arial" w:hAnsi="Arial" w:cs="Arial"/>
-          <w:color w:val="222222"/>
-          <w:sz w:val="19"/>
-          <w:szCs w:val="19"/>
-          <w:shd w:val="clear" w:color="auto" w:fill="FFFFFF"/>
-        </w:rPr>
-        <w:t> </w:t>
-      </w:r>
-      <w:r>
-        <w:rPr>
-          <w:rStyle w:val="apple-converted-space"/>
-          <w:rFonts w:ascii="Arial" w:hAnsi="Arial" w:cs="Arial"/>
-          <w:color w:val="222222"/>
-          <w:sz w:val="19"/>
-          <w:szCs w:val="19"/>
-          <w:shd w:val="clear" w:color="auto" w:fill="FFFFFF"/>
-        </w:rPr>
-        <w:t>[</w:t>
-      </w:r>
-      <w:proofErr w:type="gramStart"/>
-      <w:r>
-        <w:rPr>
-          <w:rStyle w:val="apple-converted-space"/>
-          <w:rFonts w:ascii="Arial" w:hAnsi="Arial" w:cs="Arial"/>
-          <w:color w:val="222222"/>
-          <w:sz w:val="19"/>
-          <w:szCs w:val="19"/>
-          <w:shd w:val="clear" w:color="auto" w:fill="FFFFFF"/>
-        </w:rPr>
-        <w:t>1]</w:t>
-      </w:r>
-      <w:r>
-        <w:rPr>
-          <w:rStyle w:val="HTML"/>
-          <w:rFonts w:ascii="Arial" w:hAnsi="Arial" w:cs="Arial"/>
-          <w:color w:val="222222"/>
-          <w:sz w:val="19"/>
-          <w:szCs w:val="19"/>
-          <w:shd w:val="clear" w:color="auto" w:fill="FFFFFF"/>
-        </w:rPr>
-        <w:t>Wing</w:t>
-      </w:r>
-      <w:proofErr w:type="gramEnd"/>
-      <w:r>
-        <w:rPr>
-          <w:rStyle w:val="HTML"/>
-          <w:rFonts w:ascii="Arial" w:hAnsi="Arial" w:cs="Arial"/>
-          <w:color w:val="222222"/>
-          <w:sz w:val="19"/>
-          <w:szCs w:val="19"/>
-          <w:shd w:val="clear" w:color="auto" w:fill="FFFFFF"/>
-        </w:rPr>
-        <w:t>, Jeannette (2014).</w:t>
-      </w:r>
-      <w:r>
-        <w:rPr>
-          <w:rStyle w:val="apple-converted-space"/>
-          <w:rFonts w:ascii="Arial" w:hAnsi="Arial" w:cs="Arial"/>
-          <w:i/>
-          <w:iCs/>
-          <w:color w:val="222222"/>
-          <w:sz w:val="19"/>
-          <w:szCs w:val="19"/>
-          <w:shd w:val="clear" w:color="auto" w:fill="FFFFFF"/>
-        </w:rPr>
-        <w:t> </w:t>
-      </w:r>
-      <w:hyperlink r:id="rId10" w:history="1">
-        <w:r>
-          <w:rPr>
-            <w:rStyle w:val="a3"/>
-            <w:rFonts w:ascii="Arial" w:hAnsi="Arial" w:cs="Arial"/>
+            <w:rFonts w:ascii="微软雅黑" w:eastAsia="微软雅黑" w:hAnsi="微软雅黑" w:cs="Arial"/>
             <w:i/>
             <w:iCs/>
             <w:color w:val="663366"/>
-            <w:sz w:val="19"/>
-            <w:szCs w:val="19"/>
+            <w:sz w:val="28"/>
+            <w:szCs w:val="28"/>
             <w:shd w:val="clear" w:color="auto" w:fill="FFFFFF"/>
           </w:rPr>
           <w:t>"Computational Thinking Benefits Society"</w:t>
@@ -1067,10 +1009,10 @@
       <w:r>
         <w:rPr>
           <w:rStyle w:val="HTML"/>
-          <w:rFonts w:ascii="Arial" w:hAnsi="Arial" w:cs="Arial"/>
-          <w:color w:val="222222"/>
-          <w:sz w:val="19"/>
-          <w:szCs w:val="19"/>
+          <w:rFonts w:ascii="微软雅黑" w:eastAsia="微软雅黑" w:hAnsi="微软雅黑" w:cs="Arial"/>
+          <w:color w:val="222222"/>
+          <w:sz w:val="28"/>
+          <w:szCs w:val="28"/>
           <w:shd w:val="clear" w:color="auto" w:fill="FFFFFF"/>
         </w:rPr>
         <w:t>.40th Anniversary Blog of Social Issues in Computing.</w:t>
@@ -1082,6 +1024,11 @@
         <w:autoSpaceDN w:val="0"/>
         <w:adjustRightInd w:val="0"/>
         <w:jc w:val="left"/>
+        <w:rPr>
+          <w:rFonts w:ascii="微软雅黑" w:eastAsia="微软雅黑" w:hAnsi="微软雅黑"/>
+          <w:sz w:val="28"/>
+          <w:szCs w:val="28"/>
+        </w:rPr>
       </w:pPr>
     </w:p>
     <w:p>
@@ -1091,18 +1038,20 @@
         <w:spacing w:before="120" w:after="120" w:line="336" w:lineRule="atLeast"/>
         <w:jc w:val="left"/>
         <w:rPr>
-          <w:rFonts w:ascii="Arial" w:eastAsia="宋体" w:hAnsi="Arial" w:cs="Arial"/>
-          <w:color w:val="222222"/>
-          <w:kern w:val="0"/>
-          <w:szCs w:val="21"/>
-        </w:rPr>
-      </w:pPr>
-      <w:r>
-        <w:rPr>
-          <w:rFonts w:ascii="Arial" w:eastAsia="宋体" w:hAnsi="Arial" w:cs="Arial"/>
-          <w:color w:val="222222"/>
-          <w:kern w:val="0"/>
-          <w:szCs w:val="21"/>
+          <w:rFonts w:ascii="微软雅黑" w:eastAsia="微软雅黑" w:hAnsi="微软雅黑" w:cs="Arial"/>
+          <w:color w:val="222222"/>
+          <w:kern w:val="0"/>
+          <w:sz w:val="28"/>
+          <w:szCs w:val="28"/>
+        </w:rPr>
+      </w:pPr>
+      <w:r>
+        <w:rPr>
+          <w:rFonts w:ascii="微软雅黑" w:eastAsia="微软雅黑" w:hAnsi="微软雅黑" w:cs="Arial"/>
+          <w:color w:val="222222"/>
+          <w:kern w:val="0"/>
+          <w:sz w:val="28"/>
+          <w:szCs w:val="28"/>
         </w:rPr>
         <w:t>Computational Thinking is an iterative process based on three stages (captured by the figure to the right):</w:t>
       </w:r>
@@ -1119,18 +1068,20 @@
         <w:ind w:left="768"/>
         <w:jc w:val="left"/>
         <w:rPr>
-          <w:rFonts w:ascii="Arial" w:eastAsia="宋体" w:hAnsi="Arial" w:cs="Arial"/>
-          <w:color w:val="222222"/>
-          <w:kern w:val="0"/>
-          <w:szCs w:val="21"/>
-        </w:rPr>
-      </w:pPr>
-      <w:r>
-        <w:rPr>
-          <w:rFonts w:ascii="Arial" w:eastAsia="宋体" w:hAnsi="Arial" w:cs="Arial"/>
-          <w:color w:val="222222"/>
-          <w:kern w:val="0"/>
-          <w:szCs w:val="21"/>
+          <w:rFonts w:ascii="微软雅黑" w:eastAsia="微软雅黑" w:hAnsi="微软雅黑" w:cs="Arial"/>
+          <w:color w:val="222222"/>
+          <w:kern w:val="0"/>
+          <w:sz w:val="28"/>
+          <w:szCs w:val="28"/>
+        </w:rPr>
+      </w:pPr>
+      <w:r>
+        <w:rPr>
+          <w:rFonts w:ascii="微软雅黑" w:eastAsia="微软雅黑" w:hAnsi="微软雅黑" w:cs="Arial"/>
+          <w:color w:val="222222"/>
+          <w:kern w:val="0"/>
+          <w:sz w:val="28"/>
+          <w:szCs w:val="28"/>
         </w:rPr>
         <w:t>Problem formulation (abstraction);</w:t>
       </w:r>
@@ -1147,18 +1098,20 @@
         <w:ind w:left="768"/>
         <w:jc w:val="left"/>
         <w:rPr>
-          <w:rFonts w:ascii="Arial" w:eastAsia="宋体" w:hAnsi="Arial" w:cs="Arial"/>
-          <w:color w:val="222222"/>
-          <w:kern w:val="0"/>
-          <w:szCs w:val="21"/>
-        </w:rPr>
-      </w:pPr>
-      <w:r>
-        <w:rPr>
-          <w:rFonts w:ascii="Arial" w:eastAsia="宋体" w:hAnsi="Arial" w:cs="Arial"/>
-          <w:color w:val="222222"/>
-          <w:kern w:val="0"/>
-          <w:szCs w:val="21"/>
+          <w:rFonts w:ascii="微软雅黑" w:eastAsia="微软雅黑" w:hAnsi="微软雅黑" w:cs="Arial"/>
+          <w:color w:val="222222"/>
+          <w:kern w:val="0"/>
+          <w:sz w:val="28"/>
+          <w:szCs w:val="28"/>
+        </w:rPr>
+      </w:pPr>
+      <w:r>
+        <w:rPr>
+          <w:rFonts w:ascii="微软雅黑" w:eastAsia="微软雅黑" w:hAnsi="微软雅黑" w:cs="Arial"/>
+          <w:color w:val="222222"/>
+          <w:kern w:val="0"/>
+          <w:sz w:val="28"/>
+          <w:szCs w:val="28"/>
         </w:rPr>
         <w:t>Solution expression (automation);</w:t>
       </w:r>
@@ -1175,49 +1128,42 @@
         <w:ind w:left="768"/>
         <w:jc w:val="left"/>
         <w:rPr>
-          <w:rFonts w:ascii="Arial" w:eastAsia="宋体" w:hAnsi="Arial" w:cs="Arial"/>
-          <w:color w:val="222222"/>
-          <w:kern w:val="0"/>
-          <w:szCs w:val="21"/>
-        </w:rPr>
-      </w:pPr>
-      <w:r>
-        <w:rPr>
-          <w:rFonts w:ascii="Arial" w:eastAsia="宋体" w:hAnsi="Arial" w:cs="Arial"/>
-          <w:color w:val="222222"/>
-          <w:kern w:val="0"/>
-          <w:szCs w:val="21"/>
-        </w:rPr>
-        <w:t>Solution execution and evaluation (analyses</w:t>
-      </w:r>
-      <w:proofErr w:type="gramStart"/>
-      <w:r>
-        <w:rPr>
-          <w:rFonts w:ascii="Arial" w:eastAsia="宋体" w:hAnsi="Arial" w:cs="Arial"/>
-          <w:color w:val="222222"/>
-          <w:kern w:val="0"/>
-          <w:szCs w:val="21"/>
-        </w:rPr>
-        <w:t>).</w:t>
-      </w:r>
-      <w:r>
-        <w:rPr>
-          <w:rFonts w:ascii="Arial" w:eastAsia="宋体" w:hAnsi="Arial" w:cs="Arial"/>
-          <w:color w:val="222222"/>
-          <w:kern w:val="0"/>
-          <w:szCs w:val="21"/>
-        </w:rPr>
-        <w:t>[</w:t>
-      </w:r>
-      <w:proofErr w:type="gramEnd"/>
-      <w:r>
-        <w:rPr>
-          <w:rFonts w:ascii="Arial" w:eastAsia="宋体" w:hAnsi="Arial" w:cs="Arial"/>
-          <w:color w:val="222222"/>
-          <w:kern w:val="0"/>
-          <w:szCs w:val="21"/>
-        </w:rPr>
-        <w:t>2]</w:t>
+          <w:rFonts w:ascii="微软雅黑" w:eastAsia="微软雅黑" w:hAnsi="微软雅黑" w:cs="Arial"/>
+          <w:color w:val="222222"/>
+          <w:kern w:val="0"/>
+          <w:sz w:val="28"/>
+          <w:szCs w:val="28"/>
+        </w:rPr>
+      </w:pPr>
+      <w:r>
+        <w:rPr>
+          <w:rFonts w:ascii="微软雅黑" w:eastAsia="微软雅黑" w:hAnsi="微软雅黑" w:cs="Arial"/>
+          <w:color w:val="222222"/>
+          <w:kern w:val="0"/>
+          <w:sz w:val="28"/>
+          <w:szCs w:val="28"/>
+        </w:rPr>
+        <w:t>Solution execution and evaluation (analyses).[</w:t>
+      </w:r>
+      <w:r>
+        <w:rPr>
+          <w:rFonts w:ascii="微软雅黑" w:eastAsia="微软雅黑" w:hAnsi="微软雅黑" w:cs="Arial"/>
+          <w:color w:val="222222"/>
+          <w:kern w:val="0"/>
+          <w:sz w:val="28"/>
+          <w:szCs w:val="28"/>
+        </w:rPr>
+        <w:t>4</w:t>
+      </w:r>
+      <w:r>
+        <w:rPr>
+          <w:rFonts w:ascii="微软雅黑" w:eastAsia="微软雅黑" w:hAnsi="微软雅黑" w:cs="Arial"/>
+          <w:color w:val="222222"/>
+          <w:kern w:val="0"/>
+          <w:sz w:val="28"/>
+          <w:szCs w:val="28"/>
+        </w:rPr>
+        <w:t>]</w:t>
       </w:r>
     </w:p>
     <w:p>
@@ -1227,21 +1173,17 @@
         <w:spacing w:before="100" w:beforeAutospacing="1" w:after="24" w:line="336" w:lineRule="atLeast"/>
         <w:jc w:val="left"/>
         <w:rPr>
-          <w:rFonts w:ascii="Arial" w:eastAsia="宋体" w:hAnsi="Arial" w:cs="Arial"/>
-          <w:color w:val="222222"/>
-          <w:kern w:val="0"/>
-          <w:szCs w:val="21"/>
-        </w:rPr>
-      </w:pPr>
-      <w:r>
-        <w:rPr>
-          <w:rFonts w:ascii="Arial" w:hAnsi="Arial" w:cs="Arial"/>
-          <w:color w:val="2E3033"/>
-          <w:sz w:val="18"/>
-          <w:szCs w:val="18"/>
-          <w:shd w:val="clear" w:color="auto" w:fill="EEF0F2"/>
-        </w:rPr>
-        <w:lastRenderedPageBreak/>
+          <w:rFonts w:ascii="微软雅黑" w:eastAsia="微软雅黑" w:hAnsi="微软雅黑"/>
+          <w:sz w:val="28"/>
+          <w:szCs w:val="28"/>
+        </w:rPr>
+      </w:pPr>
+      <w:r>
+        <w:rPr>
+          <w:rFonts w:ascii="微软雅黑" w:eastAsia="微软雅黑" w:hAnsi="微软雅黑"/>
+          <w:sz w:val="28"/>
+          <w:szCs w:val="28"/>
+        </w:rPr>
         <w:t>计算性思维是一个基于三个阶段的迭代过程</w:t>
       </w:r>
     </w:p>
@@ -1252,72 +1194,35 @@
         <w:spacing w:line="300" w:lineRule="atLeast"/>
         <w:jc w:val="left"/>
         <w:rPr>
-          <w:rFonts w:ascii="Arial" w:eastAsia="宋体" w:hAnsi="Arial" w:cs="Arial"/>
-          <w:color w:val="2E3033"/>
-          <w:kern w:val="0"/>
-          <w:sz w:val="18"/>
-          <w:szCs w:val="18"/>
-        </w:rPr>
-      </w:pPr>
-      <w:r>
-        <w:rPr>
-          <w:rFonts w:ascii="Arial" w:eastAsia="宋体" w:hAnsi="Arial" w:cs="Arial"/>
-          <w:color w:val="2E3033"/>
-          <w:kern w:val="0"/>
-          <w:sz w:val="18"/>
-          <w:szCs w:val="18"/>
-        </w:rPr>
+          <w:rFonts w:ascii="微软雅黑" w:eastAsia="微软雅黑" w:hAnsi="微软雅黑"/>
+          <w:sz w:val="28"/>
+          <w:szCs w:val="28"/>
+        </w:rPr>
+      </w:pPr>
+      <w:r>
+        <w:rPr>
+          <w:rFonts w:ascii="微软雅黑" w:eastAsia="微软雅黑" w:hAnsi="微软雅黑"/>
+          <w:sz w:val="28"/>
+          <w:szCs w:val="28"/>
+        </w:rPr>
+        <w:lastRenderedPageBreak/>
         <w:t>1</w:t>
       </w:r>
       <w:r>
         <w:rPr>
-          <w:rFonts w:ascii="Arial" w:eastAsia="宋体" w:hAnsi="Arial" w:cs="Arial" w:hint="eastAsia"/>
-          <w:color w:val="2E3033"/>
-          <w:kern w:val="0"/>
-          <w:sz w:val="18"/>
-          <w:szCs w:val="18"/>
+          <w:rFonts w:ascii="微软雅黑" w:eastAsia="微软雅黑" w:hAnsi="微软雅黑" w:hint="eastAsia"/>
+          <w:sz w:val="28"/>
+          <w:szCs w:val="28"/>
         </w:rPr>
         <w:t>.</w:t>
       </w:r>
       <w:r>
         <w:rPr>
-          <w:rFonts w:ascii="Arial" w:eastAsia="宋体" w:hAnsi="Arial" w:cs="Arial"/>
-          <w:color w:val="2E3033"/>
-          <w:kern w:val="0"/>
-          <w:sz w:val="18"/>
-          <w:szCs w:val="18"/>
-        </w:rPr>
-        <w:t>问题公式化</w:t>
-      </w:r>
-      <w:r>
-        <w:rPr>
-          <w:rFonts w:ascii="Arial" w:eastAsia="宋体" w:hAnsi="Arial" w:cs="Arial"/>
-          <w:color w:val="2E3033"/>
-          <w:kern w:val="0"/>
-          <w:sz w:val="18"/>
-          <w:szCs w:val="18"/>
-        </w:rPr>
-        <w:t>(</w:t>
-      </w:r>
-      <w:r>
-        <w:rPr>
-          <w:rFonts w:ascii="Arial" w:eastAsia="宋体" w:hAnsi="Arial" w:cs="Arial"/>
-          <w:color w:val="2E3033"/>
-          <w:kern w:val="0"/>
-          <w:sz w:val="18"/>
-          <w:szCs w:val="18"/>
-        </w:rPr>
-        <w:t>抽象</w:t>
-      </w:r>
-      <w:r>
-        <w:rPr>
-          <w:rFonts w:ascii="Arial" w:eastAsia="宋体" w:hAnsi="Arial" w:cs="Arial"/>
-          <w:color w:val="2E3033"/>
-          <w:kern w:val="0"/>
-          <w:sz w:val="18"/>
-          <w:szCs w:val="18"/>
-        </w:rPr>
-        <w:t>);</w:t>
+          <w:rFonts w:ascii="微软雅黑" w:eastAsia="微软雅黑" w:hAnsi="微软雅黑"/>
+          <w:sz w:val="28"/>
+          <w:szCs w:val="28"/>
+        </w:rPr>
+        <w:t>问题公式化(抽象);</w:t>
       </w:r>
     </w:p>
     <w:p>
@@ -1327,72 +1232,18 @@
         <w:spacing w:line="300" w:lineRule="atLeast"/>
         <w:jc w:val="left"/>
         <w:rPr>
-          <w:rFonts w:ascii="Arial" w:eastAsia="宋体" w:hAnsi="Arial" w:cs="Arial"/>
-          <w:color w:val="2E3033"/>
-          <w:kern w:val="0"/>
-          <w:sz w:val="18"/>
-          <w:szCs w:val="18"/>
-        </w:rPr>
-      </w:pPr>
-      <w:r>
-        <w:rPr>
-          <w:rFonts w:ascii="Arial" w:eastAsia="宋体" w:hAnsi="Arial" w:cs="Arial"/>
-          <w:color w:val="2E3033"/>
-          <w:kern w:val="0"/>
-          <w:sz w:val="18"/>
-          <w:szCs w:val="18"/>
-        </w:rPr>
-        <w:t>2</w:t>
-      </w:r>
-      <w:r>
-        <w:rPr>
-          <w:rFonts w:ascii="Arial" w:eastAsia="宋体" w:hAnsi="Arial" w:cs="Arial"/>
-          <w:color w:val="2E3033"/>
-          <w:kern w:val="0"/>
-          <w:sz w:val="18"/>
-          <w:szCs w:val="18"/>
-        </w:rPr>
-        <w:t>.</w:t>
-      </w:r>
-      <w:r>
-        <w:rPr>
-          <w:rFonts w:ascii="Arial" w:eastAsia="宋体" w:hAnsi="Arial" w:cs="Arial"/>
-          <w:color w:val="2E3033"/>
-          <w:kern w:val="0"/>
-          <w:sz w:val="18"/>
-          <w:szCs w:val="18"/>
-        </w:rPr>
-        <w:t>解表达式</w:t>
-      </w:r>
-      <w:r>
-        <w:rPr>
-          <w:rFonts w:ascii="Arial" w:eastAsia="宋体" w:hAnsi="Arial" w:cs="Arial"/>
-          <w:color w:val="2E3033"/>
-          <w:kern w:val="0"/>
-          <w:sz w:val="18"/>
-          <w:szCs w:val="18"/>
-        </w:rPr>
-        <w:t>(</w:t>
-      </w:r>
-      <w:r>
-        <w:rPr>
-          <w:rFonts w:ascii="Arial" w:eastAsia="宋体" w:hAnsi="Arial" w:cs="Arial"/>
-          <w:color w:val="2E3033"/>
-          <w:kern w:val="0"/>
-          <w:sz w:val="18"/>
-          <w:szCs w:val="18"/>
-        </w:rPr>
-        <w:t>自动化</w:t>
-      </w:r>
-      <w:r>
-        <w:rPr>
-          <w:rFonts w:ascii="Arial" w:eastAsia="宋体" w:hAnsi="Arial" w:cs="Arial"/>
-          <w:color w:val="2E3033"/>
-          <w:kern w:val="0"/>
-          <w:sz w:val="18"/>
-          <w:szCs w:val="18"/>
-        </w:rPr>
-        <w:t>);</w:t>
+          <w:rFonts w:ascii="微软雅黑" w:eastAsia="微软雅黑" w:hAnsi="微软雅黑"/>
+          <w:sz w:val="28"/>
+          <w:szCs w:val="28"/>
+        </w:rPr>
+      </w:pPr>
+      <w:r>
+        <w:rPr>
+          <w:rFonts w:ascii="微软雅黑" w:eastAsia="微软雅黑" w:hAnsi="微软雅黑"/>
+          <w:sz w:val="28"/>
+          <w:szCs w:val="28"/>
+        </w:rPr>
+        <w:t>2.解表达式(自动化);</w:t>
       </w:r>
     </w:p>
     <w:p>
@@ -1402,72 +1253,42 @@
         <w:spacing w:line="300" w:lineRule="atLeast"/>
         <w:jc w:val="left"/>
         <w:rPr>
-          <w:rFonts w:ascii="Arial" w:eastAsia="宋体" w:hAnsi="Arial" w:cs="Arial"/>
-          <w:color w:val="2E3033"/>
-          <w:kern w:val="0"/>
-          <w:sz w:val="18"/>
-          <w:szCs w:val="18"/>
-        </w:rPr>
-      </w:pPr>
-      <w:r>
-        <w:rPr>
-          <w:rFonts w:ascii="Arial" w:eastAsia="宋体" w:hAnsi="Arial" w:cs="Arial"/>
-          <w:color w:val="2E3033"/>
-          <w:kern w:val="0"/>
-          <w:sz w:val="18"/>
-          <w:szCs w:val="18"/>
-        </w:rPr>
-        <w:t>3</w:t>
-      </w:r>
-      <w:r>
-        <w:rPr>
-          <w:rFonts w:ascii="Arial" w:eastAsia="宋体" w:hAnsi="Arial" w:cs="Arial"/>
-          <w:color w:val="2E3033"/>
-          <w:kern w:val="0"/>
-          <w:sz w:val="18"/>
-          <w:szCs w:val="18"/>
-        </w:rPr>
-        <w:t>.</w:t>
-      </w:r>
-      <w:r>
-        <w:rPr>
-          <w:rFonts w:ascii="Arial" w:eastAsia="宋体" w:hAnsi="Arial" w:cs="Arial"/>
-          <w:color w:val="2E3033"/>
-          <w:kern w:val="0"/>
-          <w:sz w:val="18"/>
-          <w:szCs w:val="18"/>
-        </w:rPr>
-        <w:t>解决方案执行和评估</w:t>
-      </w:r>
-      <w:r>
-        <w:rPr>
-          <w:rFonts w:ascii="Arial" w:eastAsia="宋体" w:hAnsi="Arial" w:cs="Arial"/>
-          <w:color w:val="2E3033"/>
-          <w:kern w:val="0"/>
-          <w:sz w:val="18"/>
-          <w:szCs w:val="18"/>
-        </w:rPr>
-        <w:t>(</w:t>
-      </w:r>
-      <w:r>
-        <w:rPr>
-          <w:rFonts w:ascii="Arial" w:eastAsia="宋体" w:hAnsi="Arial" w:cs="Arial"/>
-          <w:color w:val="2E3033"/>
-          <w:kern w:val="0"/>
-          <w:sz w:val="18"/>
-          <w:szCs w:val="18"/>
-        </w:rPr>
-        <w:t>分析</w:t>
-      </w:r>
-      <w:r>
-        <w:rPr>
-          <w:rFonts w:ascii="Arial" w:eastAsia="宋体" w:hAnsi="Arial" w:cs="Arial"/>
-          <w:color w:val="2E3033"/>
-          <w:kern w:val="0"/>
-          <w:sz w:val="18"/>
-          <w:szCs w:val="18"/>
-        </w:rPr>
-        <w:t>)</w:t>
+          <w:rFonts w:ascii="微软雅黑" w:eastAsia="微软雅黑" w:hAnsi="微软雅黑"/>
+          <w:sz w:val="28"/>
+          <w:szCs w:val="28"/>
+        </w:rPr>
+      </w:pPr>
+      <w:r>
+        <w:rPr>
+          <w:rFonts w:ascii="微软雅黑" w:eastAsia="微软雅黑" w:hAnsi="微软雅黑"/>
+          <w:sz w:val="28"/>
+          <w:szCs w:val="28"/>
+        </w:rPr>
+        <w:t>3.解决方案执行和评估(分析)</w:t>
+      </w:r>
+      <w:r>
+        <w:rPr>
+          <w:rFonts w:ascii="微软雅黑" w:eastAsia="微软雅黑" w:hAnsi="微软雅黑" w:hint="eastAsia"/>
+          <w:sz w:val="28"/>
+          <w:szCs w:val="28"/>
+        </w:rPr>
+        <w:t>[</w:t>
+      </w:r>
+      <w:r>
+        <w:rPr>
+          <w:rFonts w:ascii="微软雅黑" w:eastAsia="微软雅黑" w:hAnsi="微软雅黑"/>
+          <w:sz w:val="28"/>
+          <w:szCs w:val="28"/>
+        </w:rPr>
+        <w:t>4</w:t>
+      </w:r>
+      <w:r>
+        <w:rPr>
+          <w:rFonts w:ascii="微软雅黑" w:eastAsia="微软雅黑" w:hAnsi="微软雅黑" w:hint="eastAsia"/>
+          <w:sz w:val="28"/>
+          <w:szCs w:val="28"/>
+        </w:rPr>
+        <w:t>]</w:t>
       </w:r>
     </w:p>
     <w:p>
@@ -1477,55 +1298,53 @@
         <w:spacing w:before="100" w:beforeAutospacing="1" w:after="24" w:line="336" w:lineRule="atLeast"/>
         <w:jc w:val="left"/>
         <w:rPr>
-          <w:rFonts w:ascii="Arial" w:eastAsia="宋体" w:hAnsi="Arial" w:cs="Arial"/>
-          <w:color w:val="222222"/>
-          <w:kern w:val="0"/>
-          <w:szCs w:val="21"/>
-        </w:rPr>
-      </w:pPr>
-    </w:p>
-    <w:p>
-      <w:pPr>
-        <w:widowControl/>
-        <w:shd w:val="clear" w:color="auto" w:fill="FFFFFF"/>
-        <w:spacing w:before="100" w:beforeAutospacing="1" w:after="24" w:line="336" w:lineRule="atLeast"/>
-        <w:jc w:val="left"/>
-        <w:rPr>
-          <w:rFonts w:ascii="Arial" w:eastAsia="宋体" w:hAnsi="Arial" w:cs="Arial"/>
-          <w:color w:val="222222"/>
-          <w:kern w:val="0"/>
-          <w:szCs w:val="21"/>
-        </w:rPr>
-      </w:pPr>
-      <w:r>
-        <w:rPr>
-          <w:rFonts w:ascii="Arial" w:eastAsia="宋体" w:hAnsi="Arial" w:cs="Arial"/>
-          <w:color w:val="222222"/>
-          <w:kern w:val="0"/>
-          <w:szCs w:val="21"/>
+          <w:rFonts w:ascii="微软雅黑" w:eastAsia="微软雅黑" w:hAnsi="微软雅黑" w:cs="Arial"/>
+          <w:color w:val="222222"/>
+          <w:kern w:val="0"/>
+          <w:sz w:val="28"/>
+          <w:szCs w:val="28"/>
+        </w:rPr>
+      </w:pPr>
+      <w:r>
+        <w:rPr>
+          <w:rFonts w:ascii="微软雅黑" w:eastAsia="微软雅黑" w:hAnsi="微软雅黑" w:cs="Arial"/>
+          <w:color w:val="222222"/>
+          <w:kern w:val="0"/>
+          <w:sz w:val="28"/>
+          <w:szCs w:val="28"/>
+        </w:rPr>
+        <w:t xml:space="preserve"> </w:t>
+      </w:r>
+      <w:r>
+        <w:rPr>
+          <w:rFonts w:ascii="微软雅黑" w:eastAsia="微软雅黑" w:hAnsi="微软雅黑" w:cs="Arial"/>
+          <w:color w:val="222222"/>
+          <w:kern w:val="0"/>
+          <w:sz w:val="28"/>
+          <w:szCs w:val="28"/>
         </w:rPr>
         <w:t>[</w:t>
       </w:r>
-      <w:proofErr w:type="gramStart"/>
-      <w:r>
-        <w:rPr>
-          <w:rFonts w:ascii="Arial" w:eastAsia="宋体" w:hAnsi="Arial" w:cs="Arial"/>
-          <w:color w:val="222222"/>
-          <w:kern w:val="0"/>
-          <w:szCs w:val="21"/>
-        </w:rPr>
-        <w:t>2]</w:t>
-      </w:r>
-      <w:r>
-        <w:rPr>
-          <w:rFonts w:ascii="Arial" w:eastAsia="宋体" w:hAnsi="Arial" w:cs="Arial"/>
-          <w:color w:val="222222"/>
-          <w:kern w:val="0"/>
-          <w:szCs w:val="21"/>
+      <w:r>
+        <w:rPr>
+          <w:rFonts w:ascii="微软雅黑" w:eastAsia="微软雅黑" w:hAnsi="微软雅黑" w:cs="Arial"/>
+          <w:color w:val="222222"/>
+          <w:kern w:val="0"/>
+          <w:sz w:val="28"/>
+          <w:szCs w:val="28"/>
+        </w:rPr>
+        <w:t>4]</w:t>
+      </w:r>
+      <w:r>
+        <w:rPr>
+          <w:rFonts w:ascii="微软雅黑" w:eastAsia="微软雅黑" w:hAnsi="微软雅黑" w:cs="Arial"/>
+          <w:color w:val="222222"/>
+          <w:kern w:val="0"/>
+          <w:sz w:val="28"/>
+          <w:szCs w:val="28"/>
         </w:rPr>
         <w:t>https://en.wikipedia.org/wiki/Computational_thinking</w:t>
       </w:r>
-      <w:proofErr w:type="gramEnd"/>
     </w:p>
     <w:p>
       <w:pPr>
@@ -1533,6 +1352,11 @@
         <w:autoSpaceDN w:val="0"/>
         <w:adjustRightInd w:val="0"/>
         <w:jc w:val="left"/>
+        <w:rPr>
+          <w:rFonts w:ascii="微软雅黑" w:eastAsia="微软雅黑" w:hAnsi="微软雅黑"/>
+          <w:sz w:val="28"/>
+          <w:szCs w:val="28"/>
+        </w:rPr>
       </w:pPr>
     </w:p>
     <w:p>
@@ -1541,6 +1365,11 @@
         <w:autoSpaceDN w:val="0"/>
         <w:adjustRightInd w:val="0"/>
         <w:jc w:val="left"/>
+        <w:rPr>
+          <w:rFonts w:ascii="微软雅黑" w:eastAsia="微软雅黑" w:hAnsi="微软雅黑"/>
+          <w:sz w:val="28"/>
+          <w:szCs w:val="28"/>
+        </w:rPr>
       </w:pPr>
     </w:p>
     <w:p>
@@ -1549,10 +1378,18 @@
         <w:autoSpaceDN w:val="0"/>
         <w:adjustRightInd w:val="0"/>
         <w:jc w:val="left"/>
-      </w:pPr>
-      <w:r>
-        <w:rPr>
+        <w:rPr>
+          <w:rFonts w:ascii="微软雅黑" w:eastAsia="微软雅黑" w:hAnsi="微软雅黑"/>
+          <w:sz w:val="28"/>
+          <w:szCs w:val="28"/>
+        </w:rPr>
+      </w:pPr>
+      <w:r>
+        <w:rPr>
+          <w:rFonts w:ascii="微软雅黑" w:eastAsia="微软雅黑" w:hAnsi="微软雅黑"/>
           <w:noProof/>
+          <w:sz w:val="28"/>
+          <w:szCs w:val="28"/>
         </w:rPr>
         <w:drawing>
           <wp:inline distT="0" distB="0" distL="0" distR="0">
@@ -1572,7 +1409,7 @@
                     </pic:cNvPicPr>
                   </pic:nvPicPr>
                   <pic:blipFill>
-                    <a:blip r:embed="rId11" cstate="print">
+                    <a:blip r:embed="rId12" cstate="print">
                       <a:extLst>
                         <a:ext uri="{28A0092B-C50C-407E-A947-70E740481C1C}">
                           <a14:useLocalDpi xmlns:a14="http://schemas.microsoft.com/office/drawing/2010/main" val="0"/>
@@ -1603,6 +1440,22 @@
           </wp:inline>
         </w:drawing>
       </w:r>
+      <w:r>
+        <w:rPr>
+          <w:rFonts w:ascii="微软雅黑" w:eastAsia="微软雅黑" w:hAnsi="微软雅黑" w:hint="eastAsia"/>
+          <w:sz w:val="28"/>
+          <w:szCs w:val="28"/>
+        </w:rPr>
+        <w:t>[</w:t>
+      </w:r>
+      <w:r>
+        <w:rPr>
+          <w:rFonts w:ascii="微软雅黑" w:eastAsia="微软雅黑" w:hAnsi="微软雅黑"/>
+          <w:sz w:val="28"/>
+          <w:szCs w:val="28"/>
+        </w:rPr>
+        <w:t>5]</w:t>
+      </w:r>
     </w:p>
     <w:p>
       <w:pPr>
@@ -1610,6 +1463,11 @@
         <w:autoSpaceDN w:val="0"/>
         <w:adjustRightInd w:val="0"/>
         <w:jc w:val="left"/>
+        <w:rPr>
+          <w:rFonts w:ascii="微软雅黑" w:eastAsia="微软雅黑" w:hAnsi="微软雅黑"/>
+          <w:sz w:val="28"/>
+          <w:szCs w:val="28"/>
+        </w:rPr>
       </w:pPr>
     </w:p>
     <w:p>
@@ -1618,6 +1476,11 @@
         <w:autoSpaceDN w:val="0"/>
         <w:adjustRightInd w:val="0"/>
         <w:jc w:val="left"/>
+        <w:rPr>
+          <w:rFonts w:ascii="微软雅黑" w:eastAsia="微软雅黑" w:hAnsi="微软雅黑"/>
+          <w:sz w:val="28"/>
+          <w:szCs w:val="28"/>
+        </w:rPr>
       </w:pPr>
     </w:p>
     <w:p>
@@ -1627,94 +1490,38 @@
         <w:adjustRightInd w:val="0"/>
         <w:jc w:val="left"/>
         <w:rPr>
-          <w:rFonts w:ascii="Arial" w:hAnsi="Arial" w:cs="Arial"/>
-          <w:color w:val="222222"/>
-          <w:sz w:val="20"/>
-          <w:szCs w:val="20"/>
+          <w:rFonts w:ascii="微软雅黑" w:eastAsia="微软雅黑" w:hAnsi="微软雅黑" w:cs="Arial"/>
+          <w:color w:val="222222"/>
+          <w:sz w:val="28"/>
+          <w:szCs w:val="28"/>
           <w:shd w:val="clear" w:color="auto" w:fill="F8F9FA"/>
         </w:rPr>
       </w:pPr>
       <w:r>
-        <w:t>Fig. 1</w:t>
-      </w:r>
-      <w:r>
-        <w:t xml:space="preserve"> </w:t>
-      </w:r>
-      <w:r>
-        <w:rPr>
-          <w:rFonts w:ascii="Arial" w:hAnsi="Arial" w:cs="Arial"/>
-          <w:color w:val="222222"/>
-          <w:sz w:val="20"/>
-          <w:szCs w:val="20"/>
+        <w:rPr>
+          <w:rFonts w:ascii="微软雅黑" w:eastAsia="微软雅黑" w:hAnsi="微软雅黑"/>
+          <w:sz w:val="28"/>
+          <w:szCs w:val="28"/>
+        </w:rPr>
+        <w:t>[5]</w:t>
+      </w:r>
+      <w:r>
+        <w:rPr>
+          <w:rFonts w:ascii="微软雅黑" w:eastAsia="微软雅黑" w:hAnsi="微软雅黑"/>
+          <w:sz w:val="28"/>
+          <w:szCs w:val="28"/>
+        </w:rPr>
+        <w:t xml:space="preserve">Fig. 1 </w:t>
+      </w:r>
+      <w:r>
+        <w:rPr>
+          <w:rFonts w:ascii="微软雅黑" w:eastAsia="微软雅黑" w:hAnsi="微软雅黑" w:cs="Arial"/>
+          <w:color w:val="222222"/>
+          <w:sz w:val="28"/>
+          <w:szCs w:val="28"/>
           <w:shd w:val="clear" w:color="auto" w:fill="F8F9FA"/>
         </w:rPr>
-        <w:t xml:space="preserve">A. </w:t>
-      </w:r>
-      <w:proofErr w:type="spellStart"/>
-      <w:r>
-        <w:rPr>
-          <w:rFonts w:ascii="Arial" w:hAnsi="Arial" w:cs="Arial"/>
-          <w:color w:val="222222"/>
-          <w:sz w:val="20"/>
-          <w:szCs w:val="20"/>
-          <w:shd w:val="clear" w:color="auto" w:fill="F8F9FA"/>
-        </w:rPr>
-        <w:t>Repenning</w:t>
-      </w:r>
-      <w:proofErr w:type="spellEnd"/>
-      <w:r>
-        <w:rPr>
-          <w:rFonts w:ascii="Arial" w:hAnsi="Arial" w:cs="Arial"/>
-          <w:color w:val="222222"/>
-          <w:sz w:val="20"/>
-          <w:szCs w:val="20"/>
-          <w:shd w:val="clear" w:color="auto" w:fill="F8F9FA"/>
-        </w:rPr>
-        <w:t xml:space="preserve">, A. </w:t>
-      </w:r>
-      <w:proofErr w:type="spellStart"/>
-      <w:r>
-        <w:rPr>
-          <w:rFonts w:ascii="Arial" w:hAnsi="Arial" w:cs="Arial"/>
-          <w:color w:val="222222"/>
-          <w:sz w:val="20"/>
-          <w:szCs w:val="20"/>
-          <w:shd w:val="clear" w:color="auto" w:fill="F8F9FA"/>
-        </w:rPr>
-        <w:t>Basawapatna</w:t>
-      </w:r>
-      <w:proofErr w:type="spellEnd"/>
-      <w:r>
-        <w:rPr>
-          <w:rFonts w:ascii="Arial" w:hAnsi="Arial" w:cs="Arial"/>
-          <w:color w:val="222222"/>
-          <w:sz w:val="20"/>
-          <w:szCs w:val="20"/>
-          <w:shd w:val="clear" w:color="auto" w:fill="F8F9FA"/>
-        </w:rPr>
-        <w:t xml:space="preserve">, and N. </w:t>
-      </w:r>
-      <w:proofErr w:type="spellStart"/>
-      <w:r>
-        <w:rPr>
-          <w:rFonts w:ascii="Arial" w:hAnsi="Arial" w:cs="Arial"/>
-          <w:color w:val="222222"/>
-          <w:sz w:val="20"/>
-          <w:szCs w:val="20"/>
-          <w:shd w:val="clear" w:color="auto" w:fill="F8F9FA"/>
-        </w:rPr>
-        <w:t>Escherle</w:t>
-      </w:r>
-      <w:proofErr w:type="spellEnd"/>
-      <w:r>
-        <w:rPr>
-          <w:rFonts w:ascii="Arial" w:hAnsi="Arial" w:cs="Arial"/>
-          <w:color w:val="222222"/>
-          <w:sz w:val="20"/>
-          <w:szCs w:val="20"/>
-          <w:shd w:val="clear" w:color="auto" w:fill="F8F9FA"/>
-        </w:rPr>
-        <w:t>, "Computational Thinking Tools," to appear at the IEEE Symposium on Visual Languages and Human-Centric Computing, Cambridge, UK, 2016.</w:t>
+        <w:t>A. Repenning, A. Basawapatna, and N. Escherle, "Computational Thinking Tools," to appear at the IEEE Symposium on Visual Languages and Human-Centric Computing, Cambridge, UK, 2016.</w:t>
       </w:r>
     </w:p>
     <w:p>
@@ -1724,10 +1531,10 @@
         <w:adjustRightInd w:val="0"/>
         <w:jc w:val="left"/>
         <w:rPr>
-          <w:rFonts w:ascii="Arial" w:hAnsi="Arial" w:cs="Arial"/>
-          <w:color w:val="222222"/>
-          <w:sz w:val="20"/>
-          <w:szCs w:val="20"/>
+          <w:rFonts w:ascii="微软雅黑" w:eastAsia="微软雅黑" w:hAnsi="微软雅黑" w:cs="Arial"/>
+          <w:color w:val="222222"/>
+          <w:sz w:val="28"/>
+          <w:szCs w:val="28"/>
           <w:shd w:val="clear" w:color="auto" w:fill="F8F9FA"/>
         </w:rPr>
       </w:pPr>
@@ -1739,25 +1546,27 @@
         <w:adjustRightInd w:val="0"/>
         <w:jc w:val="left"/>
         <w:rPr>
-          <w:rFonts w:hint="eastAsia"/>
-        </w:rPr>
-      </w:pPr>
-      <w:r>
-        <w:rPr>
-          <w:rFonts w:ascii="Arial" w:hAnsi="Arial" w:cs="Arial"/>
-          <w:color w:val="222222"/>
-          <w:sz w:val="20"/>
-          <w:szCs w:val="20"/>
+          <w:rFonts w:ascii="微软雅黑" w:eastAsia="微软雅黑" w:hAnsi="微软雅黑"/>
+          <w:sz w:val="28"/>
+          <w:szCs w:val="28"/>
+        </w:rPr>
+      </w:pPr>
+      <w:r>
+        <w:rPr>
+          <w:rFonts w:ascii="微软雅黑" w:eastAsia="微软雅黑" w:hAnsi="微软雅黑" w:cs="Arial"/>
+          <w:color w:val="222222"/>
+          <w:sz w:val="28"/>
+          <w:szCs w:val="28"/>
           <w:shd w:val="clear" w:color="auto" w:fill="F8F9FA"/>
         </w:rPr>
         <w:t>3.</w:t>
       </w:r>
       <w:r>
         <w:rPr>
-          <w:rFonts w:ascii="Arial" w:hAnsi="Arial" w:cs="Arial" w:hint="eastAsia"/>
-          <w:color w:val="222222"/>
-          <w:sz w:val="20"/>
-          <w:szCs w:val="20"/>
+          <w:rFonts w:ascii="微软雅黑" w:eastAsia="微软雅黑" w:hAnsi="微软雅黑" w:cs="Arial" w:hint="eastAsia"/>
+          <w:color w:val="222222"/>
+          <w:sz w:val="28"/>
+          <w:szCs w:val="28"/>
           <w:shd w:val="clear" w:color="auto" w:fill="F8F9FA"/>
         </w:rPr>
         <w:t>探究清华——卢达溶</w:t>
@@ -1766,304 +1575,172 @@
     <w:p>
       <w:pPr>
         <w:rPr>
-          <w:rFonts w:ascii="Lucida Sans Unicode" w:hAnsi="Lucida Sans Unicode" w:cs="Lucida Sans Unicode"/>
+          <w:rFonts w:ascii="微软雅黑" w:eastAsia="微软雅黑" w:hAnsi="微软雅黑" w:cs="Lucida Sans Unicode"/>
           <w:color w:val="444444"/>
-          <w:sz w:val="18"/>
-          <w:szCs w:val="18"/>
-        </w:rPr>
-      </w:pPr>
-      <w:r>
-        <w:rPr>
-          <w:rFonts w:hint="eastAsia"/>
+          <w:sz w:val="28"/>
+          <w:szCs w:val="28"/>
+        </w:rPr>
+      </w:pPr>
+      <w:r>
+        <w:rPr>
+          <w:rFonts w:ascii="微软雅黑" w:eastAsia="微软雅黑" w:hAnsi="微软雅黑" w:hint="eastAsia"/>
+          <w:sz w:val="28"/>
+          <w:szCs w:val="28"/>
         </w:rPr>
         <w:t>在这门课上，你将在卢达溶老师的引导下，</w:t>
       </w:r>
       <w:r>
         <w:rPr>
-          <w:rFonts w:hint="eastAsia"/>
+          <w:rFonts w:ascii="微软雅黑" w:eastAsia="微软雅黑" w:hAnsi="微软雅黑" w:hint="eastAsia"/>
+          <w:sz w:val="28"/>
+          <w:szCs w:val="28"/>
         </w:rPr>
         <w:t>学习</w:t>
       </w:r>
       <w:r>
         <w:rPr>
-          <w:rFonts w:ascii="Lucida Sans Unicode" w:hAnsi="Lucida Sans Unicode" w:cs="Lucida Sans Unicode"/>
+          <w:rFonts w:ascii="微软雅黑" w:eastAsia="微软雅黑" w:hAnsi="微软雅黑" w:cs="Lucida Sans Unicode"/>
           <w:color w:val="444444"/>
-          <w:sz w:val="18"/>
-          <w:szCs w:val="18"/>
-        </w:rPr>
-        <w:t>“</w:t>
-      </w:r>
-      <w:r>
-        <w:rPr>
-          <w:rFonts w:ascii="Lucida Sans Unicode" w:hAnsi="Lucida Sans Unicode" w:cs="Lucida Sans Unicode"/>
+          <w:sz w:val="28"/>
+          <w:szCs w:val="28"/>
+        </w:rPr>
+        <w:t>“自强不息、厚德载</w:t>
+      </w:r>
+      <w:r>
+        <w:rPr>
+          <w:rFonts w:ascii="微软雅黑" w:eastAsia="微软雅黑" w:hAnsi="微软雅黑" w:cs="Lucida Sans Unicode"/>
           <w:color w:val="444444"/>
-          <w:sz w:val="18"/>
-          <w:szCs w:val="18"/>
-        </w:rPr>
-        <w:t>自强不息、厚德载物</w:t>
-      </w:r>
-      <w:r>
-        <w:rPr>
-          <w:rFonts w:ascii="Lucida Sans Unicode" w:hAnsi="Lucida Sans Unicode" w:cs="Lucida Sans Unicode"/>
+          <w:sz w:val="28"/>
+          <w:szCs w:val="28"/>
+        </w:rPr>
+        <w:lastRenderedPageBreak/>
+        <w:t>物”的校训和“行胜于言”的校风，</w:t>
+      </w:r>
+      <w:r>
+        <w:rPr>
+          <w:rFonts w:ascii="微软雅黑" w:eastAsia="微软雅黑" w:hAnsi="微软雅黑" w:cs="Lucida Sans Unicode"/>
           <w:color w:val="444444"/>
-          <w:sz w:val="18"/>
-          <w:szCs w:val="18"/>
-        </w:rPr>
-        <w:t>”</w:t>
-      </w:r>
-      <w:r>
-        <w:rPr>
-          <w:rFonts w:ascii="Lucida Sans Unicode" w:hAnsi="Lucida Sans Unicode" w:cs="Lucida Sans Unicode"/>
+          <w:sz w:val="28"/>
+          <w:szCs w:val="28"/>
+        </w:rPr>
+        <w:t xml:space="preserve"> </w:t>
+      </w:r>
+      <w:r>
+        <w:rPr>
+          <w:rFonts w:ascii="微软雅黑" w:eastAsia="微软雅黑" w:hAnsi="微软雅黑" w:cs="Lucida Sans Unicode"/>
           <w:color w:val="444444"/>
-          <w:sz w:val="18"/>
-          <w:szCs w:val="18"/>
-        </w:rPr>
-        <w:t>的校训和</w:t>
-      </w:r>
-      <w:r>
-        <w:rPr>
-          <w:rFonts w:ascii="Lucida Sans Unicode" w:hAnsi="Lucida Sans Unicode" w:cs="Lucida Sans Unicode"/>
+          <w:sz w:val="28"/>
+          <w:szCs w:val="28"/>
+        </w:rPr>
+        <w:t>“中西融汇、古今贯通、文理渗透”的办学风格和“又红又专、全面发展”的培养特色，弘扬“爱国奉献、追求卓越”传统和“人文日新”精神</w:t>
+      </w:r>
+      <w:r>
+        <w:rPr>
+          <w:rFonts w:ascii="微软雅黑" w:eastAsia="微软雅黑" w:hAnsi="微软雅黑" w:cs="Lucida Sans Unicode" w:hint="eastAsia"/>
           <w:color w:val="444444"/>
-          <w:sz w:val="18"/>
-          <w:szCs w:val="18"/>
-        </w:rPr>
-        <w:t>“</w:t>
-      </w:r>
-      <w:r>
-        <w:rPr>
-          <w:rFonts w:ascii="Lucida Sans Unicode" w:hAnsi="Lucida Sans Unicode" w:cs="Lucida Sans Unicode"/>
+          <w:sz w:val="28"/>
+          <w:szCs w:val="28"/>
+        </w:rPr>
+        <w:t>[</w:t>
+      </w:r>
+      <w:r>
+        <w:rPr>
+          <w:rFonts w:ascii="微软雅黑" w:eastAsia="微软雅黑" w:hAnsi="微软雅黑" w:cs="Lucida Sans Unicode"/>
           <w:color w:val="444444"/>
-          <w:sz w:val="18"/>
-          <w:szCs w:val="18"/>
-        </w:rPr>
-        <w:t>行胜于言</w:t>
-      </w:r>
-      <w:r>
-        <w:rPr>
-          <w:rFonts w:ascii="Lucida Sans Unicode" w:hAnsi="Lucida Sans Unicode" w:cs="Lucida Sans Unicode"/>
+          <w:sz w:val="28"/>
+          <w:szCs w:val="28"/>
+        </w:rPr>
+        <w:t>6</w:t>
+      </w:r>
+      <w:r>
+        <w:rPr>
+          <w:rFonts w:ascii="微软雅黑" w:eastAsia="微软雅黑" w:hAnsi="微软雅黑" w:cs="Lucida Sans Unicode" w:hint="eastAsia"/>
           <w:color w:val="444444"/>
-          <w:sz w:val="18"/>
-          <w:szCs w:val="18"/>
-        </w:rPr>
-        <w:t>”</w:t>
-      </w:r>
-      <w:r>
-        <w:rPr>
-          <w:rFonts w:ascii="Lucida Sans Unicode" w:hAnsi="Lucida Sans Unicode" w:cs="Lucida Sans Unicode"/>
-          <w:color w:val="444444"/>
-          <w:sz w:val="18"/>
-          <w:szCs w:val="18"/>
-        </w:rPr>
-        <w:t>的校风，坚持</w:t>
-      </w:r>
-      <w:r>
-        <w:rPr>
-          <w:rFonts w:ascii="Lucida Sans Unicode" w:hAnsi="Lucida Sans Unicode" w:cs="Lucida Sans Unicode"/>
-          <w:color w:val="444444"/>
-          <w:sz w:val="18"/>
-          <w:szCs w:val="18"/>
-        </w:rPr>
-        <w:t>“</w:t>
-      </w:r>
-      <w:r>
-        <w:rPr>
-          <w:rFonts w:ascii="Lucida Sans Unicode" w:hAnsi="Lucida Sans Unicode" w:cs="Lucida Sans Unicode"/>
-          <w:color w:val="444444"/>
-          <w:sz w:val="18"/>
-          <w:szCs w:val="18"/>
-        </w:rPr>
-        <w:t>中西</w:t>
-      </w:r>
-      <w:proofErr w:type="gramStart"/>
-      <w:r>
-        <w:rPr>
-          <w:rFonts w:ascii="Lucida Sans Unicode" w:hAnsi="Lucida Sans Unicode" w:cs="Lucida Sans Unicode"/>
-          <w:color w:val="444444"/>
-          <w:sz w:val="18"/>
-          <w:szCs w:val="18"/>
-        </w:rPr>
-        <w:t>融汇</w:t>
-      </w:r>
-      <w:proofErr w:type="gramEnd"/>
-      <w:r>
-        <w:rPr>
-          <w:rFonts w:ascii="Lucida Sans Unicode" w:hAnsi="Lucida Sans Unicode" w:cs="Lucida Sans Unicode"/>
-          <w:color w:val="444444"/>
-          <w:sz w:val="18"/>
-          <w:szCs w:val="18"/>
-        </w:rPr>
-        <w:t>、古今贯通、文理渗透</w:t>
-      </w:r>
-      <w:r>
-        <w:rPr>
-          <w:rFonts w:ascii="Lucida Sans Unicode" w:hAnsi="Lucida Sans Unicode" w:cs="Lucida Sans Unicode"/>
-          <w:color w:val="444444"/>
-          <w:sz w:val="18"/>
-          <w:szCs w:val="18"/>
-        </w:rPr>
-        <w:t>”</w:t>
-      </w:r>
-      <w:r>
-        <w:rPr>
-          <w:rFonts w:ascii="Lucida Sans Unicode" w:hAnsi="Lucida Sans Unicode" w:cs="Lucida Sans Unicode"/>
-          <w:color w:val="444444"/>
-          <w:sz w:val="18"/>
-          <w:szCs w:val="18"/>
-        </w:rPr>
-        <w:t>的办学风格和</w:t>
-      </w:r>
-      <w:r>
-        <w:rPr>
-          <w:rFonts w:ascii="Lucida Sans Unicode" w:hAnsi="Lucida Sans Unicode" w:cs="Lucida Sans Unicode"/>
-          <w:color w:val="444444"/>
-          <w:sz w:val="18"/>
-          <w:szCs w:val="18"/>
-        </w:rPr>
-        <w:t>“</w:t>
-      </w:r>
-      <w:r>
-        <w:rPr>
-          <w:rFonts w:ascii="Lucida Sans Unicode" w:hAnsi="Lucida Sans Unicode" w:cs="Lucida Sans Unicode"/>
-          <w:color w:val="444444"/>
-          <w:sz w:val="18"/>
-          <w:szCs w:val="18"/>
-        </w:rPr>
-        <w:t>又红又专、全面发展</w:t>
-      </w:r>
-      <w:r>
-        <w:rPr>
-          <w:rFonts w:ascii="Lucida Sans Unicode" w:hAnsi="Lucida Sans Unicode" w:cs="Lucida Sans Unicode"/>
-          <w:color w:val="444444"/>
-          <w:sz w:val="18"/>
-          <w:szCs w:val="18"/>
-        </w:rPr>
-        <w:t>”</w:t>
-      </w:r>
-      <w:r>
-        <w:rPr>
-          <w:rFonts w:ascii="Lucida Sans Unicode" w:hAnsi="Lucida Sans Unicode" w:cs="Lucida Sans Unicode"/>
-          <w:color w:val="444444"/>
-          <w:sz w:val="18"/>
-          <w:szCs w:val="18"/>
-        </w:rPr>
-        <w:t>的培养特色，弘扬</w:t>
-      </w:r>
-      <w:r>
-        <w:rPr>
-          <w:rFonts w:ascii="Lucida Sans Unicode" w:hAnsi="Lucida Sans Unicode" w:cs="Lucida Sans Unicode"/>
-          <w:color w:val="444444"/>
-          <w:sz w:val="18"/>
-          <w:szCs w:val="18"/>
-        </w:rPr>
-        <w:t>“</w:t>
-      </w:r>
-      <w:r>
-        <w:rPr>
-          <w:rFonts w:ascii="Lucida Sans Unicode" w:hAnsi="Lucida Sans Unicode" w:cs="Lucida Sans Unicode"/>
-          <w:color w:val="444444"/>
-          <w:sz w:val="18"/>
-          <w:szCs w:val="18"/>
-        </w:rPr>
-        <w:t>爱国奉献、追求卓越</w:t>
-      </w:r>
-      <w:r>
-        <w:rPr>
-          <w:rFonts w:ascii="Lucida Sans Unicode" w:hAnsi="Lucida Sans Unicode" w:cs="Lucida Sans Unicode"/>
-          <w:color w:val="444444"/>
-          <w:sz w:val="18"/>
-          <w:szCs w:val="18"/>
-        </w:rPr>
-        <w:t>”</w:t>
-      </w:r>
-      <w:r>
-        <w:rPr>
-          <w:rFonts w:ascii="Lucida Sans Unicode" w:hAnsi="Lucida Sans Unicode" w:cs="Lucida Sans Unicode"/>
-          <w:color w:val="444444"/>
-          <w:sz w:val="18"/>
-          <w:szCs w:val="18"/>
-        </w:rPr>
-        <w:t>传统和</w:t>
-      </w:r>
-      <w:r>
-        <w:rPr>
-          <w:rFonts w:ascii="Lucida Sans Unicode" w:hAnsi="Lucida Sans Unicode" w:cs="Lucida Sans Unicode"/>
-          <w:color w:val="444444"/>
-          <w:sz w:val="18"/>
-          <w:szCs w:val="18"/>
-        </w:rPr>
-        <w:t>“</w:t>
-      </w:r>
-      <w:r>
-        <w:rPr>
-          <w:rFonts w:ascii="Lucida Sans Unicode" w:hAnsi="Lucida Sans Unicode" w:cs="Lucida Sans Unicode"/>
-          <w:color w:val="444444"/>
-          <w:sz w:val="18"/>
-          <w:szCs w:val="18"/>
-        </w:rPr>
-        <w:t>人文日新</w:t>
-      </w:r>
-      <w:r>
-        <w:rPr>
-          <w:rFonts w:ascii="Lucida Sans Unicode" w:hAnsi="Lucida Sans Unicode" w:cs="Lucida Sans Unicode"/>
-          <w:color w:val="444444"/>
-          <w:sz w:val="18"/>
-          <w:szCs w:val="18"/>
-        </w:rPr>
-        <w:t>”</w:t>
-      </w:r>
-      <w:r>
-        <w:rPr>
-          <w:rFonts w:ascii="Lucida Sans Unicode" w:hAnsi="Lucida Sans Unicode" w:cs="Lucida Sans Unicode"/>
-          <w:color w:val="444444"/>
-          <w:sz w:val="18"/>
-          <w:szCs w:val="18"/>
-        </w:rPr>
-        <w:t>精神</w:t>
-      </w:r>
-      <w:r>
-        <w:rPr>
-          <w:rFonts w:ascii="Lucida Sans Unicode" w:hAnsi="Lucida Sans Unicode" w:cs="Lucida Sans Unicode" w:hint="eastAsia"/>
-          <w:color w:val="444444"/>
-          <w:sz w:val="18"/>
-          <w:szCs w:val="18"/>
-        </w:rPr>
-        <w:t>[</w:t>
-      </w:r>
-      <w:r>
-        <w:rPr>
-          <w:rFonts w:ascii="Lucida Sans Unicode" w:hAnsi="Lucida Sans Unicode" w:cs="Lucida Sans Unicode"/>
-          <w:color w:val="444444"/>
-          <w:sz w:val="18"/>
-          <w:szCs w:val="18"/>
-        </w:rPr>
-        <w:t>1</w:t>
-      </w:r>
-      <w:r>
-        <w:rPr>
-          <w:rFonts w:ascii="Lucida Sans Unicode" w:hAnsi="Lucida Sans Unicode" w:cs="Lucida Sans Unicode" w:hint="eastAsia"/>
-          <w:color w:val="444444"/>
-          <w:sz w:val="18"/>
-          <w:szCs w:val="18"/>
+          <w:sz w:val="28"/>
+          <w:szCs w:val="28"/>
         </w:rPr>
         <w:t>]</w:t>
       </w:r>
     </w:p>
     <w:p>
-      <w:hyperlink r:id="rId12" w:history="1">
+      <w:pPr>
+        <w:rPr>
+          <w:rStyle w:val="a3"/>
+          <w:rFonts w:ascii="微软雅黑" w:eastAsia="微软雅黑" w:hAnsi="微软雅黑"/>
+          <w:sz w:val="28"/>
+          <w:szCs w:val="28"/>
+        </w:rPr>
+      </w:pPr>
+      <w:r>
+        <w:rPr>
+          <w:rFonts w:ascii="微软雅黑" w:eastAsia="微软雅黑" w:hAnsi="微软雅黑"/>
+          <w:sz w:val="28"/>
+          <w:szCs w:val="28"/>
+        </w:rPr>
+        <w:t>[6]</w:t>
+      </w:r>
+      <w:hyperlink r:id="rId13" w:history="1">
         <w:r>
           <w:rPr>
             <w:rStyle w:val="a3"/>
+            <w:rFonts w:ascii="微软雅黑" w:eastAsia="微软雅黑" w:hAnsi="微软雅黑"/>
+            <w:sz w:val="28"/>
+            <w:szCs w:val="28"/>
           </w:rPr>
           <w:t>http://www.tsinghua.edu.cn/publish/newthu/newthu_cnt/about/about-2.html</w:t>
         </w:r>
       </w:hyperlink>
     </w:p>
     <w:p>
-      <w:r>
-        <w:rPr>
+      <w:pPr>
+        <w:rPr>
+          <w:rFonts w:ascii="微软雅黑" w:eastAsia="微软雅黑" w:hAnsi="微软雅黑"/>
+          <w:sz w:val="28"/>
+          <w:szCs w:val="28"/>
+        </w:rPr>
+      </w:pPr>
+      <w:r>
+        <w:rPr>
+          <w:rFonts w:ascii="微软雅黑" w:eastAsia="微软雅黑" w:hAnsi="微软雅黑" w:hint="eastAsia"/>
+          <w:sz w:val="28"/>
+          <w:szCs w:val="28"/>
+        </w:rPr>
+        <w:t>插图：6张</w:t>
+      </w:r>
+      <w:r>
+        <w:rPr>
+          <w:rFonts w:ascii="微软雅黑" w:eastAsia="微软雅黑" w:hAnsi="微软雅黑" w:hint="eastAsia"/>
+          <w:sz w:val="28"/>
+          <w:szCs w:val="28"/>
+        </w:rPr>
+        <w:t>（清华园、清华学堂、古月堂、主楼、六教、大礼堂</w:t>
+      </w:r>
+      <w:bookmarkStart w:id="0" w:name="_GoBack"/>
+      <w:bookmarkEnd w:id="0"/>
+      <w:r>
+        <w:rPr>
+          <w:rFonts w:ascii="微软雅黑" w:eastAsia="微软雅黑" w:hAnsi="微软雅黑" w:hint="eastAsia"/>
+          <w:sz w:val="28"/>
+          <w:szCs w:val="28"/>
+        </w:rPr>
+        <w:t>）</w:t>
+      </w:r>
+    </w:p>
+    <w:p>
+      <w:pPr>
+        <w:rPr>
+          <w:rFonts w:ascii="微软雅黑" w:eastAsia="微软雅黑" w:hAnsi="微软雅黑"/>
+          <w:sz w:val="28"/>
+          <w:szCs w:val="28"/>
+        </w:rPr>
+      </w:pPr>
+      <w:r>
+        <w:rPr>
+          <w:rFonts w:ascii="微软雅黑" w:eastAsia="微软雅黑" w:hAnsi="微软雅黑"/>
           <w:noProof/>
-        </w:rPr>
-        <w:lastRenderedPageBreak/>
+          <w:sz w:val="28"/>
+          <w:szCs w:val="28"/>
+        </w:rPr>
         <w:drawing>
           <wp:anchor distT="0" distB="0" distL="114300" distR="114300" simplePos="0" relativeHeight="251658240" behindDoc="0" locked="0" layoutInCell="1" allowOverlap="1">
             <wp:simplePos x="0" y="0"/>
@@ -2090,7 +1767,7 @@
                     </pic:cNvPicPr>
                   </pic:nvPicPr>
                   <pic:blipFill>
-                    <a:blip r:embed="rId13">
+                    <a:blip r:embed="rId14">
                       <a:extLst>
                         <a:ext uri="{28A0092B-C50C-407E-A947-70E740481C1C}">
                           <a14:useLocalDpi xmlns:a14="http://schemas.microsoft.com/office/drawing/2010/main" val="0"/>
@@ -2128,13 +1805,40 @@
         </w:drawing>
       </w:r>
     </w:p>
-    <w:p/>
-    <w:p/>
-    <w:p>
-      <w:r>
-        <w:rPr>
+    <w:p>
+      <w:pPr>
+        <w:rPr>
+          <w:rFonts w:ascii="微软雅黑" w:eastAsia="微软雅黑" w:hAnsi="微软雅黑"/>
+          <w:sz w:val="28"/>
+          <w:szCs w:val="28"/>
+        </w:rPr>
+      </w:pPr>
+    </w:p>
+    <w:p>
+      <w:pPr>
+        <w:rPr>
+          <w:rFonts w:ascii="微软雅黑" w:eastAsia="微软雅黑" w:hAnsi="微软雅黑"/>
+          <w:sz w:val="28"/>
+          <w:szCs w:val="28"/>
+        </w:rPr>
+      </w:pPr>
+    </w:p>
+    <w:p>
+      <w:pPr>
+        <w:rPr>
+          <w:rFonts w:ascii="微软雅黑" w:eastAsia="微软雅黑" w:hAnsi="微软雅黑"/>
+          <w:sz w:val="28"/>
+          <w:szCs w:val="28"/>
+        </w:rPr>
+      </w:pPr>
+      <w:r>
+        <w:rPr>
+          <w:rFonts w:ascii="微软雅黑" w:eastAsia="微软雅黑" w:hAnsi="微软雅黑"/>
           <w:noProof/>
-        </w:rPr>
+          <w:sz w:val="28"/>
+          <w:szCs w:val="28"/>
+        </w:rPr>
+        <w:lastRenderedPageBreak/>
         <w:drawing>
           <wp:anchor distT="0" distB="0" distL="114300" distR="114300" simplePos="0" relativeHeight="251665408" behindDoc="0" locked="0" layoutInCell="1" allowOverlap="1" wp14:anchorId="272B2E40" wp14:editId="3E9A0572">
             <wp:simplePos x="0" y="0"/>
@@ -2161,7 +1865,7 @@
                     </pic:cNvPicPr>
                   </pic:nvPicPr>
                   <pic:blipFill>
-                    <a:blip r:embed="rId14">
+                    <a:blip r:embed="rId15">
                       <a:extLst>
                         <a:ext uri="{28A0092B-C50C-407E-A947-70E740481C1C}">
                           <a14:useLocalDpi xmlns:a14="http://schemas.microsoft.com/office/drawing/2010/main" val="0"/>
@@ -2200,7 +1904,10 @@
       </w:r>
       <w:r>
         <w:rPr>
+          <w:rFonts w:ascii="微软雅黑" w:eastAsia="微软雅黑" w:hAnsi="微软雅黑"/>
           <w:noProof/>
+          <w:sz w:val="28"/>
+          <w:szCs w:val="28"/>
         </w:rPr>
         <w:drawing>
           <wp:anchor distT="0" distB="0" distL="114300" distR="114300" simplePos="0" relativeHeight="251663360" behindDoc="0" locked="0" layoutInCell="1" allowOverlap="1">
@@ -2228,7 +1935,7 @@
                     </pic:cNvPicPr>
                   </pic:nvPicPr>
                   <pic:blipFill>
-                    <a:blip r:embed="rId15">
+                    <a:blip r:embed="rId16">
                       <a:extLst>
                         <a:ext uri="{28A0092B-C50C-407E-A947-70E740481C1C}">
                           <a14:useLocalDpi xmlns:a14="http://schemas.microsoft.com/office/drawing/2010/main" val="0"/>
@@ -2267,7 +1974,10 @@
       </w:r>
       <w:r>
         <w:rPr>
+          <w:rFonts w:ascii="微软雅黑" w:eastAsia="微软雅黑" w:hAnsi="微软雅黑"/>
           <w:noProof/>
+          <w:sz w:val="28"/>
+          <w:szCs w:val="28"/>
         </w:rPr>
         <w:drawing>
           <wp:anchor distT="0" distB="0" distL="114300" distR="114300" simplePos="0" relativeHeight="251662336" behindDoc="0" locked="0" layoutInCell="1" allowOverlap="1">
@@ -2295,7 +2005,7 @@
                     </pic:cNvPicPr>
                   </pic:nvPicPr>
                   <pic:blipFill>
-                    <a:blip r:embed="rId16">
+                    <a:blip r:embed="rId17">
                       <a:extLst>
                         <a:ext uri="{28A0092B-C50C-407E-A947-70E740481C1C}">
                           <a14:useLocalDpi xmlns:a14="http://schemas.microsoft.com/office/drawing/2010/main" val="0"/>
@@ -2336,12 +2046,27 @@
     <w:p>
       <w:pPr>
         <w:rPr>
-          <w:rFonts w:hint="eastAsia"/>
-        </w:rPr>
-      </w:pPr>
-    </w:p>
-    <w:p>
-      <w:r>
+          <w:rFonts w:ascii="微软雅黑" w:eastAsia="微软雅黑" w:hAnsi="微软雅黑"/>
+          <w:sz w:val="28"/>
+          <w:szCs w:val="28"/>
+        </w:rPr>
+      </w:pPr>
+    </w:p>
+    <w:p>
+      <w:pPr>
+        <w:rPr>
+          <w:rFonts w:ascii="微软雅黑" w:eastAsia="微软雅黑" w:hAnsi="微软雅黑"/>
+          <w:sz w:val="28"/>
+          <w:szCs w:val="28"/>
+        </w:rPr>
+      </w:pPr>
+      <w:r>
+        <w:rPr>
+          <w:rFonts w:ascii="微软雅黑" w:eastAsia="微软雅黑" w:hAnsi="微软雅黑"/>
+          <w:noProof/>
+          <w:sz w:val="28"/>
+          <w:szCs w:val="28"/>
+        </w:rPr>
         <w:drawing>
           <wp:anchor distT="0" distB="0" distL="114300" distR="114300" simplePos="0" relativeHeight="251668480" behindDoc="0" locked="0" layoutInCell="1" allowOverlap="1" wp14:anchorId="46CC7FBC" wp14:editId="2E4D3A98">
             <wp:simplePos x="0" y="0"/>
@@ -2368,7 +2093,7 @@
                     </pic:cNvPicPr>
                   </pic:nvPicPr>
                   <pic:blipFill>
-                    <a:blip r:embed="rId17">
+                    <a:blip r:embed="rId18">
                       <a:extLst>
                         <a:ext uri="{28A0092B-C50C-407E-A947-70E740481C1C}">
                           <a14:useLocalDpi xmlns:a14="http://schemas.microsoft.com/office/drawing/2010/main" val="0"/>
@@ -2406,34 +2131,148 @@
         </w:drawing>
       </w:r>
     </w:p>
-    <w:p/>
-    <w:p/>
-    <w:p>
-      <w:pPr>
-        <w:rPr>
-          <w:rFonts w:hint="eastAsia"/>
-        </w:rPr>
-      </w:pPr>
-    </w:p>
-    <w:p/>
-    <w:p/>
-    <w:p/>
-    <w:p/>
-    <w:p/>
-    <w:p/>
-    <w:p/>
-    <w:p/>
-    <w:p/>
-    <w:p>
-      <w:pPr>
-        <w:rPr>
-          <w:rFonts w:hint="eastAsia"/>
-        </w:rPr>
-      </w:pPr>
-    </w:p>
-    <w:p/>
-    <w:p>
-      <w:r>
+    <w:p>
+      <w:pPr>
+        <w:rPr>
+          <w:rFonts w:ascii="微软雅黑" w:eastAsia="微软雅黑" w:hAnsi="微软雅黑"/>
+          <w:sz w:val="28"/>
+          <w:szCs w:val="28"/>
+        </w:rPr>
+      </w:pPr>
+    </w:p>
+    <w:p>
+      <w:pPr>
+        <w:rPr>
+          <w:rFonts w:ascii="微软雅黑" w:eastAsia="微软雅黑" w:hAnsi="微软雅黑"/>
+          <w:sz w:val="28"/>
+          <w:szCs w:val="28"/>
+        </w:rPr>
+      </w:pPr>
+    </w:p>
+    <w:p>
+      <w:pPr>
+        <w:rPr>
+          <w:rFonts w:ascii="微软雅黑" w:eastAsia="微软雅黑" w:hAnsi="微软雅黑"/>
+          <w:sz w:val="28"/>
+          <w:szCs w:val="28"/>
+        </w:rPr>
+      </w:pPr>
+    </w:p>
+    <w:p>
+      <w:pPr>
+        <w:rPr>
+          <w:rFonts w:ascii="微软雅黑" w:eastAsia="微软雅黑" w:hAnsi="微软雅黑"/>
+          <w:sz w:val="28"/>
+          <w:szCs w:val="28"/>
+        </w:rPr>
+      </w:pPr>
+    </w:p>
+    <w:p>
+      <w:pPr>
+        <w:rPr>
+          <w:rFonts w:ascii="微软雅黑" w:eastAsia="微软雅黑" w:hAnsi="微软雅黑"/>
+          <w:sz w:val="28"/>
+          <w:szCs w:val="28"/>
+        </w:rPr>
+      </w:pPr>
+    </w:p>
+    <w:p>
+      <w:pPr>
+        <w:rPr>
+          <w:rFonts w:ascii="微软雅黑" w:eastAsia="微软雅黑" w:hAnsi="微软雅黑"/>
+          <w:sz w:val="28"/>
+          <w:szCs w:val="28"/>
+        </w:rPr>
+      </w:pPr>
+    </w:p>
+    <w:p>
+      <w:pPr>
+        <w:rPr>
+          <w:rFonts w:ascii="微软雅黑" w:eastAsia="微软雅黑" w:hAnsi="微软雅黑"/>
+          <w:sz w:val="28"/>
+          <w:szCs w:val="28"/>
+        </w:rPr>
+      </w:pPr>
+    </w:p>
+    <w:p>
+      <w:pPr>
+        <w:rPr>
+          <w:rFonts w:ascii="微软雅黑" w:eastAsia="微软雅黑" w:hAnsi="微软雅黑"/>
+          <w:sz w:val="28"/>
+          <w:szCs w:val="28"/>
+        </w:rPr>
+      </w:pPr>
+    </w:p>
+    <w:p>
+      <w:pPr>
+        <w:rPr>
+          <w:rFonts w:ascii="微软雅黑" w:eastAsia="微软雅黑" w:hAnsi="微软雅黑"/>
+          <w:sz w:val="28"/>
+          <w:szCs w:val="28"/>
+        </w:rPr>
+      </w:pPr>
+    </w:p>
+    <w:p>
+      <w:pPr>
+        <w:rPr>
+          <w:rFonts w:ascii="微软雅黑" w:eastAsia="微软雅黑" w:hAnsi="微软雅黑"/>
+          <w:sz w:val="28"/>
+          <w:szCs w:val="28"/>
+        </w:rPr>
+      </w:pPr>
+    </w:p>
+    <w:p>
+      <w:pPr>
+        <w:rPr>
+          <w:rFonts w:ascii="微软雅黑" w:eastAsia="微软雅黑" w:hAnsi="微软雅黑"/>
+          <w:sz w:val="28"/>
+          <w:szCs w:val="28"/>
+        </w:rPr>
+      </w:pPr>
+    </w:p>
+    <w:p>
+      <w:pPr>
+        <w:rPr>
+          <w:rFonts w:ascii="微软雅黑" w:eastAsia="微软雅黑" w:hAnsi="微软雅黑"/>
+          <w:sz w:val="28"/>
+          <w:szCs w:val="28"/>
+        </w:rPr>
+      </w:pPr>
+    </w:p>
+    <w:p>
+      <w:pPr>
+        <w:rPr>
+          <w:rFonts w:ascii="微软雅黑" w:eastAsia="微软雅黑" w:hAnsi="微软雅黑"/>
+          <w:sz w:val="28"/>
+          <w:szCs w:val="28"/>
+        </w:rPr>
+      </w:pPr>
+    </w:p>
+    <w:p>
+      <w:pPr>
+        <w:rPr>
+          <w:rFonts w:ascii="微软雅黑" w:eastAsia="微软雅黑" w:hAnsi="微软雅黑"/>
+          <w:sz w:val="28"/>
+          <w:szCs w:val="28"/>
+        </w:rPr>
+      </w:pPr>
+    </w:p>
+    <w:p>
+      <w:pPr>
+        <w:rPr>
+          <w:rFonts w:ascii="微软雅黑" w:eastAsia="微软雅黑" w:hAnsi="微软雅黑"/>
+          <w:sz w:val="28"/>
+          <w:szCs w:val="28"/>
+        </w:rPr>
+      </w:pPr>
+      <w:r>
+        <w:rPr>
+          <w:rFonts w:ascii="微软雅黑" w:eastAsia="微软雅黑" w:hAnsi="微软雅黑"/>
+          <w:noProof/>
+          <w:sz w:val="28"/>
+          <w:szCs w:val="28"/>
+        </w:rPr>
+        <w:lastRenderedPageBreak/>
         <w:drawing>
           <wp:anchor distT="0" distB="0" distL="114300" distR="114300" simplePos="0" relativeHeight="251667456" behindDoc="0" locked="0" layoutInCell="1" allowOverlap="1" wp14:anchorId="7D532E53" wp14:editId="7B251040">
             <wp:simplePos x="0" y="0"/>
@@ -2460,7 +2299,7 @@
                     </pic:cNvPicPr>
                   </pic:nvPicPr>
                   <pic:blipFill>
-                    <a:blip r:embed="rId18">
+                    <a:blip r:embed="rId19">
                       <a:extLst>
                         <a:ext uri="{28A0092B-C50C-407E-A947-70E740481C1C}">
                           <a14:useLocalDpi xmlns:a14="http://schemas.microsoft.com/office/drawing/2010/main" val="0"/>
@@ -2498,39 +2337,813 @@
         </w:drawing>
       </w:r>
     </w:p>
+    <w:p>
+      <w:pPr>
+        <w:rPr>
+          <w:rFonts w:ascii="微软雅黑" w:eastAsia="微软雅黑" w:hAnsi="微软雅黑"/>
+          <w:sz w:val="28"/>
+          <w:szCs w:val="28"/>
+        </w:rPr>
+      </w:pPr>
+    </w:p>
+    <w:p>
+      <w:pPr>
+        <w:rPr>
+          <w:rFonts w:ascii="微软雅黑" w:eastAsia="微软雅黑" w:hAnsi="微软雅黑"/>
+          <w:sz w:val="28"/>
+          <w:szCs w:val="28"/>
+        </w:rPr>
+      </w:pPr>
+    </w:p>
+    <w:p>
+      <w:pPr>
+        <w:rPr>
+          <w:rFonts w:ascii="微软雅黑" w:eastAsia="微软雅黑" w:hAnsi="微软雅黑"/>
+          <w:sz w:val="28"/>
+          <w:szCs w:val="28"/>
+        </w:rPr>
+      </w:pPr>
+    </w:p>
+    <w:p>
+      <w:pPr>
+        <w:rPr>
+          <w:rFonts w:ascii="微软雅黑" w:eastAsia="微软雅黑" w:hAnsi="微软雅黑"/>
+          <w:sz w:val="28"/>
+          <w:szCs w:val="28"/>
+        </w:rPr>
+      </w:pPr>
+    </w:p>
+    <w:p>
+      <w:pPr>
+        <w:rPr>
+          <w:rFonts w:ascii="微软雅黑" w:eastAsia="微软雅黑" w:hAnsi="微软雅黑"/>
+          <w:sz w:val="28"/>
+          <w:szCs w:val="28"/>
+        </w:rPr>
+      </w:pPr>
+    </w:p>
+    <w:p>
+      <w:pPr>
+        <w:rPr>
+          <w:rFonts w:ascii="微软雅黑" w:eastAsia="微软雅黑" w:hAnsi="微软雅黑"/>
+          <w:sz w:val="28"/>
+          <w:szCs w:val="28"/>
+        </w:rPr>
+      </w:pPr>
+    </w:p>
+    <w:p>
+      <w:pPr>
+        <w:rPr>
+          <w:rFonts w:ascii="微软雅黑" w:eastAsia="微软雅黑" w:hAnsi="微软雅黑"/>
+          <w:sz w:val="28"/>
+          <w:szCs w:val="28"/>
+        </w:rPr>
+      </w:pPr>
+    </w:p>
+    <w:p>
+      <w:pPr>
+        <w:rPr>
+          <w:rFonts w:ascii="微软雅黑" w:eastAsia="微软雅黑" w:hAnsi="微软雅黑"/>
+          <w:sz w:val="28"/>
+          <w:szCs w:val="28"/>
+        </w:rPr>
+      </w:pPr>
+    </w:p>
+    <w:p>
+      <w:pPr>
+        <w:rPr>
+          <w:rFonts w:ascii="微软雅黑" w:eastAsia="微软雅黑" w:hAnsi="微软雅黑"/>
+          <w:sz w:val="28"/>
+          <w:szCs w:val="28"/>
+        </w:rPr>
+      </w:pPr>
+    </w:p>
+    <w:p>
+      <w:pPr>
+        <w:rPr>
+          <w:rFonts w:ascii="微软雅黑" w:eastAsia="微软雅黑" w:hAnsi="微软雅黑"/>
+          <w:sz w:val="28"/>
+          <w:szCs w:val="28"/>
+        </w:rPr>
+      </w:pPr>
+    </w:p>
+    <w:p>
+      <w:pPr>
+        <w:rPr>
+          <w:rFonts w:ascii="微软雅黑" w:eastAsia="微软雅黑" w:hAnsi="微软雅黑"/>
+          <w:sz w:val="28"/>
+          <w:szCs w:val="28"/>
+        </w:rPr>
+      </w:pPr>
+    </w:p>
+    <w:p>
+      <w:pPr>
+        <w:rPr>
+          <w:rFonts w:ascii="微软雅黑" w:eastAsia="微软雅黑" w:hAnsi="微软雅黑"/>
+          <w:sz w:val="28"/>
+          <w:szCs w:val="28"/>
+        </w:rPr>
+      </w:pPr>
+    </w:p>
+    <w:p>
+      <w:pPr>
+        <w:rPr>
+          <w:rFonts w:ascii="微软雅黑" w:eastAsia="微软雅黑" w:hAnsi="微软雅黑"/>
+          <w:sz w:val="28"/>
+          <w:szCs w:val="28"/>
+        </w:rPr>
+      </w:pPr>
+    </w:p>
+    <w:p>
+      <w:pPr>
+        <w:rPr>
+          <w:rFonts w:ascii="微软雅黑" w:eastAsia="微软雅黑" w:hAnsi="微软雅黑"/>
+          <w:sz w:val="28"/>
+          <w:szCs w:val="28"/>
+        </w:rPr>
+      </w:pPr>
+    </w:p>
+    <w:p>
+      <w:pPr>
+        <w:rPr>
+          <w:rFonts w:ascii="微软雅黑" w:eastAsia="微软雅黑" w:hAnsi="微软雅黑"/>
+          <w:sz w:val="28"/>
+          <w:szCs w:val="28"/>
+        </w:rPr>
+      </w:pPr>
+    </w:p>
+    <w:p>
+      <w:pPr>
+        <w:rPr>
+          <w:rFonts w:ascii="微软雅黑" w:eastAsia="微软雅黑" w:hAnsi="微软雅黑"/>
+          <w:sz w:val="28"/>
+          <w:szCs w:val="28"/>
+        </w:rPr>
+      </w:pPr>
+      <w:r>
+        <w:rPr>
+          <w:rFonts w:ascii="微软雅黑" w:eastAsia="微软雅黑" w:hAnsi="微软雅黑" w:hint="eastAsia"/>
+          <w:sz w:val="28"/>
+          <w:szCs w:val="28"/>
+        </w:rPr>
+        <w:t>[</w:t>
+      </w:r>
+      <w:r>
+        <w:rPr>
+          <w:rFonts w:ascii="微软雅黑" w:eastAsia="微软雅黑" w:hAnsi="微软雅黑"/>
+          <w:sz w:val="28"/>
+          <w:szCs w:val="28"/>
+        </w:rPr>
+        <w:t>6</w:t>
+      </w:r>
+      <w:r>
+        <w:rPr>
+          <w:rFonts w:ascii="微软雅黑" w:eastAsia="微软雅黑" w:hAnsi="微软雅黑" w:hint="eastAsia"/>
+          <w:sz w:val="28"/>
+          <w:szCs w:val="28"/>
+        </w:rPr>
+        <w:t>]</w:t>
+      </w:r>
+    </w:p>
+    <w:p>
+      <w:pPr>
+        <w:rPr>
+          <w:rFonts w:ascii="微软雅黑" w:eastAsia="微软雅黑" w:hAnsi="微软雅黑"/>
+          <w:sz w:val="28"/>
+          <w:szCs w:val="28"/>
+        </w:rPr>
+      </w:pPr>
+      <w:hyperlink r:id="rId20" w:history="1">
+        <w:r>
+          <w:rPr>
+            <w:rStyle w:val="a3"/>
+            <w:rFonts w:ascii="微软雅黑" w:eastAsia="微软雅黑" w:hAnsi="微软雅黑"/>
+            <w:sz w:val="28"/>
+            <w:szCs w:val="28"/>
+          </w:rPr>
+          <w:t>http://www.tsinghua.edu.cn/publish/newthu/newthu_cnt/about/about-2.html</w:t>
+        </w:r>
+      </w:hyperlink>
+    </w:p>
+    <w:p>
+      <w:pPr>
+        <w:rPr>
+          <w:rFonts w:ascii="微软雅黑" w:eastAsia="微软雅黑" w:hAnsi="微软雅黑"/>
+          <w:sz w:val="28"/>
+          <w:szCs w:val="28"/>
+        </w:rPr>
+      </w:pPr>
+    </w:p>
+    <w:p>
+      <w:pPr>
+        <w:rPr>
+          <w:rFonts w:ascii="微软雅黑" w:eastAsia="微软雅黑" w:hAnsi="微软雅黑"/>
+          <w:sz w:val="28"/>
+          <w:szCs w:val="28"/>
+        </w:rPr>
+      </w:pPr>
+    </w:p>
+    <w:p>
+      <w:pPr>
+        <w:rPr>
+          <w:rFonts w:ascii="微软雅黑" w:eastAsia="微软雅黑" w:hAnsi="微软雅黑"/>
+          <w:sz w:val="28"/>
+          <w:szCs w:val="28"/>
+        </w:rPr>
+      </w:pPr>
+      <w:r>
+        <w:rPr>
+          <w:rFonts w:ascii="微软雅黑" w:eastAsia="微软雅黑" w:hAnsi="微软雅黑" w:hint="eastAsia"/>
+          <w:sz w:val="28"/>
+          <w:szCs w:val="28"/>
+        </w:rPr>
+        <w:t>参考文献</w:t>
+      </w:r>
+    </w:p>
+    <w:p>
+      <w:pPr>
+        <w:autoSpaceDE w:val="0"/>
+        <w:autoSpaceDN w:val="0"/>
+        <w:adjustRightInd w:val="0"/>
+        <w:jc w:val="left"/>
+        <w:rPr>
+          <w:rFonts w:ascii="微软雅黑" w:eastAsia="微软雅黑" w:cs="微软雅黑"/>
+          <w:iCs/>
+          <w:color w:val="000000"/>
+          <w:kern w:val="0"/>
+          <w:sz w:val="24"/>
+          <w:szCs w:val="24"/>
+          <w:lang w:val="zh-CN"/>
+        </w:rPr>
+      </w:pPr>
+      <w:r>
+        <w:rPr>
+          <w:rFonts w:ascii="微软雅黑" w:eastAsia="微软雅黑" w:cs="微软雅黑"/>
+          <w:iCs/>
+          <w:color w:val="000000"/>
+          <w:kern w:val="0"/>
+          <w:sz w:val="24"/>
+          <w:szCs w:val="24"/>
+          <w:lang w:val="zh-CN"/>
+        </w:rPr>
+        <w:lastRenderedPageBreak/>
+        <w:t>[</w:t>
+      </w:r>
+      <w:r>
+        <w:rPr>
+          <w:rFonts w:ascii="微软雅黑" w:eastAsia="微软雅黑" w:cs="微软雅黑"/>
+          <w:iCs/>
+          <w:color w:val="000000"/>
+          <w:kern w:val="0"/>
+          <w:sz w:val="24"/>
+          <w:szCs w:val="24"/>
+          <w:lang w:val="zh-CN"/>
+        </w:rPr>
+        <w:t>1</w:t>
+      </w:r>
+      <w:r>
+        <w:rPr>
+          <w:rFonts w:ascii="微软雅黑" w:eastAsia="微软雅黑" w:cs="微软雅黑"/>
+          <w:iCs/>
+          <w:color w:val="000000"/>
+          <w:kern w:val="0"/>
+          <w:sz w:val="24"/>
+          <w:szCs w:val="24"/>
+          <w:lang w:val="zh-CN"/>
+        </w:rPr>
+        <w:t>]</w:t>
+      </w:r>
+      <w:r>
+        <w:rPr>
+          <w:rFonts w:ascii="微软雅黑" w:eastAsia="微软雅黑" w:cs="微软雅黑"/>
+          <w:iCs/>
+          <w:color w:val="000000"/>
+          <w:kern w:val="0"/>
+          <w:sz w:val="24"/>
+          <w:szCs w:val="24"/>
+          <w:lang w:val="zh-CN"/>
+        </w:rPr>
+        <w:t>Dennick, Reg.</w:t>
+      </w:r>
+      <w:r>
+        <w:rPr>
+          <w:rFonts w:ascii="微软雅黑" w:eastAsia="微软雅黑" w:cs="微软雅黑"/>
+          <w:iCs/>
+          <w:color w:val="000000"/>
+          <w:kern w:val="0"/>
+          <w:sz w:val="24"/>
+          <w:szCs w:val="24"/>
+          <w:lang w:val="zh-CN"/>
+        </w:rPr>
+        <w:t> </w:t>
+      </w:r>
+      <w:r>
+        <w:rPr>
+          <w:rFonts w:ascii="微软雅黑" w:eastAsia="微软雅黑" w:cs="微软雅黑"/>
+          <w:iCs/>
+          <w:color w:val="000000"/>
+          <w:kern w:val="0"/>
+          <w:sz w:val="24"/>
+          <w:szCs w:val="24"/>
+          <w:lang w:val="zh-CN"/>
+        </w:rPr>
+        <w:t>Small Group Teaching: Tutorials, Seminars and Beyond. p.</w:t>
+      </w:r>
+      <w:r>
+        <w:rPr>
+          <w:rFonts w:ascii="微软雅黑" w:eastAsia="微软雅黑" w:cs="微软雅黑"/>
+          <w:iCs/>
+          <w:color w:val="000000"/>
+          <w:kern w:val="0"/>
+          <w:sz w:val="24"/>
+          <w:szCs w:val="24"/>
+          <w:lang w:val="zh-CN"/>
+        </w:rPr>
+        <w:t> </w:t>
+      </w:r>
+      <w:r>
+        <w:rPr>
+          <w:rFonts w:ascii="微软雅黑" w:eastAsia="微软雅黑" w:cs="微软雅黑"/>
+          <w:iCs/>
+          <w:color w:val="000000"/>
+          <w:kern w:val="0"/>
+          <w:sz w:val="24"/>
+          <w:szCs w:val="24"/>
+          <w:lang w:val="zh-CN"/>
+        </w:rPr>
+        <w:t>20.</w:t>
+      </w:r>
+    </w:p>
+    <w:p>
+      <w:pPr>
+        <w:autoSpaceDE w:val="0"/>
+        <w:autoSpaceDN w:val="0"/>
+        <w:adjustRightInd w:val="0"/>
+        <w:jc w:val="left"/>
+        <w:rPr>
+          <w:rFonts w:ascii="微软雅黑" w:eastAsia="微软雅黑" w:cs="微软雅黑"/>
+          <w:iCs/>
+          <w:color w:val="000000"/>
+          <w:kern w:val="0"/>
+          <w:sz w:val="24"/>
+          <w:szCs w:val="24"/>
+          <w:lang w:val="zh-CN"/>
+        </w:rPr>
+      </w:pPr>
+      <w:r>
+        <w:rPr>
+          <w:rFonts w:ascii="微软雅黑" w:eastAsia="微软雅黑" w:cs="微软雅黑"/>
+          <w:iCs/>
+          <w:color w:val="000000"/>
+          <w:kern w:val="0"/>
+          <w:sz w:val="24"/>
+          <w:szCs w:val="24"/>
+          <w:lang w:val="zh-CN"/>
+        </w:rPr>
+        <w:t>[2]</w:t>
+      </w:r>
+      <w:r>
+        <w:rPr>
+          <w:rFonts w:ascii="微软雅黑" w:eastAsia="微软雅黑" w:cs="微软雅黑" w:hint="eastAsia"/>
+          <w:iCs/>
+          <w:color w:val="000000"/>
+          <w:kern w:val="0"/>
+          <w:sz w:val="24"/>
+          <w:szCs w:val="24"/>
+          <w:lang w:val="zh-CN"/>
+        </w:rPr>
+        <w:t>鞠慧</w:t>
+      </w:r>
+      <w:r>
+        <w:rPr>
+          <w:rFonts w:ascii="微软雅黑" w:eastAsia="微软雅黑" w:cs="微软雅黑"/>
+          <w:iCs/>
+          <w:color w:val="000000"/>
+          <w:kern w:val="0"/>
+          <w:sz w:val="24"/>
+          <w:szCs w:val="24"/>
+          <w:lang w:val="zh-CN"/>
+        </w:rPr>
+        <w:t xml:space="preserve">, </w:t>
+      </w:r>
+      <w:r>
+        <w:rPr>
+          <w:rFonts w:ascii="微软雅黑" w:eastAsia="微软雅黑" w:cs="微软雅黑" w:hint="eastAsia"/>
+          <w:iCs/>
+          <w:color w:val="000000"/>
+          <w:kern w:val="0"/>
+          <w:sz w:val="24"/>
+          <w:szCs w:val="24"/>
+          <w:lang w:val="zh-CN"/>
+        </w:rPr>
+        <w:t>破冰游戏在国际汉语课堂教学中的运用</w:t>
+      </w:r>
+      <w:r>
+        <w:rPr>
+          <w:rFonts w:ascii="微软雅黑" w:eastAsia="微软雅黑" w:cs="微软雅黑"/>
+          <w:iCs/>
+          <w:color w:val="000000"/>
+          <w:kern w:val="0"/>
+          <w:sz w:val="24"/>
+          <w:szCs w:val="24"/>
+          <w:lang w:val="zh-CN"/>
+        </w:rPr>
+        <w:t xml:space="preserve">. </w:t>
+      </w:r>
+      <w:r>
+        <w:rPr>
+          <w:rFonts w:ascii="微软雅黑" w:eastAsia="微软雅黑" w:cs="微软雅黑" w:hint="eastAsia"/>
+          <w:iCs/>
+          <w:color w:val="000000"/>
+          <w:kern w:val="0"/>
+          <w:sz w:val="24"/>
+          <w:szCs w:val="24"/>
+          <w:lang w:val="zh-CN"/>
+        </w:rPr>
+        <w:t>国际汉语教育研究</w:t>
+      </w:r>
+      <w:r>
+        <w:rPr>
+          <w:rFonts w:ascii="微软雅黑" w:eastAsia="微软雅黑" w:cs="微软雅黑"/>
+          <w:iCs/>
+          <w:color w:val="000000"/>
+          <w:kern w:val="0"/>
+          <w:sz w:val="24"/>
+          <w:szCs w:val="24"/>
+          <w:lang w:val="zh-CN"/>
+        </w:rPr>
+        <w:t xml:space="preserve">, 2015(00): </w:t>
+      </w:r>
+      <w:r>
+        <w:rPr>
+          <w:rFonts w:ascii="微软雅黑" w:eastAsia="微软雅黑" w:cs="微软雅黑" w:hint="eastAsia"/>
+          <w:iCs/>
+          <w:color w:val="000000"/>
+          <w:kern w:val="0"/>
+          <w:sz w:val="24"/>
+          <w:szCs w:val="24"/>
+          <w:lang w:val="zh-CN"/>
+        </w:rPr>
+        <w:t>第</w:t>
+      </w:r>
+      <w:r>
+        <w:rPr>
+          <w:rFonts w:ascii="微软雅黑" w:eastAsia="微软雅黑" w:cs="微软雅黑"/>
+          <w:iCs/>
+          <w:color w:val="000000"/>
+          <w:kern w:val="0"/>
+          <w:sz w:val="24"/>
+          <w:szCs w:val="24"/>
+          <w:lang w:val="zh-CN"/>
+        </w:rPr>
+        <w:t>128</w:t>
+      </w:r>
+      <w:r>
+        <w:rPr>
+          <w:rFonts w:ascii="微软雅黑" w:eastAsia="微软雅黑" w:cs="微软雅黑" w:hint="eastAsia"/>
+          <w:iCs/>
+          <w:color w:val="000000"/>
+          <w:kern w:val="0"/>
+          <w:sz w:val="24"/>
+          <w:szCs w:val="24"/>
+          <w:lang w:val="zh-CN"/>
+        </w:rPr>
+        <w:t>页</w:t>
+      </w:r>
+      <w:r>
+        <w:rPr>
+          <w:rFonts w:ascii="微软雅黑" w:eastAsia="微软雅黑" w:cs="微软雅黑"/>
+          <w:iCs/>
+          <w:color w:val="000000"/>
+          <w:kern w:val="0"/>
+          <w:sz w:val="24"/>
+          <w:szCs w:val="24"/>
+          <w:lang w:val="zh-CN"/>
+        </w:rPr>
+        <w:t>.</w:t>
+      </w:r>
+    </w:p>
+    <w:p>
+      <w:pPr>
+        <w:autoSpaceDE w:val="0"/>
+        <w:autoSpaceDN w:val="0"/>
+        <w:adjustRightInd w:val="0"/>
+        <w:jc w:val="left"/>
+        <w:rPr>
+          <w:rFonts w:ascii="微软雅黑" w:eastAsia="微软雅黑" w:cs="微软雅黑"/>
+          <w:iCs/>
+          <w:color w:val="000000"/>
+          <w:kern w:val="0"/>
+          <w:sz w:val="24"/>
+          <w:szCs w:val="24"/>
+          <w:lang w:val="zh-CN"/>
+        </w:rPr>
+      </w:pPr>
+      <w:r>
+        <w:rPr>
+          <w:rFonts w:ascii="微软雅黑" w:eastAsia="微软雅黑" w:cs="微软雅黑"/>
+          <w:iCs/>
+          <w:color w:val="000000"/>
+          <w:kern w:val="0"/>
+          <w:sz w:val="24"/>
+          <w:szCs w:val="24"/>
+          <w:lang w:val="zh-CN"/>
+        </w:rPr>
+        <w:t>[3]</w:t>
+      </w:r>
+      <w:r>
+        <w:rPr>
+          <w:rFonts w:ascii="微软雅黑" w:eastAsia="微软雅黑" w:cs="微软雅黑"/>
+          <w:iCs/>
+          <w:color w:val="000000"/>
+          <w:kern w:val="0"/>
+          <w:sz w:val="24"/>
+          <w:szCs w:val="24"/>
+          <w:lang w:val="zh-CN"/>
+        </w:rPr>
+        <w:t>Wing, Jeannette (2014).</w:t>
+      </w:r>
+      <w:r>
+        <w:rPr>
+          <w:rFonts w:ascii="微软雅黑" w:eastAsia="微软雅黑" w:cs="微软雅黑"/>
+          <w:iCs/>
+          <w:color w:val="000000"/>
+          <w:kern w:val="0"/>
+          <w:sz w:val="24"/>
+          <w:szCs w:val="24"/>
+          <w:lang w:val="zh-CN"/>
+        </w:rPr>
+        <w:t> </w:t>
+      </w:r>
+      <w:hyperlink r:id="rId21" w:history="1">
+        <w:r>
+          <w:rPr>
+            <w:rFonts w:ascii="微软雅黑" w:eastAsia="微软雅黑" w:cs="微软雅黑"/>
+            <w:iCs/>
+            <w:color w:val="000000"/>
+            <w:kern w:val="0"/>
+            <w:sz w:val="24"/>
+            <w:szCs w:val="24"/>
+            <w:lang w:val="zh-CN"/>
+          </w:rPr>
+          <w:t>"</w:t>
+        </w:r>
+        <w:r>
+          <w:rPr>
+            <w:rFonts w:ascii="微软雅黑" w:eastAsia="微软雅黑" w:cs="微软雅黑"/>
+            <w:iCs/>
+            <w:color w:val="000000"/>
+            <w:kern w:val="0"/>
+            <w:sz w:val="24"/>
+            <w:szCs w:val="24"/>
+            <w:lang w:val="zh-CN"/>
+          </w:rPr>
+          <w:t xml:space="preserve">Computational Thinking Benefits </w:t>
+        </w:r>
+        <w:r>
+          <w:rPr>
+            <w:rFonts w:ascii="微软雅黑" w:eastAsia="微软雅黑" w:cs="微软雅黑"/>
+            <w:iCs/>
+            <w:color w:val="000000"/>
+            <w:kern w:val="0"/>
+            <w:sz w:val="24"/>
+            <w:szCs w:val="24"/>
+            <w:lang w:val="zh-CN"/>
+          </w:rPr>
+          <w:t>Society"</w:t>
+        </w:r>
+      </w:hyperlink>
+      <w:r>
+        <w:rPr>
+          <w:rFonts w:ascii="微软雅黑" w:eastAsia="微软雅黑" w:cs="微软雅黑"/>
+          <w:iCs/>
+          <w:color w:val="000000"/>
+          <w:kern w:val="0"/>
+          <w:sz w:val="24"/>
+          <w:szCs w:val="24"/>
+          <w:lang w:val="zh-CN"/>
+        </w:rPr>
+        <w:t>.40th Anniversary Blog of Social Issues in Computing.</w:t>
+      </w:r>
+    </w:p>
+    <w:p>
+      <w:pPr>
+        <w:autoSpaceDE w:val="0"/>
+        <w:autoSpaceDN w:val="0"/>
+        <w:adjustRightInd w:val="0"/>
+        <w:jc w:val="left"/>
+        <w:rPr>
+          <w:rFonts w:ascii="微软雅黑" w:eastAsia="微软雅黑" w:cs="微软雅黑"/>
+          <w:iCs/>
+          <w:color w:val="000000"/>
+          <w:kern w:val="0"/>
+          <w:sz w:val="24"/>
+          <w:szCs w:val="24"/>
+          <w:lang w:val="zh-CN"/>
+        </w:rPr>
+      </w:pPr>
+      <w:r>
+        <w:rPr>
+          <w:rFonts w:ascii="微软雅黑" w:eastAsia="微软雅黑" w:cs="微软雅黑"/>
+          <w:iCs/>
+          <w:color w:val="000000"/>
+          <w:kern w:val="0"/>
+          <w:sz w:val="24"/>
+          <w:szCs w:val="24"/>
+          <w:lang w:val="zh-CN"/>
+        </w:rPr>
+        <w:t>[4</w:t>
+      </w:r>
+      <w:r>
+        <w:rPr>
+          <w:rFonts w:ascii="微软雅黑" w:eastAsia="微软雅黑" w:cs="微软雅黑"/>
+          <w:iCs/>
+          <w:color w:val="000000"/>
+          <w:kern w:val="0"/>
+          <w:sz w:val="24"/>
+          <w:szCs w:val="24"/>
+          <w:lang w:val="zh-CN"/>
+        </w:rPr>
+        <w:t>]</w:t>
+      </w:r>
+      <w:hyperlink r:id="rId22" w:history="1">
+        <w:r>
+          <w:rPr>
+            <w:rFonts w:ascii="微软雅黑" w:eastAsia="微软雅黑" w:cs="微软雅黑"/>
+            <w:iCs/>
+            <w:color w:val="000000"/>
+            <w:kern w:val="0"/>
+            <w:sz w:val="24"/>
+            <w:szCs w:val="24"/>
+            <w:lang w:val="zh-CN"/>
+          </w:rPr>
+          <w:t>https://en.wikipedia.org/wiki/Computational_thinking</w:t>
+        </w:r>
+      </w:hyperlink>
+    </w:p>
+    <w:p>
+      <w:pPr>
+        <w:autoSpaceDE w:val="0"/>
+        <w:autoSpaceDN w:val="0"/>
+        <w:adjustRightInd w:val="0"/>
+        <w:jc w:val="left"/>
+        <w:rPr>
+          <w:rFonts w:ascii="微软雅黑" w:eastAsia="微软雅黑" w:cs="微软雅黑"/>
+          <w:iCs/>
+          <w:color w:val="000000"/>
+          <w:kern w:val="0"/>
+          <w:sz w:val="24"/>
+          <w:szCs w:val="24"/>
+        </w:rPr>
+      </w:pPr>
+      <w:r>
+        <w:rPr>
+          <w:rFonts w:ascii="微软雅黑" w:eastAsia="微软雅黑" w:cs="微软雅黑"/>
+          <w:iCs/>
+          <w:color w:val="000000"/>
+          <w:kern w:val="0"/>
+          <w:sz w:val="24"/>
+          <w:szCs w:val="24"/>
+        </w:rPr>
+        <w:t>[5]Fig. 1 A. Repenning, A</w:t>
+      </w:r>
+      <w:r>
+        <w:rPr>
+          <w:rFonts w:ascii="微软雅黑" w:eastAsia="微软雅黑" w:cs="微软雅黑"/>
+          <w:iCs/>
+          <w:color w:val="000000"/>
+          <w:kern w:val="0"/>
+          <w:sz w:val="24"/>
+          <w:szCs w:val="24"/>
+        </w:rPr>
+        <w:t>. Basawapatna, and N. Escherle,</w:t>
+      </w:r>
+      <w:r>
+        <w:rPr>
+          <w:rFonts w:ascii="微软雅黑" w:eastAsia="微软雅黑" w:cs="微软雅黑"/>
+          <w:iCs/>
+          <w:color w:val="000000"/>
+          <w:kern w:val="0"/>
+          <w:sz w:val="24"/>
+          <w:szCs w:val="24"/>
+        </w:rPr>
+        <w:t>"Computational Thinking Tools</w:t>
+      </w:r>
+      <w:r>
+        <w:rPr>
+          <w:rFonts w:ascii="微软雅黑" w:eastAsia="微软雅黑" w:cs="微软雅黑"/>
+          <w:iCs/>
+          <w:color w:val="000000"/>
+          <w:kern w:val="0"/>
+          <w:sz w:val="24"/>
+          <w:szCs w:val="24"/>
+        </w:rPr>
+        <w:t>"</w:t>
+      </w:r>
+      <w:r>
+        <w:rPr>
+          <w:rFonts w:ascii="微软雅黑" w:eastAsia="微软雅黑" w:cs="微软雅黑"/>
+          <w:iCs/>
+          <w:color w:val="000000"/>
+          <w:kern w:val="0"/>
+          <w:sz w:val="24"/>
+          <w:szCs w:val="24"/>
+        </w:rPr>
+        <w:t>, to appear at the IEEE Symposium on Visual Languages and Human-Centric Computing, Cambridge, UK, 2016.</w:t>
+      </w:r>
+    </w:p>
+    <w:p>
+      <w:pPr>
+        <w:rPr>
+          <w:rFonts w:ascii="微软雅黑" w:eastAsia="微软雅黑" w:cs="微软雅黑"/>
+          <w:iCs/>
+          <w:color w:val="000000"/>
+          <w:kern w:val="0"/>
+          <w:sz w:val="24"/>
+          <w:szCs w:val="24"/>
+        </w:rPr>
+      </w:pPr>
+      <w:r>
+        <w:rPr>
+          <w:rFonts w:ascii="微软雅黑" w:eastAsia="微软雅黑" w:cs="微软雅黑"/>
+          <w:iCs/>
+          <w:color w:val="000000"/>
+          <w:kern w:val="0"/>
+          <w:sz w:val="24"/>
+          <w:szCs w:val="24"/>
+        </w:rPr>
+        <w:t>[6]</w:t>
+      </w:r>
+      <w:r>
+        <w:rPr>
+          <w:rFonts w:ascii="微软雅黑" w:eastAsia="微软雅黑" w:cs="微软雅黑"/>
+          <w:iCs/>
+          <w:color w:val="000000"/>
+          <w:kern w:val="0"/>
+          <w:sz w:val="24"/>
+          <w:szCs w:val="24"/>
+        </w:rPr>
+        <w:t>.</w:t>
+      </w:r>
+      <w:hyperlink r:id="rId23" w:history="1">
+        <w:r>
+          <w:rPr>
+            <w:rFonts w:ascii="微软雅黑" w:eastAsia="微软雅黑" w:cs="微软雅黑"/>
+            <w:iCs/>
+            <w:color w:val="000000"/>
+            <w:kern w:val="0"/>
+            <w:sz w:val="24"/>
+            <w:szCs w:val="24"/>
+          </w:rPr>
+          <w:t>http://www.tsinghua.edu.cn/publish/newthu/newthu_cnt/about/about-2.html</w:t>
+        </w:r>
+      </w:hyperlink>
+    </w:p>
+    <w:p>
+      <w:pPr>
+        <w:widowControl/>
+        <w:shd w:val="clear" w:color="auto" w:fill="FFFFFF"/>
+        <w:spacing w:before="100" w:beforeAutospacing="1" w:after="24" w:line="336" w:lineRule="atLeast"/>
+        <w:jc w:val="left"/>
+        <w:rPr>
+          <w:rFonts w:ascii="Arial" w:eastAsia="宋体" w:hAnsi="Arial" w:cs="Arial"/>
+          <w:color w:val="222222"/>
+          <w:kern w:val="0"/>
+          <w:szCs w:val="21"/>
+        </w:rPr>
+      </w:pPr>
+    </w:p>
+    <w:p>
+      <w:pPr>
+        <w:autoSpaceDE w:val="0"/>
+        <w:autoSpaceDN w:val="0"/>
+        <w:adjustRightInd w:val="0"/>
+        <w:jc w:val="left"/>
+        <w:rPr>
+          <w:rFonts w:ascii="微软雅黑" w:eastAsia="微软雅黑" w:cs="微软雅黑"/>
+          <w:color w:val="000000"/>
+          <w:kern w:val="0"/>
+          <w:sz w:val="24"/>
+          <w:szCs w:val="24"/>
+        </w:rPr>
+      </w:pPr>
+    </w:p>
+    <w:p>
+      <w:pPr>
+        <w:autoSpaceDE w:val="0"/>
+        <w:autoSpaceDN w:val="0"/>
+        <w:adjustRightInd w:val="0"/>
+        <w:jc w:val="left"/>
+      </w:pPr>
+    </w:p>
+    <w:p>
+      <w:pPr>
+        <w:rPr>
+          <w:rFonts w:hint="eastAsia"/>
+        </w:rPr>
+      </w:pPr>
+    </w:p>
     <w:p/>
-    <w:p/>
-    <w:p/>
-    <w:p/>
-    <w:p/>
-    <w:p/>
-    <w:p/>
-    <w:p/>
-    <w:p/>
-    <w:p/>
-    <w:p/>
-    <w:p/>
-    <w:p/>
-    <w:p/>
-    <w:p/>
-    <w:p/>
-    <w:p>
-      <w:pPr>
-        <w:rPr>
-          <w:rFonts w:hint="eastAsia"/>
-        </w:rPr>
-      </w:pPr>
-      <w:r>
-        <w:t>http://www.tsinghua.edu.cn/publish/newthu/newthu_cnt/about/about-2.html</w:t>
-      </w:r>
-    </w:p>
-    <w:p>
-      <w:pPr>
-        <w:rPr>
-          <w:rFonts w:hint="eastAsia"/>
-        </w:rPr>
-      </w:pPr>
-    </w:p>
     <w:sectPr>
       <w:pgSz w:w="11906" w:h="16838"/>
       <w:pgMar w:top="1440" w:right="1800" w:bottom="1440" w:left="1800" w:header="851" w:footer="992" w:gutter="0"/>
@@ -2539,6 +3152,44 @@
     </w:sectPr>
   </w:body>
 </w:document>
+</file>
+
+<file path=word/endnotes.xml><?xml version="1.0" encoding="utf-8"?>
+<w:endnotes xmlns:wpc="http://schemas.microsoft.com/office/word/2010/wordprocessingCanvas" xmlns:cx="http://schemas.microsoft.com/office/drawing/2014/chartex" xmlns:cx1="http://schemas.microsoft.com/office/drawing/2015/9/8/chartex" xmlns:cx2="http://schemas.microsoft.com/office/drawing/2015/10/21/chartex" xmlns:cx3="http://schemas.microsoft.com/office/drawing/2016/5/9/chartex" xmlns:cx4="http://schemas.microsoft.com/office/drawing/2016/5/10/chartex" xmlns:cx5="http://schemas.microsoft.com/office/drawing/2016/5/11/chartex" xmlns:cx6="http://schemas.microsoft.com/office/drawing/2016/5/12/chartex" xmlns:cx7="http://schemas.microsoft.com/office/drawing/2016/5/13/chartex" xmlns:cx8="http://schemas.microsoft.com/office/drawing/2016/5/14/chartex" xmlns:mc="http://schemas.openxmlformats.org/markup-compatibility/2006" xmlns:aink="http://schemas.microsoft.com/office/drawing/2016/ink" xmlns:am3d="http://schemas.microsoft.com/office/drawing/2017/model3d" xmlns:o="urn:schemas-microsoft-com:office:office" xmlns:r="http://schemas.openxmlformats.org/officeDocument/2006/relationships" xmlns:m="http://schemas.openxmlformats.org/officeDocument/2006/math" xmlns:v="urn:schemas-microsoft-com:vml" xmlns:wp14="http://schemas.microsoft.com/office/word/2010/wordprocessingDrawing" xmlns:wp="http://schemas.openxmlformats.org/drawingml/2006/wordprocessingDrawing" xmlns:w10="urn:schemas-microsoft-com:office:word" xmlns:w="http://schemas.openxmlformats.org/wordprocessingml/2006/main" xmlns:w14="http://schemas.microsoft.com/office/word/2010/wordml" xmlns:w15="http://schemas.microsoft.com/office/word/2012/wordml" xmlns:w16cid="http://schemas.microsoft.com/office/word/2016/wordml/cid" xmlns:w16se="http://schemas.microsoft.com/office/word/2015/wordml/symex" xmlns:wpg="http://schemas.microsoft.com/office/word/2010/wordprocessingGroup" xmlns:wpi="http://schemas.microsoft.com/office/word/2010/wordprocessingInk" xmlns:wne="http://schemas.microsoft.com/office/word/2006/wordml" xmlns:wps="http://schemas.microsoft.com/office/word/2010/wordprocessingShape" mc:Ignorable="w14 w15 w16se w16cid wp14">
+  <w:endnote w:type="separator" w:id="-1">
+    <w:p>
+      <w:r>
+        <w:separator/>
+      </w:r>
+    </w:p>
+  </w:endnote>
+  <w:endnote w:type="continuationSeparator" w:id="0">
+    <w:p>
+      <w:r>
+        <w:continuationSeparator/>
+      </w:r>
+    </w:p>
+  </w:endnote>
+</w:endnotes>
+</file>
+
+<file path=word/footnotes.xml><?xml version="1.0" encoding="utf-8"?>
+<w:footnotes xmlns:wpc="http://schemas.microsoft.com/office/word/2010/wordprocessingCanvas" xmlns:cx="http://schemas.microsoft.com/office/drawing/2014/chartex" xmlns:cx1="http://schemas.microsoft.com/office/drawing/2015/9/8/chartex" xmlns:cx2="http://schemas.microsoft.com/office/drawing/2015/10/21/chartex" xmlns:cx3="http://schemas.microsoft.com/office/drawing/2016/5/9/chartex" xmlns:cx4="http://schemas.microsoft.com/office/drawing/2016/5/10/chartex" xmlns:cx5="http://schemas.microsoft.com/office/drawing/2016/5/11/chartex" xmlns:cx6="http://schemas.microsoft.com/office/drawing/2016/5/12/chartex" xmlns:cx7="http://schemas.microsoft.com/office/drawing/2016/5/13/chartex" xmlns:cx8="http://schemas.microsoft.com/office/drawing/2016/5/14/chartex" xmlns:mc="http://schemas.openxmlformats.org/markup-compatibility/2006" xmlns:aink="http://schemas.microsoft.com/office/drawing/2016/ink" xmlns:am3d="http://schemas.microsoft.com/office/drawing/2017/model3d" xmlns:o="urn:schemas-microsoft-com:office:office" xmlns:r="http://schemas.openxmlformats.org/officeDocument/2006/relationships" xmlns:m="http://schemas.openxmlformats.org/officeDocument/2006/math" xmlns:v="urn:schemas-microsoft-com:vml" xmlns:wp14="http://schemas.microsoft.com/office/word/2010/wordprocessingDrawing" xmlns:wp="http://schemas.openxmlformats.org/drawingml/2006/wordprocessingDrawing" xmlns:w10="urn:schemas-microsoft-com:office:word" xmlns:w="http://schemas.openxmlformats.org/wordprocessingml/2006/main" xmlns:w14="http://schemas.microsoft.com/office/word/2010/wordml" xmlns:w15="http://schemas.microsoft.com/office/word/2012/wordml" xmlns:w16cid="http://schemas.microsoft.com/office/word/2016/wordml/cid" xmlns:w16se="http://schemas.microsoft.com/office/word/2015/wordml/symex" xmlns:wpg="http://schemas.microsoft.com/office/word/2010/wordprocessingGroup" xmlns:wpi="http://schemas.microsoft.com/office/word/2010/wordprocessingInk" xmlns:wne="http://schemas.microsoft.com/office/word/2006/wordml" xmlns:wps="http://schemas.microsoft.com/office/word/2010/wordprocessingShape" mc:Ignorable="w14 w15 w16se w16cid wp14">
+  <w:footnote w:type="separator" w:id="-1">
+    <w:p>
+      <w:r>
+        <w:separator/>
+      </w:r>
+    </w:p>
+  </w:footnote>
+  <w:footnote w:type="continuationSeparator" w:id="0">
+    <w:p>
+      <w:r>
+        <w:continuationSeparator/>
+      </w:r>
+    </w:p>
+  </w:footnote>
+</w:footnotes>
 </file>
 
 <file path=word/numbering.xml><?xml version="1.0" encoding="utf-8"?>
@@ -3157,6 +3808,71 @@
     <w:basedOn w:val="a0"/>
     <w:rsid w:val="00295580"/>
   </w:style>
+  <w:style w:type="paragraph" w:styleId="a6">
+    <w:name w:val="header"/>
+    <w:basedOn w:val="a"/>
+    <w:link w:val="a7"/>
+    <w:uiPriority w:val="99"/>
+    <w:unhideWhenUsed/>
+    <w:rsid w:val="00547E45"/>
+    <w:pPr>
+      <w:pBdr>
+        <w:bottom w:val="single" w:sz="6" w:space="1" w:color="auto"/>
+      </w:pBdr>
+      <w:tabs>
+        <w:tab w:val="center" w:pos="4153"/>
+        <w:tab w:val="right" w:pos="8306"/>
+      </w:tabs>
+      <w:snapToGrid w:val="0"/>
+      <w:jc w:val="center"/>
+    </w:pPr>
+    <w:rPr>
+      <w:sz w:val="18"/>
+      <w:szCs w:val="18"/>
+    </w:rPr>
+  </w:style>
+  <w:style w:type="character" w:customStyle="1" w:styleId="a7">
+    <w:name w:val="页眉 字符"/>
+    <w:basedOn w:val="a0"/>
+    <w:link w:val="a6"/>
+    <w:uiPriority w:val="99"/>
+    <w:rsid w:val="00547E45"/>
+    <w:rPr>
+      <w:sz w:val="18"/>
+      <w:szCs w:val="18"/>
+    </w:rPr>
+  </w:style>
+  <w:style w:type="paragraph" w:styleId="a8">
+    <w:name w:val="footer"/>
+    <w:basedOn w:val="a"/>
+    <w:link w:val="a9"/>
+    <w:uiPriority w:val="99"/>
+    <w:unhideWhenUsed/>
+    <w:rsid w:val="00547E45"/>
+    <w:pPr>
+      <w:tabs>
+        <w:tab w:val="center" w:pos="4153"/>
+        <w:tab w:val="right" w:pos="8306"/>
+      </w:tabs>
+      <w:snapToGrid w:val="0"/>
+      <w:jc w:val="left"/>
+    </w:pPr>
+    <w:rPr>
+      <w:sz w:val="18"/>
+      <w:szCs w:val="18"/>
+    </w:rPr>
+  </w:style>
+  <w:style w:type="character" w:customStyle="1" w:styleId="a9">
+    <w:name w:val="页脚 字符"/>
+    <w:basedOn w:val="a0"/>
+    <w:link w:val="a8"/>
+    <w:uiPriority w:val="99"/>
+    <w:rsid w:val="00547E45"/>
+    <w:rPr>
+      <w:sz w:val="18"/>
+      <w:szCs w:val="18"/>
+    </w:rPr>
+  </w:style>
 </w:styles>
 </file>
 
